--- a/Empresa/Cuaderno de clase.docx
+++ b/Empresa/Cuaderno de clase.docx
@@ -369,121 +369,654 @@
         </w:rPr>
         <w:t>Señala cual es la empresa que más te gusta, a que se dedica y señala los motivos de porque la has elegido.</w:t>
       </w:r>
+    </w:p>
+    <w:p>
+      <w:pPr>
+        <w:rPr>
+          <w:color w:val="000000" w:themeColor="text1"/>
+          <w:sz w:val="24"/>
+          <w:szCs w:val="24"/>
+          <w14:shadow w14:blurRad="38100" w14:dist="19050" w14:dir="2700000" w14:sx="100000" w14:sy="100000" w14:kx="0" w14:ky="0" w14:algn="tl">
+            <w14:schemeClr w14:val="dk1">
+              <w14:alpha w14:val="60000"/>
+            </w14:schemeClr>
+          </w14:shadow>
+          <w14:textOutline w14:w="0" w14:cap="flat" w14:cmpd="sng" w14:algn="ctr">
+            <w14:noFill/>
+            <w14:prstDash w14:val="solid"/>
+            <w14:round/>
+          </w14:textOutline>
+        </w:rPr>
+      </w:pPr>
+      <w:r>
+        <w:rPr>
+          <w:color w:val="000000" w:themeColor="text1"/>
+          <w:sz w:val="24"/>
+          <w:szCs w:val="24"/>
+          <w14:shadow w14:blurRad="38100" w14:dist="19050" w14:dir="2700000" w14:sx="100000" w14:sy="100000" w14:kx="0" w14:ky="0" w14:algn="tl">
+            <w14:schemeClr w14:val="dk1">
+              <w14:alpha w14:val="60000"/>
+            </w14:schemeClr>
+          </w14:shadow>
+          <w14:textOutline w14:w="0" w14:cap="flat" w14:cmpd="sng" w14:algn="ctr">
+            <w14:noFill/>
+            <w14:prstDash w14:val="solid"/>
+            <w14:round/>
+          </w14:textOutline>
+        </w:rPr>
+        <w:t xml:space="preserve">La empresa que más me gusta es DXT10, </w:t>
+      </w:r>
+      <w:r>
+        <w:rPr>
+          <w:color w:val="000000" w:themeColor="text1"/>
+          <w:sz w:val="24"/>
+          <w:szCs w:val="24"/>
+          <w14:shadow w14:blurRad="38100" w14:dist="19050" w14:dir="2700000" w14:sx="100000" w14:sy="100000" w14:kx="0" w14:ky="0" w14:algn="tl">
+            <w14:schemeClr w14:val="dk1">
+              <w14:alpha w14:val="60000"/>
+            </w14:schemeClr>
+          </w14:shadow>
+          <w14:textOutline w14:w="0" w14:cap="flat" w14:cmpd="sng" w14:algn="ctr">
+            <w14:noFill/>
+            <w14:prstDash w14:val="solid"/>
+            <w14:round/>
+          </w14:textOutline>
+        </w:rPr>
+        <w:t>es una empresa dedicada a las actividades deportivas, situada en Morón de la Frontera. Me gusta porque es una empresa que nació de un grupo de viejos amigos y conocidos que se propusieron movilizar al mayor número de jóvenes en un pueblo que no tenía casi salida para ellos. Tienen todo tipo de actividades, deportes, gymkanas, celebraciones, escuelas deportivas, etc</w:t>
+      </w:r>
+    </w:p>
+    <w:p>
+      <w:pPr>
+        <w:rPr>
+          <w:color w:val="000000" w:themeColor="text1"/>
+          <w:sz w:val="24"/>
+          <w:szCs w:val="24"/>
+          <w14:shadow w14:blurRad="38100" w14:dist="19050" w14:dir="2700000" w14:sx="100000" w14:sy="100000" w14:kx="0" w14:ky="0" w14:algn="tl">
+            <w14:schemeClr w14:val="dk1">
+              <w14:alpha w14:val="60000"/>
+            </w14:schemeClr>
+          </w14:shadow>
+          <w14:textOutline w14:w="0" w14:cap="flat" w14:cmpd="sng" w14:algn="ctr">
+            <w14:noFill/>
+            <w14:prstDash w14:val="solid"/>
+            <w14:round/>
+          </w14:textOutline>
+        </w:rPr>
+      </w:pPr>
+    </w:p>
+    <w:p>
+      <w:pPr>
+        <w:rPr>
+          <w:b/>
+          <w:color w:val="000000" w:themeColor="text1"/>
+          <w:sz w:val="24"/>
+          <w:szCs w:val="24"/>
+          <w14:reflection w14:blurRad="6350" w14:stA="53000" w14:stPos="0" w14:endA="300" w14:endPos="35500" w14:dist="0" w14:dir="5400000" w14:fadeDir="5400000" w14:sx="100000" w14:sy="-90000" w14:kx="0" w14:ky="0" w14:algn="bl"/>
+          <w14:textOutline w14:w="0" w14:cap="flat" w14:cmpd="sng" w14:algn="ctr">
+            <w14:noFill/>
+            <w14:prstDash w14:val="solid"/>
+            <w14:round/>
+          </w14:textOutline>
+          <w14:textFill>
+            <w14:gradFill>
+              <w14:gsLst>
+                <w14:gs w14:pos="0">
+                  <w14:schemeClr w14:val="accent5">
+                    <w14:lumMod w14:val="50000"/>
+                  </w14:schemeClr>
+                </w14:gs>
+                <w14:gs w14:pos="50000">
+                  <w14:schemeClr w14:val="accent5"/>
+                </w14:gs>
+                <w14:gs w14:pos="100000">
+                  <w14:schemeClr w14:val="accent5">
+                    <w14:lumMod w14:val="60000"/>
+                    <w14:lumOff w14:val="40000"/>
+                  </w14:schemeClr>
+                </w14:gs>
+              </w14:gsLst>
+              <w14:lin w14:ang="5400000" w14:scaled="0"/>
+            </w14:gradFill>
+          </w14:textFill>
+        </w:rPr>
+      </w:pPr>
+      <w:r>
+        <w:rPr>
+          <w:b/>
+          <w:color w:val="000000" w:themeColor="text1"/>
+          <w:sz w:val="24"/>
+          <w:szCs w:val="24"/>
+          <w14:reflection w14:blurRad="6350" w14:stA="53000" w14:stPos="0" w14:endA="300" w14:endPos="35500" w14:dist="0" w14:dir="5400000" w14:fadeDir="5400000" w14:sx="100000" w14:sy="-90000" w14:kx="0" w14:ky="0" w14:algn="bl"/>
+          <w14:textOutline w14:w="0" w14:cap="flat" w14:cmpd="sng" w14:algn="ctr">
+            <w14:noFill/>
+            <w14:prstDash w14:val="solid"/>
+            <w14:round/>
+          </w14:textOutline>
+          <w14:textFill>
+            <w14:gradFill>
+              <w14:gsLst>
+                <w14:gs w14:pos="0">
+                  <w14:schemeClr w14:val="accent5">
+                    <w14:lumMod w14:val="50000"/>
+                  </w14:schemeClr>
+                </w14:gs>
+                <w14:gs w14:pos="50000">
+                  <w14:schemeClr w14:val="accent5"/>
+                </w14:gs>
+                <w14:gs w14:pos="100000">
+                  <w14:schemeClr w14:val="accent5">
+                    <w14:lumMod w14:val="60000"/>
+                    <w14:lumOff w14:val="40000"/>
+                  </w14:schemeClr>
+                </w14:gs>
+              </w14:gsLst>
+              <w14:lin w14:ang="5400000" w14:scaled="0"/>
+            </w14:gradFill>
+          </w14:textFill>
+        </w:rPr>
+        <w:t>Definición de empresa propuesta por el profesor:</w:t>
+      </w:r>
+    </w:p>
+    <w:p>
+      <w:pPr>
+        <w:rPr>
+          <w:color w:val="000000" w:themeColor="text1"/>
+          <w:sz w:val="24"/>
+          <w:szCs w:val="24"/>
+          <w14:shadow w14:blurRad="38100" w14:dist="19050" w14:dir="2700000" w14:sx="100000" w14:sy="100000" w14:kx="0" w14:ky="0" w14:algn="tl">
+            <w14:schemeClr w14:val="dk1">
+              <w14:alpha w14:val="60000"/>
+            </w14:schemeClr>
+          </w14:shadow>
+          <w14:textOutline w14:w="0" w14:cap="flat" w14:cmpd="sng" w14:algn="ctr">
+            <w14:noFill/>
+            <w14:prstDash w14:val="solid"/>
+            <w14:round/>
+          </w14:textOutline>
+        </w:rPr>
+      </w:pPr>
+      <w:r>
+        <w:rPr>
+          <w:color w:val="000000" w:themeColor="text1"/>
+          <w:sz w:val="24"/>
+          <w:szCs w:val="24"/>
+          <w14:shadow w14:blurRad="38100" w14:dist="19050" w14:dir="2700000" w14:sx="100000" w14:sy="100000" w14:kx="0" w14:ky="0" w14:algn="tl">
+            <w14:schemeClr w14:val="dk1">
+              <w14:alpha w14:val="60000"/>
+            </w14:schemeClr>
+          </w14:shadow>
+          <w14:textOutline w14:w="0" w14:cap="flat" w14:cmpd="sng" w14:algn="ctr">
+            <w14:noFill/>
+            <w14:prstDash w14:val="solid"/>
+            <w14:round/>
+          </w14:textOutline>
+        </w:rPr>
+        <w:t>Conjunto organizado de factores de producción (trabajadores, máquinas, herramientas, capital…) que ponen a disposición del público (clientes) un determinado producto (bienes o servicios) a cambio de un ingreso económico</w:t>
+      </w:r>
+    </w:p>
+    <w:p>
+      <w:pPr>
+        <w:rPr>
+          <w:color w:val="000000" w:themeColor="text1"/>
+          <w:sz w:val="24"/>
+          <w:szCs w:val="24"/>
+          <w14:shadow w14:blurRad="38100" w14:dist="19050" w14:dir="2700000" w14:sx="100000" w14:sy="100000" w14:kx="0" w14:ky="0" w14:algn="tl">
+            <w14:schemeClr w14:val="dk1">
+              <w14:alpha w14:val="60000"/>
+            </w14:schemeClr>
+          </w14:shadow>
+          <w14:textOutline w14:w="0" w14:cap="flat" w14:cmpd="sng" w14:algn="ctr">
+            <w14:noFill/>
+            <w14:prstDash w14:val="solid"/>
+            <w14:round/>
+          </w14:textOutline>
+        </w:rPr>
+      </w:pPr>
+    </w:p>
+    <w:p>
+      <w:pPr>
+        <w:rPr>
+          <w:b/>
+          <w:color w:val="FFC000" w:themeColor="accent4"/>
+          <w:sz w:val="24"/>
+          <w:szCs w:val="24"/>
+          <w14:textOutline w14:w="0" w14:cap="flat" w14:cmpd="sng" w14:algn="ctr">
+            <w14:noFill/>
+            <w14:prstDash w14:val="solid"/>
+            <w14:round/>
+          </w14:textOutline>
+          <w14:props3d w14:extrusionH="57150" w14:contourW="0" w14:prstMaterial="softEdge">
+            <w14:bevelT w14:w="25400" w14:h="38100" w14:prst="circle"/>
+          </w14:props3d>
+        </w:rPr>
+      </w:pPr>
       <w:bookmarkStart w:id="0" w:name="_GoBack"/>
       <w:bookmarkEnd w:id="0"/>
+      <w:r>
+        <w:rPr>
+          <w:b/>
+          <w:color w:val="FFC000" w:themeColor="accent4"/>
+          <w:sz w:val="24"/>
+          <w:szCs w:val="24"/>
+          <w14:textOutline w14:w="0" w14:cap="flat" w14:cmpd="sng" w14:algn="ctr">
+            <w14:noFill/>
+            <w14:prstDash w14:val="solid"/>
+            <w14:round/>
+          </w14:textOutline>
+          <w14:props3d w14:extrusionH="57150" w14:contourW="0" w14:prstMaterial="softEdge">
+            <w14:bevelT w14:w="25400" w14:h="38100" w14:prst="circle"/>
+          </w14:props3d>
+        </w:rPr>
+        <w:t xml:space="preserve">Actividad: </w:t>
+      </w:r>
+      <w:r>
+        <w:rPr>
+          <w:b/>
+          <w:color w:val="FFC000" w:themeColor="accent4"/>
+          <w:sz w:val="24"/>
+          <w:szCs w:val="24"/>
+          <w14:textOutline w14:w="0" w14:cap="flat" w14:cmpd="sng" w14:algn="ctr">
+            <w14:noFill/>
+            <w14:prstDash w14:val="solid"/>
+            <w14:round/>
+          </w14:textOutline>
+          <w14:props3d w14:extrusionH="57150" w14:contourW="0" w14:prstMaterial="softEdge">
+            <w14:bevelT w14:w="25400" w14:h="38100" w14:prst="circle"/>
+          </w14:props3d>
+        </w:rPr>
+        <w:t>Explica cada uno de los elementos del entorno especifico y pon un ejemplo concreto de cada uno de ellos:</w:t>
+      </w:r>
     </w:p>
     <w:p>
       <w:pPr>
-        <w:rPr>
-          <w:color w:val="000000" w:themeColor="text1"/>
-          <w:sz w:val="24"/>
-          <w:szCs w:val="24"/>
-          <w14:shadow w14:blurRad="38100" w14:dist="19050" w14:dir="2700000" w14:sx="100000" w14:sy="100000" w14:kx="0" w14:ky="0" w14:algn="tl">
-            <w14:schemeClr w14:val="dk1">
-              <w14:alpha w14:val="60000"/>
-            </w14:schemeClr>
-          </w14:shadow>
-          <w14:textOutline w14:w="0" w14:cap="flat" w14:cmpd="sng" w14:algn="ctr">
-            <w14:noFill/>
-            <w14:prstDash w14:val="solid"/>
-            <w14:round/>
-          </w14:textOutline>
-        </w:rPr>
-      </w:pPr>
-      <w:r>
-        <w:rPr>
-          <w:color w:val="000000" w:themeColor="text1"/>
-          <w:sz w:val="24"/>
-          <w:szCs w:val="24"/>
-          <w14:shadow w14:blurRad="38100" w14:dist="19050" w14:dir="2700000" w14:sx="100000" w14:sy="100000" w14:kx="0" w14:ky="0" w14:algn="tl">
-            <w14:schemeClr w14:val="dk1">
-              <w14:alpha w14:val="60000"/>
-            </w14:schemeClr>
-          </w14:shadow>
-          <w14:textOutline w14:w="0" w14:cap="flat" w14:cmpd="sng" w14:algn="ctr">
-            <w14:noFill/>
-            <w14:prstDash w14:val="solid"/>
-            <w14:round/>
-          </w14:textOutline>
-        </w:rPr>
-        <w:t xml:space="preserve">La empresa que más me gusta es DXT10, </w:t>
-      </w:r>
-      <w:r>
-        <w:rPr>
-          <w:color w:val="000000" w:themeColor="text1"/>
-          <w:sz w:val="24"/>
-          <w:szCs w:val="24"/>
-          <w14:shadow w14:blurRad="38100" w14:dist="19050" w14:dir="2700000" w14:sx="100000" w14:sy="100000" w14:kx="0" w14:ky="0" w14:algn="tl">
-            <w14:schemeClr w14:val="dk1">
-              <w14:alpha w14:val="60000"/>
-            </w14:schemeClr>
-          </w14:shadow>
-          <w14:textOutline w14:w="0" w14:cap="flat" w14:cmpd="sng" w14:algn="ctr">
-            <w14:noFill/>
-            <w14:prstDash w14:val="solid"/>
-            <w14:round/>
-          </w14:textOutline>
-        </w:rPr>
-        <w:t xml:space="preserve">es una empresa dedicada a las actividades deportivas, situada en Morón de la Frontera. Me gusta porque es una empresa que nació de un grupo de viejos amigos y conocidos que se propusieron movilizar al mayor número de jóvenes en un pueblo que no tenía casi salida para ellos. Tienen todo tipo de actividades, deportes, </w:t>
-      </w:r>
-      <w:proofErr w:type="spellStart"/>
-      <w:r>
-        <w:rPr>
-          <w:color w:val="000000" w:themeColor="text1"/>
-          <w:sz w:val="24"/>
-          <w:szCs w:val="24"/>
-          <w14:shadow w14:blurRad="38100" w14:dist="19050" w14:dir="2700000" w14:sx="100000" w14:sy="100000" w14:kx="0" w14:ky="0" w14:algn="tl">
-            <w14:schemeClr w14:val="dk1">
-              <w14:alpha w14:val="60000"/>
-            </w14:schemeClr>
-          </w14:shadow>
-          <w14:textOutline w14:w="0" w14:cap="flat" w14:cmpd="sng" w14:algn="ctr">
-            <w14:noFill/>
-            <w14:prstDash w14:val="solid"/>
-            <w14:round/>
-          </w14:textOutline>
-        </w:rPr>
-        <w:t>gymkanas</w:t>
-      </w:r>
-      <w:proofErr w:type="spellEnd"/>
-      <w:r>
-        <w:rPr>
-          <w:color w:val="000000" w:themeColor="text1"/>
-          <w:sz w:val="24"/>
-          <w:szCs w:val="24"/>
-          <w14:shadow w14:blurRad="38100" w14:dist="19050" w14:dir="2700000" w14:sx="100000" w14:sy="100000" w14:kx="0" w14:ky="0" w14:algn="tl">
-            <w14:schemeClr w14:val="dk1">
-              <w14:alpha w14:val="60000"/>
-            </w14:schemeClr>
-          </w14:shadow>
-          <w14:textOutline w14:w="0" w14:cap="flat" w14:cmpd="sng" w14:algn="ctr">
-            <w14:noFill/>
-            <w14:prstDash w14:val="solid"/>
-            <w14:round/>
-          </w14:textOutline>
-        </w:rPr>
-        <w:t xml:space="preserve">, celebraciones, escuelas deportivas, </w:t>
-      </w:r>
-      <w:proofErr w:type="spellStart"/>
-      <w:r>
-        <w:rPr>
-          <w:color w:val="000000" w:themeColor="text1"/>
-          <w:sz w:val="24"/>
-          <w:szCs w:val="24"/>
-          <w14:shadow w14:blurRad="38100" w14:dist="19050" w14:dir="2700000" w14:sx="100000" w14:sy="100000" w14:kx="0" w14:ky="0" w14:algn="tl">
-            <w14:schemeClr w14:val="dk1">
-              <w14:alpha w14:val="60000"/>
-            </w14:schemeClr>
-          </w14:shadow>
-          <w14:textOutline w14:w="0" w14:cap="flat" w14:cmpd="sng" w14:algn="ctr">
-            <w14:noFill/>
-            <w14:prstDash w14:val="solid"/>
-            <w14:round/>
-          </w14:textOutline>
-        </w:rPr>
-        <w:t>etc</w:t>
-      </w:r>
-      <w:proofErr w:type="spellEnd"/>
+        <w:pStyle w:val="Prrafodelista"/>
+        <w:rPr>
+          <w:color w:val="000000" w:themeColor="text1"/>
+          <w:sz w:val="24"/>
+          <w:szCs w:val="24"/>
+          <w14:shadow w14:blurRad="38100" w14:dist="19050" w14:dir="2700000" w14:sx="100000" w14:sy="100000" w14:kx="0" w14:ky="0" w14:algn="tl">
+            <w14:schemeClr w14:val="dk1">
+              <w14:alpha w14:val="60000"/>
+            </w14:schemeClr>
+          </w14:shadow>
+          <w14:textOutline w14:w="0" w14:cap="flat" w14:cmpd="sng" w14:algn="ctr">
+            <w14:noFill/>
+            <w14:prstDash w14:val="solid"/>
+            <w14:round/>
+          </w14:textOutline>
+        </w:rPr>
+      </w:pPr>
+    </w:p>
+    <w:p>
+      <w:pPr>
+        <w:pStyle w:val="Prrafodelista"/>
+        <w:rPr>
+          <w:color w:val="000000" w:themeColor="text1"/>
+          <w:sz w:val="24"/>
+          <w:szCs w:val="24"/>
+          <w14:shadow w14:blurRad="38100" w14:dist="19050" w14:dir="2700000" w14:sx="100000" w14:sy="100000" w14:kx="0" w14:ky="0" w14:algn="tl">
+            <w14:schemeClr w14:val="dk1">
+              <w14:alpha w14:val="60000"/>
+            </w14:schemeClr>
+          </w14:shadow>
+          <w14:textOutline w14:w="0" w14:cap="flat" w14:cmpd="sng" w14:algn="ctr">
+            <w14:noFill/>
+            <w14:prstDash w14:val="solid"/>
+            <w14:round/>
+          </w14:textOutline>
+        </w:rPr>
+      </w:pPr>
+      <w:r>
+        <w:rPr>
+          <w:color w:val="000000" w:themeColor="text1"/>
+          <w:sz w:val="24"/>
+          <w:szCs w:val="24"/>
+          <w14:shadow w14:blurRad="38100" w14:dist="19050" w14:dir="2700000" w14:sx="100000" w14:sy="100000" w14:kx="0" w14:ky="0" w14:algn="tl">
+            <w14:schemeClr w14:val="dk1">
+              <w14:alpha w14:val="60000"/>
+            </w14:schemeClr>
+          </w14:shadow>
+          <w14:textOutline w14:w="0" w14:cap="flat" w14:cmpd="sng" w14:algn="ctr">
+            <w14:noFill/>
+            <w14:prstDash w14:val="solid"/>
+            <w14:round/>
+          </w14:textOutline>
+        </w:rPr>
+        <w:t>Entre los componentes del entorno específico vemos a:</w:t>
+      </w:r>
+    </w:p>
+    <w:p>
+      <w:pPr>
+        <w:pStyle w:val="Prrafodelista"/>
+        <w:numPr>
+          <w:ilvl w:val="0"/>
+          <w:numId w:val="4"/>
+        </w:numPr>
+        <w:rPr>
+          <w:color w:val="000000" w:themeColor="text1"/>
+          <w:sz w:val="24"/>
+          <w:szCs w:val="24"/>
+          <w14:shadow w14:blurRad="38100" w14:dist="19050" w14:dir="2700000" w14:sx="100000" w14:sy="100000" w14:kx="0" w14:ky="0" w14:algn="tl">
+            <w14:schemeClr w14:val="dk1">
+              <w14:alpha w14:val="60000"/>
+            </w14:schemeClr>
+          </w14:shadow>
+          <w14:textOutline w14:w="0" w14:cap="flat" w14:cmpd="sng" w14:algn="ctr">
+            <w14:noFill/>
+            <w14:prstDash w14:val="solid"/>
+            <w14:round/>
+          </w14:textOutline>
+        </w:rPr>
+      </w:pPr>
+      <w:r>
+        <w:rPr>
+          <w:color w:val="000000" w:themeColor="text1"/>
+          <w:sz w:val="24"/>
+          <w:szCs w:val="24"/>
+          <w14:shadow w14:blurRad="38100" w14:dist="19050" w14:dir="2700000" w14:sx="100000" w14:sy="100000" w14:kx="0" w14:ky="0" w14:algn="tl">
+            <w14:schemeClr w14:val="dk1">
+              <w14:alpha w14:val="60000"/>
+            </w14:schemeClr>
+          </w14:shadow>
+          <w14:textOutline w14:w="0" w14:cap="flat" w14:cmpd="sng" w14:algn="ctr">
+            <w14:noFill/>
+            <w14:prstDash w14:val="solid"/>
+            <w14:round/>
+          </w14:textOutline>
+        </w:rPr>
+        <w:t>Proveedores: Las empresas que suministran a otras empresas los inputs o necesidades para llevar a cabo su proceso productivo suelen ser llamadas suministradores. Como ejemplo de estas empresas podemos ver a las que se dedican a distribuir energía, agua, materiales, teléfono etc</w:t>
+      </w:r>
+    </w:p>
+    <w:p>
+      <w:pPr>
+        <w:pStyle w:val="Prrafodelista"/>
+        <w:numPr>
+          <w:ilvl w:val="0"/>
+          <w:numId w:val="4"/>
+        </w:numPr>
+        <w:rPr>
+          <w:color w:val="000000" w:themeColor="text1"/>
+          <w:sz w:val="24"/>
+          <w:szCs w:val="24"/>
+          <w14:shadow w14:blurRad="38100" w14:dist="19050" w14:dir="2700000" w14:sx="100000" w14:sy="100000" w14:kx="0" w14:ky="0" w14:algn="tl">
+            <w14:schemeClr w14:val="dk1">
+              <w14:alpha w14:val="60000"/>
+            </w14:schemeClr>
+          </w14:shadow>
+          <w14:textOutline w14:w="0" w14:cap="flat" w14:cmpd="sng" w14:algn="ctr">
+            <w14:noFill/>
+            <w14:prstDash w14:val="solid"/>
+            <w14:round/>
+          </w14:textOutline>
+        </w:rPr>
+      </w:pPr>
+      <w:r>
+        <w:rPr>
+          <w:color w:val="000000" w:themeColor="text1"/>
+          <w:sz w:val="24"/>
+          <w:szCs w:val="24"/>
+          <w14:shadow w14:blurRad="38100" w14:dist="19050" w14:dir="2700000" w14:sx="100000" w14:sy="100000" w14:kx="0" w14:ky="0" w14:algn="tl">
+            <w14:schemeClr w14:val="dk1">
+              <w14:alpha w14:val="60000"/>
+            </w14:schemeClr>
+          </w14:shadow>
+          <w14:textOutline w14:w="0" w14:cap="flat" w14:cmpd="sng" w14:algn="ctr">
+            <w14:noFill/>
+            <w14:prstDash w14:val="solid"/>
+            <w14:round/>
+          </w14:textOutline>
+        </w:rPr>
+        <w:t>Clientes: Son los destinatarios o personas/empresas que reciben los servicios de otras empresas a su vez. Pueden ser clientes directamente que toman los servicios de una empresa, u otras empresas que usan el servicio de una como sus inputs para llevar acabo su proceso productivo como hemos explicado en el punto anterior. Un ejemplo puede ser desde una persona que va a comprar a un supermercado comida para su casa, o una empresa como un bar el cual compra sus bebidas a un distribuidor</w:t>
+      </w:r>
+    </w:p>
+    <w:p>
+      <w:pPr>
+        <w:pStyle w:val="Prrafodelista"/>
+        <w:numPr>
+          <w:ilvl w:val="0"/>
+          <w:numId w:val="4"/>
+        </w:numPr>
+        <w:rPr>
+          <w:color w:val="000000" w:themeColor="text1"/>
+          <w:sz w:val="24"/>
+          <w:szCs w:val="24"/>
+          <w14:shadow w14:blurRad="38100" w14:dist="19050" w14:dir="2700000" w14:sx="100000" w14:sy="100000" w14:kx="0" w14:ky="0" w14:algn="tl">
+            <w14:schemeClr w14:val="dk1">
+              <w14:alpha w14:val="60000"/>
+            </w14:schemeClr>
+          </w14:shadow>
+          <w14:textOutline w14:w="0" w14:cap="flat" w14:cmpd="sng" w14:algn="ctr">
+            <w14:noFill/>
+            <w14:prstDash w14:val="solid"/>
+            <w14:round/>
+          </w14:textOutline>
+        </w:rPr>
+      </w:pPr>
+      <w:r>
+        <w:rPr>
+          <w:color w:val="000000" w:themeColor="text1"/>
+          <w:sz w:val="24"/>
+          <w:szCs w:val="24"/>
+          <w14:shadow w14:blurRad="38100" w14:dist="19050" w14:dir="2700000" w14:sx="100000" w14:sy="100000" w14:kx="0" w14:ky="0" w14:algn="tl">
+            <w14:schemeClr w14:val="dk1">
+              <w14:alpha w14:val="60000"/>
+            </w14:schemeClr>
+          </w14:shadow>
+          <w14:textOutline w14:w="0" w14:cap="flat" w14:cmpd="sng" w14:algn="ctr">
+            <w14:noFill/>
+            <w14:prstDash w14:val="solid"/>
+            <w14:round/>
+          </w14:textOutline>
+        </w:rPr>
+        <w:t>Competidores: Son las otras empresas que rivalizan o compiten con otras, siempre las empresas tienen que estar pendiente de esto para tratar de ser más original o mejores que sus competidores. Un ejemplo sería como McDonald`s y Burguer King, o tussam con renfe.</w:t>
+      </w:r>
+    </w:p>
+    <w:p>
+      <w:pPr>
+        <w:pStyle w:val="Prrafodelista"/>
+        <w:numPr>
+          <w:ilvl w:val="0"/>
+          <w:numId w:val="4"/>
+        </w:numPr>
+        <w:rPr>
+          <w:color w:val="000000" w:themeColor="text1"/>
+          <w:sz w:val="24"/>
+          <w:szCs w:val="24"/>
+          <w14:shadow w14:blurRad="38100" w14:dist="19050" w14:dir="2700000" w14:sx="100000" w14:sy="100000" w14:kx="0" w14:ky="0" w14:algn="tl">
+            <w14:schemeClr w14:val="dk1">
+              <w14:alpha w14:val="60000"/>
+            </w14:schemeClr>
+          </w14:shadow>
+          <w14:textOutline w14:w="0" w14:cap="flat" w14:cmpd="sng" w14:algn="ctr">
+            <w14:noFill/>
+            <w14:prstDash w14:val="solid"/>
+            <w14:round/>
+          </w14:textOutline>
+        </w:rPr>
+      </w:pPr>
+      <w:r>
+        <w:rPr>
+          <w:color w:val="000000" w:themeColor="text1"/>
+          <w:sz w:val="24"/>
+          <w:szCs w:val="24"/>
+          <w14:shadow w14:blurRad="38100" w14:dist="19050" w14:dir="2700000" w14:sx="100000" w14:sy="100000" w14:kx="0" w14:ky="0" w14:algn="tl">
+            <w14:schemeClr w14:val="dk1">
+              <w14:alpha w14:val="60000"/>
+            </w14:schemeClr>
+          </w14:shadow>
+          <w14:textOutline w14:w="0" w14:cap="flat" w14:cmpd="sng" w14:algn="ctr">
+            <w14:noFill/>
+            <w14:prstDash w14:val="solid"/>
+            <w14:round/>
+          </w14:textOutline>
+        </w:rPr>
+        <w:lastRenderedPageBreak/>
+        <w:t>Entidades financieras: Son las empresas que se dedican a hacer prestamos de dinero a otras empresas a cambio de una suma de dinero que suele ser a través de intereses. Por ejemplo, la Caixa, Santander etc</w:t>
+      </w:r>
+    </w:p>
+    <w:p>
+      <w:pPr>
+        <w:pStyle w:val="Prrafodelista"/>
+        <w:numPr>
+          <w:ilvl w:val="0"/>
+          <w:numId w:val="4"/>
+        </w:numPr>
+        <w:rPr>
+          <w:color w:val="000000" w:themeColor="text1"/>
+          <w:sz w:val="24"/>
+          <w:szCs w:val="24"/>
+          <w14:shadow w14:blurRad="38100" w14:dist="19050" w14:dir="2700000" w14:sx="100000" w14:sy="100000" w14:kx="0" w14:ky="0" w14:algn="tl">
+            <w14:schemeClr w14:val="dk1">
+              <w14:alpha w14:val="60000"/>
+            </w14:schemeClr>
+          </w14:shadow>
+          <w14:textOutline w14:w="0" w14:cap="flat" w14:cmpd="sng" w14:algn="ctr">
+            <w14:noFill/>
+            <w14:prstDash w14:val="solid"/>
+            <w14:round/>
+          </w14:textOutline>
+        </w:rPr>
+      </w:pPr>
+      <w:r>
+        <w:rPr>
+          <w:color w:val="000000" w:themeColor="text1"/>
+          <w:sz w:val="24"/>
+          <w:szCs w:val="24"/>
+          <w14:shadow w14:blurRad="38100" w14:dist="19050" w14:dir="2700000" w14:sx="100000" w14:sy="100000" w14:kx="0" w14:ky="0" w14:algn="tl">
+            <w14:schemeClr w14:val="dk1">
+              <w14:alpha w14:val="60000"/>
+            </w14:schemeClr>
+          </w14:shadow>
+          <w14:textOutline w14:w="0" w14:cap="flat" w14:cmpd="sng" w14:algn="ctr">
+            <w14:noFill/>
+            <w14:prstDash w14:val="solid"/>
+            <w14:round/>
+          </w14:textOutline>
+        </w:rPr>
+        <w:t xml:space="preserve">Administraciones públicas: </w:t>
+      </w:r>
+      <w:r>
+        <w:rPr>
+          <w:color w:val="000000" w:themeColor="text1"/>
+          <w:sz w:val="24"/>
+          <w:szCs w:val="24"/>
+          <w14:shadow w14:blurRad="38100" w14:dist="19050" w14:dir="2700000" w14:sx="100000" w14:sy="100000" w14:kx="0" w14:ky="0" w14:algn="tl">
+            <w14:schemeClr w14:val="dk1">
+              <w14:alpha w14:val="60000"/>
+            </w14:schemeClr>
+          </w14:shadow>
+          <w14:textOutline w14:w="0" w14:cap="flat" w14:cmpd="sng" w14:algn="ctr">
+            <w14:noFill/>
+            <w14:prstDash w14:val="solid"/>
+            <w14:round/>
+          </w14:textOutline>
+        </w:rPr>
+        <w:t>Podemos definirlas como los establecimientos a los que se tiene que acudir a la hora de formar una empresa, como ayuntamientos, diputaciones provinciales. Por ejemplo, para formar una empresa en Sevilla tendrías que ir al ayuntamiento para pedir la solicitud de apertura de la empresa o de la apertura de un local.</w:t>
+      </w:r>
+    </w:p>
+    <w:p>
+      <w:pPr>
+        <w:pStyle w:val="Prrafodelista"/>
+        <w:numPr>
+          <w:ilvl w:val="0"/>
+          <w:numId w:val="4"/>
+        </w:numPr>
+        <w:rPr>
+          <w:color w:val="000000" w:themeColor="text1"/>
+          <w:sz w:val="24"/>
+          <w:szCs w:val="24"/>
+          <w14:shadow w14:blurRad="38100" w14:dist="19050" w14:dir="2700000" w14:sx="100000" w14:sy="100000" w14:kx="0" w14:ky="0" w14:algn="tl">
+            <w14:schemeClr w14:val="dk1">
+              <w14:alpha w14:val="60000"/>
+            </w14:schemeClr>
+          </w14:shadow>
+          <w14:textOutline w14:w="0" w14:cap="flat" w14:cmpd="sng" w14:algn="ctr">
+            <w14:noFill/>
+            <w14:prstDash w14:val="solid"/>
+            <w14:round/>
+          </w14:textOutline>
+        </w:rPr>
+      </w:pPr>
+      <w:r>
+        <w:rPr>
+          <w:color w:val="000000" w:themeColor="text1"/>
+          <w:sz w:val="24"/>
+          <w:szCs w:val="24"/>
+          <w14:shadow w14:blurRad="38100" w14:dist="19050" w14:dir="2700000" w14:sx="100000" w14:sy="100000" w14:kx="0" w14:ky="0" w14:algn="tl">
+            <w14:schemeClr w14:val="dk1">
+              <w14:alpha w14:val="60000"/>
+            </w14:schemeClr>
+          </w14:shadow>
+          <w14:textOutline w14:w="0" w14:cap="flat" w14:cmpd="sng" w14:algn="ctr">
+            <w14:noFill/>
+            <w14:prstDash w14:val="solid"/>
+            <w14:round/>
+          </w14:textOutline>
+        </w:rPr>
+        <w:t>Mercado laboral: El mercado laboral se divide en dos puntos costes salariales y cualificación, los costes salariales son la mayor parte de los gastos de las empresas, por eso las empresas tratan de reducirlos. La cualificación es algo que tienen que tener en cuenta las empresas porque deben de situarse en lugares donde haya abundancia de gente con los requisitos adecuados para trabajar en sus puestos de trabajo. Por ejemplo, para una empresa que se dedica a la programación tendrá que situarse en un sitio desarrollado donde tenga claro que hay gente que opta por esos estudios y puede dar la talla en el puesto de trabajo.</w:t>
+      </w:r>
+    </w:p>
+    <w:p>
+      <w:pPr>
+        <w:pStyle w:val="Prrafodelista"/>
+        <w:numPr>
+          <w:ilvl w:val="0"/>
+          <w:numId w:val="4"/>
+        </w:numPr>
+        <w:rPr>
+          <w:color w:val="000000" w:themeColor="text1"/>
+          <w:sz w:val="24"/>
+          <w:szCs w:val="24"/>
+          <w14:shadow w14:blurRad="38100" w14:dist="19050" w14:dir="2700000" w14:sx="100000" w14:sy="100000" w14:kx="0" w14:ky="0" w14:algn="tl">
+            <w14:schemeClr w14:val="dk1">
+              <w14:alpha w14:val="60000"/>
+            </w14:schemeClr>
+          </w14:shadow>
+          <w14:textOutline w14:w="0" w14:cap="flat" w14:cmpd="sng" w14:algn="ctr">
+            <w14:noFill/>
+            <w14:prstDash w14:val="solid"/>
+            <w14:round/>
+          </w14:textOutline>
+        </w:rPr>
+      </w:pPr>
+      <w:r>
+        <w:rPr>
+          <w:color w:val="000000" w:themeColor="text1"/>
+          <w:sz w:val="24"/>
+          <w:szCs w:val="24"/>
+          <w14:shadow w14:blurRad="38100" w14:dist="19050" w14:dir="2700000" w14:sx="100000" w14:sy="100000" w14:kx="0" w14:ky="0" w14:algn="tl">
+            <w14:schemeClr w14:val="dk1">
+              <w14:alpha w14:val="60000"/>
+            </w14:schemeClr>
+          </w14:shadow>
+          <w14:textOutline w14:w="0" w14:cap="flat" w14:cmpd="sng" w14:algn="ctr">
+            <w14:noFill/>
+            <w14:prstDash w14:val="solid"/>
+            <w14:round/>
+          </w14:textOutline>
+        </w:rPr>
+        <w:t>Comunidad: Se define como el sitio en el que se sitúe la empresa, ya que dependiendo del sitio en el que esté la gente tendrá unos hábitos de vida distintos y unas costumbres distintas. Por ejemplo, si queremos abrir una empresa de kayaks para la playa pues lo conveniente sería hacerlo en un lugar de costa ya que es donde la gente tiende más a llevar a cabo esas actividades.</w:t>
+      </w:r>
+    </w:p>
+    <w:p>
+      <w:pPr>
+        <w:pStyle w:val="Prrafodelista"/>
+        <w:rPr>
+          <w:color w:val="000000" w:themeColor="text1"/>
+          <w:sz w:val="24"/>
+          <w:szCs w:val="24"/>
+          <w14:shadow w14:blurRad="38100" w14:dist="19050" w14:dir="2700000" w14:sx="100000" w14:sy="100000" w14:kx="0" w14:ky="0" w14:algn="tl">
+            <w14:schemeClr w14:val="dk1">
+              <w14:alpha w14:val="60000"/>
+            </w14:schemeClr>
+          </w14:shadow>
+          <w14:textOutline w14:w="0" w14:cap="flat" w14:cmpd="sng" w14:algn="ctr">
+            <w14:noFill/>
+            <w14:prstDash w14:val="solid"/>
+            <w14:round/>
+          </w14:textOutline>
+        </w:rPr>
+      </w:pPr>
     </w:p>
     <w:sectPr>
       <w:pgSz w:w="11906" w:h="16838"/>
@@ -498,6 +1031,320 @@
 <file path=word/numbering.xml><?xml version="1.0" encoding="utf-8"?>
 <w:numbering xmlns:wpc="http://schemas.microsoft.com/office/word/2010/wordprocessingCanvas" xmlns:cx="http://schemas.microsoft.com/office/drawing/2014/chartex" xmlns:mc="http://schemas.openxmlformats.org/markup-compatibility/2006" xmlns:o="urn:schemas-microsoft-com:office:office" xmlns:r="http://schemas.openxmlformats.org/officeDocument/2006/relationships" xmlns:m="http://schemas.openxmlformats.org/officeDocument/2006/math" xmlns:v="urn:schemas-microsoft-com:vml" xmlns:wp14="http://schemas.microsoft.com/office/word/2010/wordprocessingDrawing" xmlns:wp="http://schemas.openxmlformats.org/drawingml/2006/wordprocessingDrawing" xmlns:w10="urn:schemas-microsoft-com:office:word" xmlns:w="http://schemas.openxmlformats.org/wordprocessingml/2006/main" xmlns:w14="http://schemas.microsoft.com/office/word/2010/wordml" xmlns:w15="http://schemas.microsoft.com/office/word/2012/wordml" xmlns:w16se="http://schemas.microsoft.com/office/word/2015/wordml/symex" xmlns:wpg="http://schemas.microsoft.com/office/word/2010/wordprocessingGroup" xmlns:wpi="http://schemas.microsoft.com/office/word/2010/wordprocessingInk" xmlns:wne="http://schemas.microsoft.com/office/word/2006/wordml" xmlns:wps="http://schemas.microsoft.com/office/word/2010/wordprocessingShape" mc:Ignorable="w14 w15 w16se wp14">
   <w:abstractNum w:abstractNumId="0" w15:restartNumberingAfterBreak="0">
+    <w:nsid w:val="2B8B200B"/>
+    <w:multiLevelType w:val="hybridMultilevel"/>
+    <w:tmpl w:val="B05AF576"/>
+    <w:lvl w:ilvl="0" w:tplc="C106BA32">
+      <w:start w:val="1"/>
+      <w:numFmt w:val="bullet"/>
+      <w:lvlText w:val="-"/>
+      <w:lvlJc w:val="left"/>
+      <w:pPr>
+        <w:ind w:left="1080" w:hanging="360"/>
+      </w:pPr>
+      <w:rPr>
+        <w:rFonts w:ascii="Calibri" w:eastAsiaTheme="minorHAnsi" w:hAnsi="Calibri" w:cs="Calibri" w:hint="default"/>
+      </w:rPr>
+    </w:lvl>
+    <w:lvl w:ilvl="1" w:tplc="0C0A0003" w:tentative="1">
+      <w:start w:val="1"/>
+      <w:numFmt w:val="bullet"/>
+      <w:lvlText w:val="o"/>
+      <w:lvlJc w:val="left"/>
+      <w:pPr>
+        <w:ind w:left="1800" w:hanging="360"/>
+      </w:pPr>
+      <w:rPr>
+        <w:rFonts w:ascii="Courier New" w:hAnsi="Courier New" w:cs="Courier New" w:hint="default"/>
+      </w:rPr>
+    </w:lvl>
+    <w:lvl w:ilvl="2" w:tplc="0C0A0005" w:tentative="1">
+      <w:start w:val="1"/>
+      <w:numFmt w:val="bullet"/>
+      <w:lvlText w:val=""/>
+      <w:lvlJc w:val="left"/>
+      <w:pPr>
+        <w:ind w:left="2520" w:hanging="360"/>
+      </w:pPr>
+      <w:rPr>
+        <w:rFonts w:ascii="Wingdings" w:hAnsi="Wingdings" w:hint="default"/>
+      </w:rPr>
+    </w:lvl>
+    <w:lvl w:ilvl="3" w:tplc="0C0A0001" w:tentative="1">
+      <w:start w:val="1"/>
+      <w:numFmt w:val="bullet"/>
+      <w:lvlText w:val=""/>
+      <w:lvlJc w:val="left"/>
+      <w:pPr>
+        <w:ind w:left="3240" w:hanging="360"/>
+      </w:pPr>
+      <w:rPr>
+        <w:rFonts w:ascii="Symbol" w:hAnsi="Symbol" w:hint="default"/>
+      </w:rPr>
+    </w:lvl>
+    <w:lvl w:ilvl="4" w:tplc="0C0A0003" w:tentative="1">
+      <w:start w:val="1"/>
+      <w:numFmt w:val="bullet"/>
+      <w:lvlText w:val="o"/>
+      <w:lvlJc w:val="left"/>
+      <w:pPr>
+        <w:ind w:left="3960" w:hanging="360"/>
+      </w:pPr>
+      <w:rPr>
+        <w:rFonts w:ascii="Courier New" w:hAnsi="Courier New" w:cs="Courier New" w:hint="default"/>
+      </w:rPr>
+    </w:lvl>
+    <w:lvl w:ilvl="5" w:tplc="0C0A0005" w:tentative="1">
+      <w:start w:val="1"/>
+      <w:numFmt w:val="bullet"/>
+      <w:lvlText w:val=""/>
+      <w:lvlJc w:val="left"/>
+      <w:pPr>
+        <w:ind w:left="4680" w:hanging="360"/>
+      </w:pPr>
+      <w:rPr>
+        <w:rFonts w:ascii="Wingdings" w:hAnsi="Wingdings" w:hint="default"/>
+      </w:rPr>
+    </w:lvl>
+    <w:lvl w:ilvl="6" w:tplc="0C0A0001" w:tentative="1">
+      <w:start w:val="1"/>
+      <w:numFmt w:val="bullet"/>
+      <w:lvlText w:val=""/>
+      <w:lvlJc w:val="left"/>
+      <w:pPr>
+        <w:ind w:left="5400" w:hanging="360"/>
+      </w:pPr>
+      <w:rPr>
+        <w:rFonts w:ascii="Symbol" w:hAnsi="Symbol" w:hint="default"/>
+      </w:rPr>
+    </w:lvl>
+    <w:lvl w:ilvl="7" w:tplc="0C0A0003" w:tentative="1">
+      <w:start w:val="1"/>
+      <w:numFmt w:val="bullet"/>
+      <w:lvlText w:val="o"/>
+      <w:lvlJc w:val="left"/>
+      <w:pPr>
+        <w:ind w:left="6120" w:hanging="360"/>
+      </w:pPr>
+      <w:rPr>
+        <w:rFonts w:ascii="Courier New" w:hAnsi="Courier New" w:cs="Courier New" w:hint="default"/>
+      </w:rPr>
+    </w:lvl>
+    <w:lvl w:ilvl="8" w:tplc="0C0A0005" w:tentative="1">
+      <w:start w:val="1"/>
+      <w:numFmt w:val="bullet"/>
+      <w:lvlText w:val=""/>
+      <w:lvlJc w:val="left"/>
+      <w:pPr>
+        <w:ind w:left="6840" w:hanging="360"/>
+      </w:pPr>
+      <w:rPr>
+        <w:rFonts w:ascii="Wingdings" w:hAnsi="Wingdings" w:hint="default"/>
+      </w:rPr>
+    </w:lvl>
+  </w:abstractNum>
+  <w:abstractNum w:abstractNumId="1" w15:restartNumberingAfterBreak="0">
+    <w:nsid w:val="53675CA4"/>
+    <w:multiLevelType w:val="hybridMultilevel"/>
+    <w:tmpl w:val="8038881E"/>
+    <w:lvl w:ilvl="0" w:tplc="0C0A000F">
+      <w:start w:val="1"/>
+      <w:numFmt w:val="decimal"/>
+      <w:lvlText w:val="%1."/>
+      <w:lvlJc w:val="left"/>
+      <w:pPr>
+        <w:ind w:left="720" w:hanging="360"/>
+      </w:pPr>
+      <w:rPr>
+        <w:rFonts w:hint="default"/>
+      </w:rPr>
+    </w:lvl>
+    <w:lvl w:ilvl="1" w:tplc="0C0A0019" w:tentative="1">
+      <w:start w:val="1"/>
+      <w:numFmt w:val="lowerLetter"/>
+      <w:lvlText w:val="%2."/>
+      <w:lvlJc w:val="left"/>
+      <w:pPr>
+        <w:ind w:left="1440" w:hanging="360"/>
+      </w:pPr>
+    </w:lvl>
+    <w:lvl w:ilvl="2" w:tplc="0C0A001B" w:tentative="1">
+      <w:start w:val="1"/>
+      <w:numFmt w:val="lowerRoman"/>
+      <w:lvlText w:val="%3."/>
+      <w:lvlJc w:val="right"/>
+      <w:pPr>
+        <w:ind w:left="2160" w:hanging="180"/>
+      </w:pPr>
+    </w:lvl>
+    <w:lvl w:ilvl="3" w:tplc="0C0A000F" w:tentative="1">
+      <w:start w:val="1"/>
+      <w:numFmt w:val="decimal"/>
+      <w:lvlText w:val="%4."/>
+      <w:lvlJc w:val="left"/>
+      <w:pPr>
+        <w:ind w:left="2880" w:hanging="360"/>
+      </w:pPr>
+    </w:lvl>
+    <w:lvl w:ilvl="4" w:tplc="0C0A0019" w:tentative="1">
+      <w:start w:val="1"/>
+      <w:numFmt w:val="lowerLetter"/>
+      <w:lvlText w:val="%5."/>
+      <w:lvlJc w:val="left"/>
+      <w:pPr>
+        <w:ind w:left="3600" w:hanging="360"/>
+      </w:pPr>
+    </w:lvl>
+    <w:lvl w:ilvl="5" w:tplc="0C0A001B" w:tentative="1">
+      <w:start w:val="1"/>
+      <w:numFmt w:val="lowerRoman"/>
+      <w:lvlText w:val="%6."/>
+      <w:lvlJc w:val="right"/>
+      <w:pPr>
+        <w:ind w:left="4320" w:hanging="180"/>
+      </w:pPr>
+    </w:lvl>
+    <w:lvl w:ilvl="6" w:tplc="0C0A000F" w:tentative="1">
+      <w:start w:val="1"/>
+      <w:numFmt w:val="decimal"/>
+      <w:lvlText w:val="%7."/>
+      <w:lvlJc w:val="left"/>
+      <w:pPr>
+        <w:ind w:left="5040" w:hanging="360"/>
+      </w:pPr>
+    </w:lvl>
+    <w:lvl w:ilvl="7" w:tplc="0C0A0019" w:tentative="1">
+      <w:start w:val="1"/>
+      <w:numFmt w:val="lowerLetter"/>
+      <w:lvlText w:val="%8."/>
+      <w:lvlJc w:val="left"/>
+      <w:pPr>
+        <w:ind w:left="5760" w:hanging="360"/>
+      </w:pPr>
+    </w:lvl>
+    <w:lvl w:ilvl="8" w:tplc="0C0A001B" w:tentative="1">
+      <w:start w:val="1"/>
+      <w:numFmt w:val="lowerRoman"/>
+      <w:lvlText w:val="%9."/>
+      <w:lvlJc w:val="right"/>
+      <w:pPr>
+        <w:ind w:left="6480" w:hanging="180"/>
+      </w:pPr>
+    </w:lvl>
+  </w:abstractNum>
+  <w:abstractNum w:abstractNumId="2" w15:restartNumberingAfterBreak="0">
+    <w:nsid w:val="655D6CEE"/>
+    <w:multiLevelType w:val="hybridMultilevel"/>
+    <w:tmpl w:val="A2F2A190"/>
+    <w:lvl w:ilvl="0" w:tplc="8634E88A">
+      <w:numFmt w:val="bullet"/>
+      <w:lvlText w:val="-"/>
+      <w:lvlJc w:val="left"/>
+      <w:pPr>
+        <w:ind w:left="720" w:hanging="360"/>
+      </w:pPr>
+      <w:rPr>
+        <w:rFonts w:ascii="Calibri" w:eastAsiaTheme="minorHAnsi" w:hAnsi="Calibri" w:cs="Calibri" w:hint="default"/>
+      </w:rPr>
+    </w:lvl>
+    <w:lvl w:ilvl="1" w:tplc="0C0A0003" w:tentative="1">
+      <w:start w:val="1"/>
+      <w:numFmt w:val="bullet"/>
+      <w:lvlText w:val="o"/>
+      <w:lvlJc w:val="left"/>
+      <w:pPr>
+        <w:ind w:left="1440" w:hanging="360"/>
+      </w:pPr>
+      <w:rPr>
+        <w:rFonts w:ascii="Courier New" w:hAnsi="Courier New" w:cs="Courier New" w:hint="default"/>
+      </w:rPr>
+    </w:lvl>
+    <w:lvl w:ilvl="2" w:tplc="0C0A0005" w:tentative="1">
+      <w:start w:val="1"/>
+      <w:numFmt w:val="bullet"/>
+      <w:lvlText w:val=""/>
+      <w:lvlJc w:val="left"/>
+      <w:pPr>
+        <w:ind w:left="2160" w:hanging="360"/>
+      </w:pPr>
+      <w:rPr>
+        <w:rFonts w:ascii="Wingdings" w:hAnsi="Wingdings" w:hint="default"/>
+      </w:rPr>
+    </w:lvl>
+    <w:lvl w:ilvl="3" w:tplc="0C0A0001" w:tentative="1">
+      <w:start w:val="1"/>
+      <w:numFmt w:val="bullet"/>
+      <w:lvlText w:val=""/>
+      <w:lvlJc w:val="left"/>
+      <w:pPr>
+        <w:ind w:left="2880" w:hanging="360"/>
+      </w:pPr>
+      <w:rPr>
+        <w:rFonts w:ascii="Symbol" w:hAnsi="Symbol" w:hint="default"/>
+      </w:rPr>
+    </w:lvl>
+    <w:lvl w:ilvl="4" w:tplc="0C0A0003" w:tentative="1">
+      <w:start w:val="1"/>
+      <w:numFmt w:val="bullet"/>
+      <w:lvlText w:val="o"/>
+      <w:lvlJc w:val="left"/>
+      <w:pPr>
+        <w:ind w:left="3600" w:hanging="360"/>
+      </w:pPr>
+      <w:rPr>
+        <w:rFonts w:ascii="Courier New" w:hAnsi="Courier New" w:cs="Courier New" w:hint="default"/>
+      </w:rPr>
+    </w:lvl>
+    <w:lvl w:ilvl="5" w:tplc="0C0A0005" w:tentative="1">
+      <w:start w:val="1"/>
+      <w:numFmt w:val="bullet"/>
+      <w:lvlText w:val=""/>
+      <w:lvlJc w:val="left"/>
+      <w:pPr>
+        <w:ind w:left="4320" w:hanging="360"/>
+      </w:pPr>
+      <w:rPr>
+        <w:rFonts w:ascii="Wingdings" w:hAnsi="Wingdings" w:hint="default"/>
+      </w:rPr>
+    </w:lvl>
+    <w:lvl w:ilvl="6" w:tplc="0C0A0001" w:tentative="1">
+      <w:start w:val="1"/>
+      <w:numFmt w:val="bullet"/>
+      <w:lvlText w:val=""/>
+      <w:lvlJc w:val="left"/>
+      <w:pPr>
+        <w:ind w:left="5040" w:hanging="360"/>
+      </w:pPr>
+      <w:rPr>
+        <w:rFonts w:ascii="Symbol" w:hAnsi="Symbol" w:hint="default"/>
+      </w:rPr>
+    </w:lvl>
+    <w:lvl w:ilvl="7" w:tplc="0C0A0003" w:tentative="1">
+      <w:start w:val="1"/>
+      <w:numFmt w:val="bullet"/>
+      <w:lvlText w:val="o"/>
+      <w:lvlJc w:val="left"/>
+      <w:pPr>
+        <w:ind w:left="5760" w:hanging="360"/>
+      </w:pPr>
+      <w:rPr>
+        <w:rFonts w:ascii="Courier New" w:hAnsi="Courier New" w:cs="Courier New" w:hint="default"/>
+      </w:rPr>
+    </w:lvl>
+    <w:lvl w:ilvl="8" w:tplc="0C0A0005" w:tentative="1">
+      <w:start w:val="1"/>
+      <w:numFmt w:val="bullet"/>
+      <w:lvlText w:val=""/>
+      <w:lvlJc w:val="left"/>
+      <w:pPr>
+        <w:ind w:left="6480" w:hanging="360"/>
+      </w:pPr>
+      <w:rPr>
+        <w:rFonts w:ascii="Wingdings" w:hAnsi="Wingdings" w:hint="default"/>
+      </w:rPr>
+    </w:lvl>
+  </w:abstractNum>
+  <w:abstractNum w:abstractNumId="3" w15:restartNumberingAfterBreak="0">
     <w:nsid w:val="7B537F8B"/>
     <w:multiLevelType w:val="hybridMultilevel"/>
     <w:tmpl w:val="AB5C54EA"/>
@@ -610,6 +1457,15 @@
     </w:lvl>
   </w:abstractNum>
   <w:num w:numId="1">
+    <w:abstractNumId w:val="3"/>
+  </w:num>
+  <w:num w:numId="2">
+    <w:abstractNumId w:val="2"/>
+  </w:num>
+  <w:num w:numId="3">
+    <w:abstractNumId w:val="1"/>
+  </w:num>
+  <w:num w:numId="4">
     <w:abstractNumId w:val="0"/>
   </w:num>
 </w:numbering>

--- a/Empresa/Cuaderno de clase.docx
+++ b/Empresa/Cuaderno de clase.docx
@@ -590,8 +590,6 @@
           </w14:props3d>
         </w:rPr>
       </w:pPr>
-      <w:bookmarkStart w:id="0" w:name="_GoBack"/>
-      <w:bookmarkEnd w:id="0"/>
       <w:r>
         <w:rPr>
           <w:b/>
@@ -1001,6 +999,180 @@
     <w:p>
       <w:pPr>
         <w:pStyle w:val="Prrafodelista"/>
+        <w:rPr>
+          <w:color w:val="000000" w:themeColor="text1"/>
+          <w:sz w:val="24"/>
+          <w:szCs w:val="24"/>
+          <w14:shadow w14:blurRad="38100" w14:dist="19050" w14:dir="2700000" w14:sx="100000" w14:sy="100000" w14:kx="0" w14:ky="0" w14:algn="tl">
+            <w14:schemeClr w14:val="dk1">
+              <w14:alpha w14:val="60000"/>
+            </w14:schemeClr>
+          </w14:shadow>
+          <w14:textOutline w14:w="0" w14:cap="flat" w14:cmpd="sng" w14:algn="ctr">
+            <w14:noFill/>
+            <w14:prstDash w14:val="solid"/>
+            <w14:round/>
+          </w14:textOutline>
+        </w:rPr>
+      </w:pPr>
+    </w:p>
+    <w:p>
+      <w:pPr>
+        <w:rPr>
+          <w:b/>
+          <w:color w:val="FFC000" w:themeColor="accent4"/>
+          <w:sz w:val="24"/>
+          <w:szCs w:val="24"/>
+          <w14:textOutline w14:w="0" w14:cap="flat" w14:cmpd="sng" w14:algn="ctr">
+            <w14:noFill/>
+            <w14:prstDash w14:val="solid"/>
+            <w14:round/>
+          </w14:textOutline>
+          <w14:props3d w14:extrusionH="57150" w14:contourW="0" w14:prstMaterial="softEdge">
+            <w14:bevelT w14:w="25400" w14:h="38100" w14:prst="circle"/>
+          </w14:props3d>
+        </w:rPr>
+      </w:pPr>
+      <w:r>
+        <w:rPr>
+          <w:b/>
+          <w:color w:val="FFC000" w:themeColor="accent4"/>
+          <w:sz w:val="24"/>
+          <w:szCs w:val="24"/>
+          <w14:textOutline w14:w="0" w14:cap="flat" w14:cmpd="sng" w14:algn="ctr">
+            <w14:noFill/>
+            <w14:prstDash w14:val="solid"/>
+            <w14:round/>
+          </w14:textOutline>
+          <w14:props3d w14:extrusionH="57150" w14:contourW="0" w14:prstMaterial="softEdge">
+            <w14:bevelT w14:w="25400" w14:h="38100" w14:prst="circle"/>
+          </w14:props3d>
+        </w:rPr>
+        <w:t xml:space="preserve">Actividad: </w:t>
+      </w:r>
+      <w:r>
+        <w:rPr>
+          <w:b/>
+          <w:color w:val="FFC000" w:themeColor="accent4"/>
+          <w:sz w:val="24"/>
+          <w:szCs w:val="24"/>
+          <w14:textOutline w14:w="0" w14:cap="flat" w14:cmpd="sng" w14:algn="ctr">
+            <w14:noFill/>
+            <w14:prstDash w14:val="solid"/>
+            <w14:round/>
+          </w14:textOutline>
+          <w14:props3d w14:extrusionH="57150" w14:contourW="0" w14:prstMaterial="softEdge">
+            <w14:bevelT w14:w="25400" w14:h="38100" w14:prst="circle"/>
+          </w14:props3d>
+        </w:rPr>
+        <w:t>Analiza la cultura de tu empresa:</w:t>
+      </w:r>
+    </w:p>
+    <w:p>
+      <w:pPr>
+        <w:rPr>
+          <w:b/>
+          <w:sz w:val="24"/>
+          <w:szCs w:val="24"/>
+          <w14:textOutline w14:w="0" w14:cap="flat" w14:cmpd="sng" w14:algn="ctr">
+            <w14:noFill/>
+            <w14:prstDash w14:val="solid"/>
+            <w14:round/>
+          </w14:textOutline>
+          <w14:props3d w14:extrusionH="57150" w14:contourW="0" w14:prstMaterial="softEdge">
+            <w14:bevelT w14:w="25400" w14:h="38100" w14:prst="circle"/>
+          </w14:props3d>
+        </w:rPr>
+      </w:pPr>
+      <w:r>
+        <w:rPr>
+          <w:b/>
+          <w:sz w:val="24"/>
+          <w:szCs w:val="24"/>
+          <w14:textOutline w14:w="0" w14:cap="flat" w14:cmpd="sng" w14:algn="ctr">
+            <w14:noFill/>
+            <w14:prstDash w14:val="solid"/>
+            <w14:round/>
+          </w14:textOutline>
+          <w14:props3d w14:extrusionH="57150" w14:contourW="0" w14:prstMaterial="softEdge">
+            <w14:bevelT w14:w="25400" w14:h="38100" w14:prst="circle"/>
+          </w14:props3d>
+        </w:rPr>
+        <w:t>La cultura de DXT10 es formar un gran proyecto deportivo y educativo, de manera que a la vez que se divierte a los más jóvenes se les enseña de la manera más didáctica posible para que aprendan a la vez que se divierten</w:t>
+      </w:r>
+      <w:r>
+        <w:rPr>
+          <w:b/>
+          <w:sz w:val="24"/>
+          <w:szCs w:val="24"/>
+          <w14:textOutline w14:w="0" w14:cap="flat" w14:cmpd="sng" w14:algn="ctr">
+            <w14:noFill/>
+            <w14:prstDash w14:val="solid"/>
+            <w14:round/>
+          </w14:textOutline>
+          <w14:props3d w14:extrusionH="57150" w14:contourW="0" w14:prstMaterial="softEdge">
+            <w14:bevelT w14:w="25400" w14:h="38100" w14:prst="circle"/>
+          </w14:props3d>
+        </w:rPr>
+        <w:t>.</w:t>
+      </w:r>
+    </w:p>
+    <w:p>
+      <w:pPr>
+        <w:rPr>
+          <w:b/>
+          <w:color w:val="FFC000" w:themeColor="accent4"/>
+          <w:sz w:val="24"/>
+          <w:szCs w:val="24"/>
+          <w14:textOutline w14:w="0" w14:cap="flat" w14:cmpd="sng" w14:algn="ctr">
+            <w14:noFill/>
+            <w14:prstDash w14:val="solid"/>
+            <w14:round/>
+          </w14:textOutline>
+          <w14:props3d w14:extrusionH="57150" w14:contourW="0" w14:prstMaterial="softEdge">
+            <w14:bevelT w14:w="25400" w14:h="38100" w14:prst="circle"/>
+          </w14:props3d>
+        </w:rPr>
+      </w:pPr>
+      <w:r>
+        <w:rPr>
+          <w:b/>
+          <w:color w:val="FFC000" w:themeColor="accent4"/>
+          <w:sz w:val="24"/>
+          <w:szCs w:val="24"/>
+          <w14:textOutline w14:w="0" w14:cap="flat" w14:cmpd="sng" w14:algn="ctr">
+            <w14:noFill/>
+            <w14:prstDash w14:val="solid"/>
+            <w14:round/>
+          </w14:textOutline>
+          <w14:props3d w14:extrusionH="57150" w14:contourW="0" w14:prstMaterial="softEdge">
+            <w14:bevelT w14:w="25400" w14:h="38100" w14:prst="circle"/>
+          </w14:props3d>
+        </w:rPr>
+        <w:t>Analiza la imagen intencionada de tu empresa, logo y anuncio publicitario.</w:t>
+      </w:r>
+      <w:bookmarkStart w:id="0" w:name="_GoBack"/>
+      <w:bookmarkEnd w:id="0"/>
+    </w:p>
+    <w:p>
+      <w:pPr>
+        <w:rPr>
+          <w:b/>
+          <w:sz w:val="24"/>
+          <w:szCs w:val="24"/>
+          <w14:textOutline w14:w="0" w14:cap="flat" w14:cmpd="sng" w14:algn="ctr">
+            <w14:noFill/>
+            <w14:prstDash w14:val="solid"/>
+            <w14:round/>
+          </w14:textOutline>
+          <w14:props3d w14:extrusionH="57150" w14:contourW="0" w14:prstMaterial="softEdge">
+            <w14:bevelT w14:w="25400" w14:h="38100" w14:prst="circle"/>
+          </w14:props3d>
+        </w:rPr>
+      </w:pPr>
+    </w:p>
+    <w:p>
+      <w:pPr>
         <w:rPr>
           <w:color w:val="000000" w:themeColor="text1"/>
           <w:sz w:val="24"/>

--- a/Empresa/Cuaderno de clase.docx
+++ b/Empresa/Cuaderno de clase.docx
@@ -1048,9 +1048,60 @@
             <w14:bevelT w14:w="25400" w14:h="38100" w14:prst="circle"/>
           </w14:props3d>
         </w:rPr>
-        <w:t xml:space="preserve">Actividad: </w:t>
-      </w:r>
-      <w:r>
+        <w:t>Actividad: Analiza la cultura de tu empresa:</w:t>
+      </w:r>
+    </w:p>
+    <w:p>
+      <w:pPr>
+        <w:rPr>
+          <w:b/>
+          <w:sz w:val="24"/>
+          <w:szCs w:val="24"/>
+          <w14:textOutline w14:w="0" w14:cap="flat" w14:cmpd="sng" w14:algn="ctr">
+            <w14:noFill/>
+            <w14:prstDash w14:val="solid"/>
+            <w14:round/>
+          </w14:textOutline>
+          <w14:props3d w14:extrusionH="57150" w14:contourW="0" w14:prstMaterial="softEdge">
+            <w14:bevelT w14:w="25400" w14:h="38100" w14:prst="circle"/>
+          </w14:props3d>
+        </w:rPr>
+      </w:pPr>
+      <w:r>
+        <w:rPr>
+          <w:b/>
+          <w:sz w:val="24"/>
+          <w:szCs w:val="24"/>
+          <w14:textOutline w14:w="0" w14:cap="flat" w14:cmpd="sng" w14:algn="ctr">
+            <w14:noFill/>
+            <w14:prstDash w14:val="solid"/>
+            <w14:round/>
+          </w14:textOutline>
+          <w14:props3d w14:extrusionH="57150" w14:contourW="0" w14:prstMaterial="softEdge">
+            <w14:bevelT w14:w="25400" w14:h="38100" w14:prst="circle"/>
+          </w14:props3d>
+        </w:rPr>
+        <w:t>La cultura de DXT10 es formar un gran proyecto deportivo y educativo, de manera que a la vez que se divierte a los más jóvenes se les enseña de la manera más didáctica posible para que aprendan a la vez que se divierten</w:t>
+      </w:r>
+      <w:r>
+        <w:rPr>
+          <w:b/>
+          <w:sz w:val="24"/>
+          <w:szCs w:val="24"/>
+          <w14:textOutline w14:w="0" w14:cap="flat" w14:cmpd="sng" w14:algn="ctr">
+            <w14:noFill/>
+            <w14:prstDash w14:val="solid"/>
+            <w14:round/>
+          </w14:textOutline>
+          <w14:props3d w14:extrusionH="57150" w14:contourW="0" w14:prstMaterial="softEdge">
+            <w14:bevelT w14:w="25400" w14:h="38100" w14:prst="circle"/>
+          </w14:props3d>
+        </w:rPr>
+        <w:t>.</w:t>
+      </w:r>
+    </w:p>
+    <w:p>
+      <w:pPr>
         <w:rPr>
           <w:b/>
           <w:color w:val="FFC000" w:themeColor="accent4"/>
@@ -1065,60 +1116,8 @@
             <w14:bevelT w14:w="25400" w14:h="38100" w14:prst="circle"/>
           </w14:props3d>
         </w:rPr>
-        <w:t>Analiza la cultura de tu empresa:</w:t>
-      </w:r>
-    </w:p>
-    <w:p>
-      <w:pPr>
-        <w:rPr>
-          <w:b/>
-          <w:sz w:val="24"/>
-          <w:szCs w:val="24"/>
-          <w14:textOutline w14:w="0" w14:cap="flat" w14:cmpd="sng" w14:algn="ctr">
-            <w14:noFill/>
-            <w14:prstDash w14:val="solid"/>
-            <w14:round/>
-          </w14:textOutline>
-          <w14:props3d w14:extrusionH="57150" w14:contourW="0" w14:prstMaterial="softEdge">
-            <w14:bevelT w14:w="25400" w14:h="38100" w14:prst="circle"/>
-          </w14:props3d>
-        </w:rPr>
-      </w:pPr>
-      <w:r>
-        <w:rPr>
-          <w:b/>
-          <w:sz w:val="24"/>
-          <w:szCs w:val="24"/>
-          <w14:textOutline w14:w="0" w14:cap="flat" w14:cmpd="sng" w14:algn="ctr">
-            <w14:noFill/>
-            <w14:prstDash w14:val="solid"/>
-            <w14:round/>
-          </w14:textOutline>
-          <w14:props3d w14:extrusionH="57150" w14:contourW="0" w14:prstMaterial="softEdge">
-            <w14:bevelT w14:w="25400" w14:h="38100" w14:prst="circle"/>
-          </w14:props3d>
-        </w:rPr>
-        <w:t>La cultura de DXT10 es formar un gran proyecto deportivo y educativo, de manera que a la vez que se divierte a los más jóvenes se les enseña de la manera más didáctica posible para que aprendan a la vez que se divierten</w:t>
-      </w:r>
-      <w:r>
-        <w:rPr>
-          <w:b/>
-          <w:sz w:val="24"/>
-          <w:szCs w:val="24"/>
-          <w14:textOutline w14:w="0" w14:cap="flat" w14:cmpd="sng" w14:algn="ctr">
-            <w14:noFill/>
-            <w14:prstDash w14:val="solid"/>
-            <w14:round/>
-          </w14:textOutline>
-          <w14:props3d w14:extrusionH="57150" w14:contourW="0" w14:prstMaterial="softEdge">
-            <w14:bevelT w14:w="25400" w14:h="38100" w14:prst="circle"/>
-          </w14:props3d>
-        </w:rPr>
-        <w:t>.</w:t>
-      </w:r>
-    </w:p>
-    <w:p>
-      <w:pPr>
+      </w:pPr>
+      <w:r>
         <w:rPr>
           <w:b/>
           <w:color w:val="FFC000" w:themeColor="accent4"/>
@@ -1133,8 +1132,11 @@
             <w14:bevelT w14:w="25400" w14:h="38100" w14:prst="circle"/>
           </w14:props3d>
         </w:rPr>
-      </w:pPr>
-      <w:r>
+        <w:t>Analiza la imagen intencionada de tu empresa, logo y anuncio publicitario.</w:t>
+      </w:r>
+    </w:p>
+    <w:p>
+      <w:pPr>
         <w:rPr>
           <w:b/>
           <w:color w:val="FFC000" w:themeColor="accent4"/>
@@ -1149,10 +1151,500 @@
             <w14:bevelT w14:w="25400" w14:h="38100" w14:prst="circle"/>
           </w14:props3d>
         </w:rPr>
-        <w:t>Analiza la imagen intencionada de tu empresa, logo y anuncio publicitario.</w:t>
+      </w:pPr>
+      <w:r>
+        <w:rPr>
+          <w:b/>
+          <w:color w:val="FFC000" w:themeColor="accent4"/>
+          <w:sz w:val="24"/>
+          <w:szCs w:val="24"/>
+          <w14:textOutline w14:w="0" w14:cap="flat" w14:cmpd="sng" w14:algn="ctr">
+            <w14:noFill/>
+            <w14:prstDash w14:val="solid"/>
+            <w14:round/>
+          </w14:textOutline>
+          <w14:props3d w14:extrusionH="57150" w14:contourW="0" w14:prstMaterial="softEdge">
+            <w14:bevelT w14:w="25400" w14:h="38100" w14:prst="circle"/>
+          </w14:props3d>
+        </w:rPr>
+        <w:t>Analiza la responsabilidad social corporativa de la empresa</w:t>
+      </w:r>
+    </w:p>
+    <w:p>
+      <w:pPr>
+        <w:rPr>
+          <w:b/>
+          <w:color w:val="FFC000" w:themeColor="accent4"/>
+          <w:sz w:val="24"/>
+          <w:szCs w:val="24"/>
+          <w14:textOutline w14:w="0" w14:cap="flat" w14:cmpd="sng" w14:algn="ctr">
+            <w14:noFill/>
+            <w14:prstDash w14:val="solid"/>
+            <w14:round/>
+          </w14:textOutline>
+          <w14:props3d w14:extrusionH="57150" w14:contourW="0" w14:prstMaterial="softEdge">
+            <w14:bevelT w14:w="25400" w14:h="38100" w14:prst="circle"/>
+          </w14:props3d>
+        </w:rPr>
+      </w:pPr>
+    </w:p>
+    <w:p>
+      <w:pPr>
+        <w:rPr>
+          <w:b/>
+          <w:color w:val="FFC000" w:themeColor="accent4"/>
+          <w:sz w:val="24"/>
+          <w:szCs w:val="24"/>
+          <w:u w:val="single"/>
+          <w14:textOutline w14:w="0" w14:cap="flat" w14:cmpd="sng" w14:algn="ctr">
+            <w14:noFill/>
+            <w14:prstDash w14:val="solid"/>
+            <w14:round/>
+          </w14:textOutline>
+          <w14:props3d w14:extrusionH="57150" w14:contourW="0" w14:prstMaterial="softEdge">
+            <w14:bevelT w14:w="25400" w14:h="38100" w14:prst="circle"/>
+          </w14:props3d>
+        </w:rPr>
+      </w:pPr>
+      <w:r>
+        <w:rPr>
+          <w:b/>
+          <w:color w:val="FFC000" w:themeColor="accent4"/>
+          <w:sz w:val="24"/>
+          <w:szCs w:val="24"/>
+          <w:u w:val="single"/>
+          <w14:textOutline w14:w="0" w14:cap="flat" w14:cmpd="sng" w14:algn="ctr">
+            <w14:noFill/>
+            <w14:prstDash w14:val="solid"/>
+            <w14:round/>
+          </w14:textOutline>
+          <w14:props3d w14:extrusionH="57150" w14:contourW="0" w14:prstMaterial="softEdge">
+            <w14:bevelT w14:w="25400" w14:h="38100" w14:prst="circle"/>
+          </w14:props3d>
+        </w:rPr>
+        <w:t>Preguntas examen</w:t>
+      </w:r>
+    </w:p>
+    <w:p>
+      <w:pPr>
+        <w:rPr>
+          <w:b/>
+          <w:color w:val="70AD47" w:themeColor="accent6"/>
+          <w:sz w:val="24"/>
+          <w:szCs w:val="24"/>
+          <w14:textOutline w14:w="0" w14:cap="flat" w14:cmpd="sng" w14:algn="ctr">
+            <w14:noFill/>
+            <w14:prstDash w14:val="solid"/>
+            <w14:round/>
+          </w14:textOutline>
+          <w14:props3d w14:extrusionH="57150" w14:contourW="0" w14:prstMaterial="softEdge">
+            <w14:bevelT w14:w="25400" w14:h="38100" w14:prst="circle"/>
+          </w14:props3d>
+        </w:rPr>
+      </w:pPr>
+      <w:r>
+        <w:rPr>
+          <w:b/>
+          <w:color w:val="70AD47" w:themeColor="accent6"/>
+          <w:sz w:val="24"/>
+          <w:szCs w:val="24"/>
+          <w14:textOutline w14:w="0" w14:cap="flat" w14:cmpd="sng" w14:algn="ctr">
+            <w14:noFill/>
+            <w14:prstDash w14:val="solid"/>
+            <w14:round/>
+          </w14:textOutline>
+          <w14:props3d w14:extrusionH="57150" w14:contourW="0" w14:prstMaterial="softEdge">
+            <w14:bevelT w14:w="25400" w14:h="38100" w14:prst="circle"/>
+          </w14:props3d>
+        </w:rPr>
+        <w:t>¿Qué es una empresa?</w:t>
+      </w:r>
+    </w:p>
+    <w:p>
+      <w:pPr>
+        <w:rPr>
+          <w:b/>
+          <w:color w:val="70AD47" w:themeColor="accent6"/>
+          <w:sz w:val="24"/>
+          <w:szCs w:val="24"/>
+          <w14:textOutline w14:w="0" w14:cap="flat" w14:cmpd="sng" w14:algn="ctr">
+            <w14:noFill/>
+            <w14:prstDash w14:val="solid"/>
+            <w14:round/>
+          </w14:textOutline>
+          <w14:props3d w14:extrusionH="57150" w14:contourW="0" w14:prstMaterial="softEdge">
+            <w14:bevelT w14:w="25400" w14:h="38100" w14:prst="circle"/>
+          </w14:props3d>
+        </w:rPr>
+      </w:pPr>
+      <w:r>
+        <w:rPr>
+          <w:b/>
+          <w:color w:val="70AD47" w:themeColor="accent6"/>
+          <w:sz w:val="24"/>
+          <w:szCs w:val="24"/>
+          <w14:textOutline w14:w="0" w14:cap="flat" w14:cmpd="sng" w14:algn="ctr">
+            <w14:noFill/>
+            <w14:prstDash w14:val="solid"/>
+            <w14:round/>
+          </w14:textOutline>
+          <w14:props3d w14:extrusionH="57150" w14:contourW="0" w14:prstMaterial="softEdge">
+            <w14:bevelT w14:w="25400" w14:h="38100" w14:prst="circle"/>
+          </w14:props3d>
+        </w:rPr>
+        <w:t>¿Cuáles son los objetivos de la empresa, explicar?</w:t>
+      </w:r>
+    </w:p>
+    <w:p>
+      <w:pPr>
+        <w:rPr>
+          <w:b/>
+          <w:color w:val="70AD47" w:themeColor="accent6"/>
+          <w:sz w:val="24"/>
+          <w:szCs w:val="24"/>
+          <w14:textOutline w14:w="0" w14:cap="flat" w14:cmpd="sng" w14:algn="ctr">
+            <w14:noFill/>
+            <w14:prstDash w14:val="solid"/>
+            <w14:round/>
+          </w14:textOutline>
+          <w14:props3d w14:extrusionH="57150" w14:contourW="0" w14:prstMaterial="softEdge">
+            <w14:bevelT w14:w="25400" w14:h="38100" w14:prst="circle"/>
+          </w14:props3d>
+        </w:rPr>
+      </w:pPr>
+      <w:r>
+        <w:rPr>
+          <w:b/>
+          <w:color w:val="70AD47" w:themeColor="accent6"/>
+          <w:sz w:val="24"/>
+          <w:szCs w:val="24"/>
+          <w14:textOutline w14:w="0" w14:cap="flat" w14:cmpd="sng" w14:algn="ctr">
+            <w14:noFill/>
+            <w14:prstDash w14:val="solid"/>
+            <w14:round/>
+          </w14:textOutline>
+          <w14:props3d w14:extrusionH="57150" w14:contourW="0" w14:prstMaterial="softEdge">
+            <w14:bevelT w14:w="25400" w14:h="38100" w14:prst="circle"/>
+          </w14:props3d>
+        </w:rPr>
+        <w:t>¿Elementos de la empresa?</w:t>
+      </w:r>
+    </w:p>
+    <w:p>
+      <w:pPr>
+        <w:rPr>
+          <w:b/>
+          <w:color w:val="70AD47" w:themeColor="accent6"/>
+          <w:sz w:val="24"/>
+          <w:szCs w:val="24"/>
+          <w14:textOutline w14:w="0" w14:cap="flat" w14:cmpd="sng" w14:algn="ctr">
+            <w14:noFill/>
+            <w14:prstDash w14:val="solid"/>
+            <w14:round/>
+          </w14:textOutline>
+          <w14:props3d w14:extrusionH="57150" w14:contourW="0" w14:prstMaterial="softEdge">
+            <w14:bevelT w14:w="25400" w14:h="38100" w14:prst="circle"/>
+          </w14:props3d>
+        </w:rPr>
+      </w:pPr>
+      <w:r>
+        <w:rPr>
+          <w:b/>
+          <w:color w:val="70AD47" w:themeColor="accent6"/>
+          <w:sz w:val="24"/>
+          <w:szCs w:val="24"/>
+          <w14:textOutline w14:w="0" w14:cap="flat" w14:cmpd="sng" w14:algn="ctr">
+            <w14:noFill/>
+            <w14:prstDash w14:val="solid"/>
+            <w14:round/>
+          </w14:textOutline>
+          <w14:props3d w14:extrusionH="57150" w14:contourW="0" w14:prstMaterial="softEdge">
+            <w14:bevelT w14:w="25400" w14:h="38100" w14:prst="circle"/>
+          </w14:props3d>
+        </w:rPr>
+        <w:t>¿Elementos del entorno específico, solo mencionarlos?</w:t>
+      </w:r>
+    </w:p>
+    <w:p>
+      <w:pPr>
+        <w:rPr>
+          <w:b/>
+          <w:color w:val="70AD47" w:themeColor="accent6"/>
+          <w:sz w:val="24"/>
+          <w:szCs w:val="24"/>
+          <w14:textOutline w14:w="0" w14:cap="flat" w14:cmpd="sng" w14:algn="ctr">
+            <w14:noFill/>
+            <w14:prstDash w14:val="solid"/>
+            <w14:round/>
+          </w14:textOutline>
+          <w14:props3d w14:extrusionH="57150" w14:contourW="0" w14:prstMaterial="softEdge">
+            <w14:bevelT w14:w="25400" w14:h="38100" w14:prst="circle"/>
+          </w14:props3d>
+        </w:rPr>
+      </w:pPr>
+    </w:p>
+    <w:p>
+      <w:pPr>
+        <w:rPr>
+          <w:b/>
+          <w:color w:val="70AD47" w:themeColor="accent6"/>
+          <w:sz w:val="24"/>
+          <w:szCs w:val="24"/>
+          <w14:textOutline w14:w="0" w14:cap="flat" w14:cmpd="sng" w14:algn="ctr">
+            <w14:noFill/>
+            <w14:prstDash w14:val="solid"/>
+            <w14:round/>
+          </w14:textOutline>
+          <w14:props3d w14:extrusionH="57150" w14:contourW="0" w14:prstMaterial="softEdge">
+            <w14:bevelT w14:w="25400" w14:h="38100" w14:prst="circle"/>
+          </w14:props3d>
+        </w:rPr>
+      </w:pPr>
+      <w:r>
+        <w:rPr>
+          <w:b/>
+          <w:color w:val="70AD47" w:themeColor="accent6"/>
+          <w:sz w:val="24"/>
+          <w:szCs w:val="24"/>
+          <w14:textOutline w14:w="0" w14:cap="flat" w14:cmpd="sng" w14:algn="ctr">
+            <w14:noFill/>
+            <w14:prstDash w14:val="solid"/>
+            <w14:round/>
+          </w14:textOutline>
+          <w14:props3d w14:extrusionH="57150" w14:contourW="0" w14:prstMaterial="softEdge">
+            <w14:bevelT w14:w="25400" w14:h="38100" w14:prst="circle"/>
+          </w14:props3d>
+        </w:rPr>
+        <w:t xml:space="preserve">¿Elementos del entorno </w:t>
+      </w:r>
+      <w:r>
+        <w:rPr>
+          <w:b/>
+          <w:color w:val="70AD47" w:themeColor="accent6"/>
+          <w:sz w:val="24"/>
+          <w:szCs w:val="24"/>
+          <w14:textOutline w14:w="0" w14:cap="flat" w14:cmpd="sng" w14:algn="ctr">
+            <w14:noFill/>
+            <w14:prstDash w14:val="solid"/>
+            <w14:round/>
+          </w14:textOutline>
+          <w14:props3d w14:extrusionH="57150" w14:contourW="0" w14:prstMaterial="softEdge">
+            <w14:bevelT w14:w="25400" w14:h="38100" w14:prst="circle"/>
+          </w14:props3d>
+        </w:rPr>
+        <w:t>general</w:t>
+      </w:r>
+      <w:r>
+        <w:rPr>
+          <w:b/>
+          <w:color w:val="70AD47" w:themeColor="accent6"/>
+          <w:sz w:val="24"/>
+          <w:szCs w:val="24"/>
+          <w14:textOutline w14:w="0" w14:cap="flat" w14:cmpd="sng" w14:algn="ctr">
+            <w14:noFill/>
+            <w14:prstDash w14:val="solid"/>
+            <w14:round/>
+          </w14:textOutline>
+          <w14:props3d w14:extrusionH="57150" w14:contourW="0" w14:prstMaterial="softEdge">
+            <w14:bevelT w14:w="25400" w14:h="38100" w14:prst="circle"/>
+          </w14:props3d>
+        </w:rPr>
+        <w:t>, solo mencionarlos?</w:t>
+      </w:r>
+    </w:p>
+    <w:p>
+      <w:pPr>
+        <w:rPr>
+          <w:b/>
+          <w:color w:val="70AD47" w:themeColor="accent6"/>
+          <w:sz w:val="24"/>
+          <w:szCs w:val="24"/>
+          <w14:textOutline w14:w="0" w14:cap="flat" w14:cmpd="sng" w14:algn="ctr">
+            <w14:noFill/>
+            <w14:prstDash w14:val="solid"/>
+            <w14:round/>
+          </w14:textOutline>
+          <w14:props3d w14:extrusionH="57150" w14:contourW="0" w14:prstMaterial="softEdge">
+            <w14:bevelT w14:w="25400" w14:h="38100" w14:prst="circle"/>
+          </w14:props3d>
+        </w:rPr>
+      </w:pPr>
+      <w:r>
+        <w:rPr>
+          <w:b/>
+          <w:color w:val="70AD47" w:themeColor="accent6"/>
+          <w:sz w:val="24"/>
+          <w:szCs w:val="24"/>
+          <w14:textOutline w14:w="0" w14:cap="flat" w14:cmpd="sng" w14:algn="ctr">
+            <w14:noFill/>
+            <w14:prstDash w14:val="solid"/>
+            <w14:round/>
+          </w14:textOutline>
+          <w14:props3d w14:extrusionH="57150" w14:contourW="0" w14:prstMaterial="softEdge">
+            <w14:bevelT w14:w="25400" w14:h="38100" w14:prst="circle"/>
+          </w14:props3d>
+        </w:rPr>
+        <w:t>Explica dos elementos del entorno específico y dos del general</w:t>
+      </w:r>
+    </w:p>
+    <w:p>
+      <w:pPr>
+        <w:rPr>
+          <w:b/>
+          <w:color w:val="70AD47" w:themeColor="accent6"/>
+          <w:sz w:val="24"/>
+          <w:szCs w:val="24"/>
+          <w14:textOutline w14:w="0" w14:cap="flat" w14:cmpd="sng" w14:algn="ctr">
+            <w14:noFill/>
+            <w14:prstDash w14:val="solid"/>
+            <w14:round/>
+          </w14:textOutline>
+          <w14:props3d w14:extrusionH="57150" w14:contourW="0" w14:prstMaterial="softEdge">
+            <w14:bevelT w14:w="25400" w14:h="38100" w14:prst="circle"/>
+          </w14:props3d>
+        </w:rPr>
+      </w:pPr>
+      <w:r>
+        <w:rPr>
+          <w:b/>
+          <w:color w:val="70AD47" w:themeColor="accent6"/>
+          <w:sz w:val="24"/>
+          <w:szCs w:val="24"/>
+          <w14:textOutline w14:w="0" w14:cap="flat" w14:cmpd="sng" w14:algn="ctr">
+            <w14:noFill/>
+            <w14:prstDash w14:val="solid"/>
+            <w14:round/>
+          </w14:textOutline>
+          <w14:props3d w14:extrusionH="57150" w14:contourW="0" w14:prstMaterial="softEdge">
+            <w14:bevelT w14:w="25400" w14:h="38100" w14:prst="circle"/>
+          </w14:props3d>
+        </w:rPr>
+        <w:t>Explica las funciones de la empresa</w:t>
+      </w:r>
+    </w:p>
+    <w:p>
+      <w:pPr>
+        <w:rPr>
+          <w:b/>
+          <w:color w:val="70AD47" w:themeColor="accent6"/>
+          <w:sz w:val="24"/>
+          <w:szCs w:val="24"/>
+          <w14:textOutline w14:w="0" w14:cap="flat" w14:cmpd="sng" w14:algn="ctr">
+            <w14:noFill/>
+            <w14:prstDash w14:val="solid"/>
+            <w14:round/>
+          </w14:textOutline>
+          <w14:props3d w14:extrusionH="57150" w14:contourW="0" w14:prstMaterial="softEdge">
+            <w14:bevelT w14:w="25400" w14:h="38100" w14:prst="circle"/>
+          </w14:props3d>
+        </w:rPr>
+      </w:pPr>
+      <w:r>
+        <w:rPr>
+          <w:b/>
+          <w:color w:val="70AD47" w:themeColor="accent6"/>
+          <w:sz w:val="24"/>
+          <w:szCs w:val="24"/>
+          <w14:textOutline w14:w="0" w14:cap="flat" w14:cmpd="sng" w14:algn="ctr">
+            <w14:noFill/>
+            <w14:prstDash w14:val="solid"/>
+            <w14:round/>
+          </w14:textOutline>
+          <w14:props3d w14:extrusionH="57150" w14:contourW="0" w14:prstMaterial="softEdge">
+            <w14:bevelT w14:w="25400" w14:h="38100" w14:prst="circle"/>
+          </w14:props3d>
+        </w:rPr>
+        <w:t>¿Qué es la cultura empresarial, describe los elementos (misión, valores y política)?</w:t>
+      </w:r>
+    </w:p>
+    <w:p>
+      <w:pPr>
+        <w:rPr>
+          <w:b/>
+          <w:color w:val="70AD47" w:themeColor="accent6"/>
+          <w:sz w:val="24"/>
+          <w:szCs w:val="24"/>
+          <w14:textOutline w14:w="0" w14:cap="flat" w14:cmpd="sng" w14:algn="ctr">
+            <w14:noFill/>
+            <w14:prstDash w14:val="solid"/>
+            <w14:round/>
+          </w14:textOutline>
+          <w14:props3d w14:extrusionH="57150" w14:contourW="0" w14:prstMaterial="softEdge">
+            <w14:bevelT w14:w="25400" w14:h="38100" w14:prst="circle"/>
+          </w14:props3d>
+        </w:rPr>
+      </w:pPr>
+      <w:r>
+        <w:rPr>
+          <w:b/>
+          <w:color w:val="70AD47" w:themeColor="accent6"/>
+          <w:sz w:val="24"/>
+          <w:szCs w:val="24"/>
+          <w14:textOutline w14:w="0" w14:cap="flat" w14:cmpd="sng" w14:algn="ctr">
+            <w14:noFill/>
+            <w14:prstDash w14:val="solid"/>
+            <w14:round/>
+          </w14:textOutline>
+          <w14:props3d w14:extrusionH="57150" w14:contourW="0" w14:prstMaterial="softEdge">
+            <w14:bevelT w14:w="25400" w14:h="38100" w14:prst="circle"/>
+          </w14:props3d>
+        </w:rPr>
+        <w:t>¿Qué es la imagen corporativa y como se puede transmitir?</w:t>
+      </w:r>
+    </w:p>
+    <w:p>
+      <w:pPr>
+        <w:rPr>
+          <w:b/>
+          <w:color w:val="70AD47" w:themeColor="accent6"/>
+          <w:sz w:val="24"/>
+          <w:szCs w:val="24"/>
+          <w14:textOutline w14:w="0" w14:cap="flat" w14:cmpd="sng" w14:algn="ctr">
+            <w14:noFill/>
+            <w14:prstDash w14:val="solid"/>
+            <w14:round/>
+          </w14:textOutline>
+          <w14:props3d w14:extrusionH="57150" w14:contourW="0" w14:prstMaterial="softEdge">
+            <w14:bevelT w14:w="25400" w14:h="38100" w14:prst="circle"/>
+          </w14:props3d>
+        </w:rPr>
+      </w:pPr>
+      <w:r>
+        <w:rPr>
+          <w:b/>
+          <w:color w:val="70AD47" w:themeColor="accent6"/>
+          <w:sz w:val="24"/>
+          <w:szCs w:val="24"/>
+          <w14:textOutline w14:w="0" w14:cap="flat" w14:cmpd="sng" w14:algn="ctr">
+            <w14:noFill/>
+            <w14:prstDash w14:val="solid"/>
+            <w14:round/>
+          </w14:textOutline>
+          <w14:props3d w14:extrusionH="57150" w14:contourW="0" w14:prstMaterial="softEdge">
+            <w14:bevelT w14:w="25400" w14:h="38100" w14:prst="circle"/>
+          </w14:props3d>
+        </w:rPr>
+        <w:t>¿Qué es la responsabilidad social corporativa y como una empresa lo puede gestionar</w:t>
       </w:r>
       <w:bookmarkStart w:id="0" w:name="_GoBack"/>
       <w:bookmarkEnd w:id="0"/>
+      <w:r>
+        <w:rPr>
+          <w:b/>
+          <w:color w:val="70AD47" w:themeColor="accent6"/>
+          <w:sz w:val="24"/>
+          <w:szCs w:val="24"/>
+          <w14:textOutline w14:w="0" w14:cap="flat" w14:cmpd="sng" w14:algn="ctr">
+            <w14:noFill/>
+            <w14:prstDash w14:val="solid"/>
+            <w14:round/>
+          </w14:textOutline>
+          <w14:props3d w14:extrusionH="57150" w14:contourW="0" w14:prstMaterial="softEdge">
+            <w14:bevelT w14:w="25400" w14:h="38100" w14:prst="circle"/>
+          </w14:props3d>
+        </w:rPr>
+        <w:t>?</w:t>
+      </w:r>
     </w:p>
     <w:p>
       <w:pPr>

--- a/Empresa/Cuaderno de clase.docx
+++ b/Empresa/Cuaderno de clase.docx
@@ -1018,6 +1018,1710 @@
     </w:p>
     <w:p>
       <w:pPr>
+        <w:pStyle w:val="Ttulo2"/>
+        <w:shd w:val="clear" w:color="auto" w:fill="FFFFFF"/>
+        <w:spacing w:before="0" w:beforeAutospacing="0"/>
+        <w:rPr>
+          <w:rFonts w:ascii="Segoe UI" w:hAnsi="Segoe UI" w:cs="Segoe UI"/>
+          <w:b w:val="0"/>
+          <w:bCs w:val="0"/>
+          <w:color w:val="343A40"/>
+        </w:rPr>
+      </w:pPr>
+      <w:r>
+        <w:rPr>
+          <w:rFonts w:ascii="Segoe UI" w:hAnsi="Segoe UI" w:cs="Segoe UI"/>
+          <w:b w:val="0"/>
+          <w:bCs w:val="0"/>
+          <w:color w:val="343A40"/>
+        </w:rPr>
+        <w:t>Definición y objetivos de empresa</w:t>
+      </w:r>
+    </w:p>
+    <w:p>
+      <w:r>
+        <w:t xml:space="preserve"> Una empresa es un grupo o entidad la cual está formada por varias personas, elementos los cuales tienen unos objetivos que cumplir y lo cumplen llevando a cabo una actividad económica. Todos estos objetivos y la manera en la que se cumplen son organizados por una persona, la llamamos empresario, puede ser por una sola persona o por varias a la vez.</w:t>
+      </w:r>
+    </w:p>
+    <w:p>
+      <w:r>
+        <w:t>Los distintos objetivos y una breve descripción de ellos que vemos en una empresa son:</w:t>
+      </w:r>
+    </w:p>
+    <w:p>
+      <w:pPr>
+        <w:pStyle w:val="Prrafodelista"/>
+        <w:numPr>
+          <w:ilvl w:val="0"/>
+          <w:numId w:val="5"/>
+        </w:numPr>
+      </w:pPr>
+      <w:r>
+        <w:t>Máximo beneficio: Es la diferencia entre los ingresos y los gastos</w:t>
+      </w:r>
+    </w:p>
+    <w:p>
+      <w:pPr>
+        <w:pStyle w:val="Prrafodelista"/>
+        <w:numPr>
+          <w:ilvl w:val="0"/>
+          <w:numId w:val="5"/>
+        </w:numPr>
+      </w:pPr>
+      <w:r>
+        <w:t>Crecimiento: Inversión de los beneficios en el crecimiento de la empresa</w:t>
+      </w:r>
+    </w:p>
+    <w:p>
+      <w:pPr>
+        <w:pStyle w:val="Prrafodelista"/>
+        <w:numPr>
+          <w:ilvl w:val="0"/>
+          <w:numId w:val="5"/>
+        </w:numPr>
+      </w:pPr>
+      <w:r>
+        <w:t>Satisfacción de los clientes: Es necesario que los clientes queden contentos con el trabajo realizado por la empresa</w:t>
+      </w:r>
+    </w:p>
+    <w:p>
+      <w:pPr>
+        <w:pStyle w:val="Prrafodelista"/>
+        <w:numPr>
+          <w:ilvl w:val="0"/>
+          <w:numId w:val="5"/>
+        </w:numPr>
+      </w:pPr>
+      <w:r>
+        <w:t>Calidad: La calidad tiene que estar en todos los puntos de la empresa de manera que sea algo notable para el cliente</w:t>
+      </w:r>
+    </w:p>
+    <w:p>
+      <w:pPr>
+        <w:pStyle w:val="Prrafodelista"/>
+        <w:numPr>
+          <w:ilvl w:val="0"/>
+          <w:numId w:val="5"/>
+        </w:numPr>
+      </w:pPr>
+      <w:r>
+        <w:t xml:space="preserve">Supervivencia: Cuando haya una crisis en el país o en la empresa esta misma necesita tener cierta supervivencia para aguantar los momentos malos </w:t>
+      </w:r>
+    </w:p>
+    <w:p>
+      <w:pPr>
+        <w:pStyle w:val="Prrafodelista"/>
+        <w:numPr>
+          <w:ilvl w:val="0"/>
+          <w:numId w:val="5"/>
+        </w:numPr>
+      </w:pPr>
+      <w:r>
+        <w:lastRenderedPageBreak/>
+        <w:t>Objetivos sociales: La empresa tiene que tener en cuenta los objetivos sociales como lo son el cuidado del medio ambiente o una vida digna para sus trabajadores</w:t>
+      </w:r>
+    </w:p>
+    <w:p>
+      <w:pPr>
+        <w:ind w:left="360"/>
+      </w:pPr>
+    </w:p>
+    <w:p>
+      <w:pPr>
+        <w:ind w:left="360"/>
+      </w:pPr>
+      <w:r>
+        <w:t xml:space="preserve">La empresa que yo he elegido cuenta con cada uno de estos puntos: </w:t>
+      </w:r>
+    </w:p>
+    <w:p>
+      <w:pPr>
+        <w:pStyle w:val="Prrafodelista"/>
+        <w:numPr>
+          <w:ilvl w:val="0"/>
+          <w:numId w:val="5"/>
+        </w:numPr>
+      </w:pPr>
+      <w:r>
+        <w:t>Máximo beneficio: La mayoría de momentos los beneficios suelen estar más altos que los gastos, excepto en ciertas ocasiones en las cuales disminuye un poco más</w:t>
+      </w:r>
+    </w:p>
+    <w:p>
+      <w:pPr>
+        <w:pStyle w:val="Prrafodelista"/>
+        <w:numPr>
+          <w:ilvl w:val="0"/>
+          <w:numId w:val="5"/>
+        </w:numPr>
+      </w:pPr>
+      <w:r>
+        <w:t>Crecimiento: Mientras más beneficios hay mayor es el crecimiento de la empresa, tanto en terreno como en plantilla e infraestructura</w:t>
+      </w:r>
+    </w:p>
+    <w:p>
+      <w:pPr>
+        <w:pStyle w:val="Prrafodelista"/>
+        <w:numPr>
+          <w:ilvl w:val="0"/>
+          <w:numId w:val="5"/>
+        </w:numPr>
+      </w:pPr>
+      <w:r>
+        <w:t>Satisfacción de los clientes: La gran mayoría de clientes quedan muy satisfechos con el trabajo de la empresa, además al ser una empresa de menor tamaño es más fácil comprobar las opiniones de la gente con respecto a esto.</w:t>
+      </w:r>
+    </w:p>
+    <w:p>
+      <w:pPr>
+        <w:pStyle w:val="Prrafodelista"/>
+        <w:numPr>
+          <w:ilvl w:val="0"/>
+          <w:numId w:val="5"/>
+        </w:numPr>
+      </w:pPr>
+      <w:r>
+        <w:t>Calidad: Siempre se ofrece un trato al personal muy bueno tanto de cara al público como de cara a los trabajadores.</w:t>
+      </w:r>
+    </w:p>
+    <w:p>
+      <w:pPr>
+        <w:pStyle w:val="Prrafodelista"/>
+        <w:numPr>
+          <w:ilvl w:val="0"/>
+          <w:numId w:val="5"/>
+        </w:numPr>
+      </w:pPr>
+      <w:r>
+        <w:t>Supervivencia: En esa empresa se ha vivido como en muchas en este año un momento malo con todo lo de la pandemia, pero siempre hubo beneficios guardados por si algo de ese estilo llegaba a pasar.</w:t>
+      </w:r>
+    </w:p>
+    <w:p>
+      <w:pPr>
+        <w:pStyle w:val="Prrafodelista"/>
+        <w:numPr>
+          <w:ilvl w:val="0"/>
+          <w:numId w:val="5"/>
+        </w:numPr>
+      </w:pPr>
+      <w:r>
+        <w:t>Objetivos sociales: Lo primero en la empresa es que los trabajadores estén contentos con su trabajo y mirar que se les dé un contrato más que digno para ellos. A parte cada actividad que se hace siempre se mira el cuidado con el medio ambiente (Cuidado con la limpieza de las instalaciones, cuidado con la basura que puede llegar a dejar la gente y tratar de reciclar todo lo que se pueda)</w:t>
+      </w:r>
+    </w:p>
+    <w:p>
+      <w:pPr>
+        <w:pStyle w:val="Prrafodelista"/>
+        <w:rPr>
+          <w:color w:val="000000" w:themeColor="text1"/>
+          <w:sz w:val="24"/>
+          <w:szCs w:val="24"/>
+          <w14:shadow w14:blurRad="38100" w14:dist="19050" w14:dir="2700000" w14:sx="100000" w14:sy="100000" w14:kx="0" w14:ky="0" w14:algn="tl">
+            <w14:schemeClr w14:val="dk1">
+              <w14:alpha w14:val="60000"/>
+            </w14:schemeClr>
+          </w14:shadow>
+          <w14:textOutline w14:w="0" w14:cap="flat" w14:cmpd="sng" w14:algn="ctr">
+            <w14:noFill/>
+            <w14:prstDash w14:val="solid"/>
+            <w14:round/>
+          </w14:textOutline>
+        </w:rPr>
+      </w:pPr>
+      <w:bookmarkStart w:id="0" w:name="_GoBack"/>
+      <w:bookmarkEnd w:id="0"/>
+    </w:p>
+    <w:p>
+      <w:pPr>
+        <w:pStyle w:val="Prrafodelista"/>
+        <w:jc w:val="center"/>
+        <w:rPr>
+          <w:b/>
+          <w:color w:val="000000" w:themeColor="text1"/>
+          <w:sz w:val="48"/>
+          <w:szCs w:val="24"/>
+          <w14:textOutline w14:w="12700" w14:cap="flat" w14:cmpd="sng" w14:algn="ctr">
+            <w14:solidFill>
+              <w14:schemeClr w14:val="accent4"/>
+            </w14:solidFill>
+            <w14:prstDash w14:val="solid"/>
+            <w14:round/>
+          </w14:textOutline>
+          <w14:textFill>
+            <w14:gradFill>
+              <w14:gsLst>
+                <w14:gs w14:pos="0">
+                  <w14:schemeClr w14:val="accent4"/>
+                </w14:gs>
+                <w14:gs w14:pos="4000">
+                  <w14:schemeClr w14:val="accent4">
+                    <w14:lumMod w14:val="60000"/>
+                    <w14:lumOff w14:val="40000"/>
+                  </w14:schemeClr>
+                </w14:gs>
+                <w14:gs w14:pos="87000">
+                  <w14:schemeClr w14:val="accent4">
+                    <w14:lumMod w14:val="20000"/>
+                    <w14:lumOff w14:val="80000"/>
+                  </w14:schemeClr>
+                </w14:gs>
+              </w14:gsLst>
+              <w14:lin w14:ang="5400000" w14:scaled="0"/>
+            </w14:gradFill>
+          </w14:textFill>
+        </w:rPr>
+      </w:pPr>
+      <w:r>
+        <w:rPr>
+          <w:b/>
+          <w:color w:val="000000" w:themeColor="text1"/>
+          <w:sz w:val="48"/>
+          <w:szCs w:val="24"/>
+          <w14:textOutline w14:w="12700" w14:cap="flat" w14:cmpd="sng" w14:algn="ctr">
+            <w14:solidFill>
+              <w14:schemeClr w14:val="accent4"/>
+            </w14:solidFill>
+            <w14:prstDash w14:val="solid"/>
+            <w14:round/>
+          </w14:textOutline>
+          <w14:textFill>
+            <w14:gradFill>
+              <w14:gsLst>
+                <w14:gs w14:pos="0">
+                  <w14:schemeClr w14:val="accent4"/>
+                </w14:gs>
+                <w14:gs w14:pos="4000">
+                  <w14:schemeClr w14:val="accent4">
+                    <w14:lumMod w14:val="60000"/>
+                    <w14:lumOff w14:val="40000"/>
+                  </w14:schemeClr>
+                </w14:gs>
+                <w14:gs w14:pos="87000">
+                  <w14:schemeClr w14:val="accent4">
+                    <w14:lumMod w14:val="20000"/>
+                    <w14:lumOff w14:val="80000"/>
+                  </w14:schemeClr>
+                </w14:gs>
+              </w14:gsLst>
+              <w14:lin w14:ang="5400000" w14:scaled="0"/>
+            </w14:gradFill>
+          </w14:textFill>
+        </w:rPr>
+        <w:t xml:space="preserve">Componentes del entorno </w:t>
+      </w:r>
+      <w:r>
+        <w:rPr>
+          <w:b/>
+          <w:color w:val="000000" w:themeColor="text1"/>
+          <w:sz w:val="48"/>
+          <w:szCs w:val="24"/>
+          <w14:textOutline w14:w="12700" w14:cap="flat" w14:cmpd="sng" w14:algn="ctr">
+            <w14:solidFill>
+              <w14:schemeClr w14:val="accent4"/>
+            </w14:solidFill>
+            <w14:prstDash w14:val="solid"/>
+            <w14:round/>
+          </w14:textOutline>
+          <w14:textFill>
+            <w14:gradFill>
+              <w14:gsLst>
+                <w14:gs w14:pos="0">
+                  <w14:schemeClr w14:val="accent4"/>
+                </w14:gs>
+                <w14:gs w14:pos="4000">
+                  <w14:schemeClr w14:val="accent4">
+                    <w14:lumMod w14:val="60000"/>
+                    <w14:lumOff w14:val="40000"/>
+                  </w14:schemeClr>
+                </w14:gs>
+                <w14:gs w14:pos="87000">
+                  <w14:schemeClr w14:val="accent4">
+                    <w14:lumMod w14:val="20000"/>
+                    <w14:lumOff w14:val="80000"/>
+                  </w14:schemeClr>
+                </w14:gs>
+              </w14:gsLst>
+              <w14:lin w14:ang="5400000" w14:scaled="0"/>
+            </w14:gradFill>
+          </w14:textFill>
+        </w:rPr>
+        <w:t>específico</w:t>
+      </w:r>
+      <w:r>
+        <w:rPr>
+          <w:b/>
+          <w:color w:val="000000" w:themeColor="text1"/>
+          <w:sz w:val="48"/>
+          <w:szCs w:val="24"/>
+          <w14:textOutline w14:w="12700" w14:cap="flat" w14:cmpd="sng" w14:algn="ctr">
+            <w14:solidFill>
+              <w14:schemeClr w14:val="accent4"/>
+            </w14:solidFill>
+            <w14:prstDash w14:val="solid"/>
+            <w14:round/>
+          </w14:textOutline>
+          <w14:textFill>
+            <w14:gradFill>
+              <w14:gsLst>
+                <w14:gs w14:pos="0">
+                  <w14:schemeClr w14:val="accent4"/>
+                </w14:gs>
+                <w14:gs w14:pos="4000">
+                  <w14:schemeClr w14:val="accent4">
+                    <w14:lumMod w14:val="60000"/>
+                    <w14:lumOff w14:val="40000"/>
+                  </w14:schemeClr>
+                </w14:gs>
+                <w14:gs w14:pos="87000">
+                  <w14:schemeClr w14:val="accent4">
+                    <w14:lumMod w14:val="20000"/>
+                    <w14:lumOff w14:val="80000"/>
+                  </w14:schemeClr>
+                </w14:gs>
+              </w14:gsLst>
+              <w14:lin w14:ang="5400000" w14:scaled="0"/>
+            </w14:gradFill>
+          </w14:textFill>
+        </w:rPr>
+        <w:t xml:space="preserve"> DXT10</w:t>
+      </w:r>
+    </w:p>
+    <w:p>
+      <w:pPr>
+        <w:pStyle w:val="Prrafodelista"/>
+        <w:rPr>
+          <w:color w:val="000000" w:themeColor="text1"/>
+          <w:sz w:val="24"/>
+          <w:szCs w:val="24"/>
+          <w14:shadow w14:blurRad="38100" w14:dist="19050" w14:dir="2700000" w14:sx="100000" w14:sy="100000" w14:kx="0" w14:ky="0" w14:algn="tl">
+            <w14:schemeClr w14:val="dk1">
+              <w14:alpha w14:val="60000"/>
+            </w14:schemeClr>
+          </w14:shadow>
+          <w14:textOutline w14:w="0" w14:cap="flat" w14:cmpd="sng" w14:algn="ctr">
+            <w14:noFill/>
+            <w14:prstDash w14:val="solid"/>
+            <w14:round/>
+          </w14:textOutline>
+        </w:rPr>
+      </w:pPr>
+    </w:p>
+    <w:p>
+      <w:pPr>
+        <w:pStyle w:val="Prrafodelista"/>
+        <w:numPr>
+          <w:ilvl w:val="0"/>
+          <w:numId w:val="4"/>
+        </w:numPr>
+        <w:rPr>
+          <w:color w:val="000000" w:themeColor="text1"/>
+          <w:sz w:val="24"/>
+          <w:szCs w:val="24"/>
+          <w14:shadow w14:blurRad="38100" w14:dist="19050" w14:dir="2700000" w14:sx="100000" w14:sy="100000" w14:kx="0" w14:ky="0" w14:algn="tl">
+            <w14:schemeClr w14:val="dk1">
+              <w14:alpha w14:val="60000"/>
+            </w14:schemeClr>
+          </w14:shadow>
+          <w14:textOutline w14:w="0" w14:cap="flat" w14:cmpd="sng" w14:algn="ctr">
+            <w14:noFill/>
+            <w14:prstDash w14:val="solid"/>
+            <w14:round/>
+          </w14:textOutline>
+        </w:rPr>
+      </w:pPr>
+      <w:r>
+        <w:rPr>
+          <w:b/>
+          <w:color w:val="000000" w:themeColor="text1"/>
+          <w:sz w:val="24"/>
+          <w:szCs w:val="24"/>
+          <w14:shadow w14:blurRad="38100" w14:dist="19050" w14:dir="2700000" w14:sx="100000" w14:sy="100000" w14:kx="0" w14:ky="0" w14:algn="tl">
+            <w14:schemeClr w14:val="dk1">
+              <w14:alpha w14:val="60000"/>
+            </w14:schemeClr>
+          </w14:shadow>
+          <w14:textOutline w14:w="0" w14:cap="flat" w14:cmpd="sng" w14:algn="ctr">
+            <w14:noFill/>
+            <w14:prstDash w14:val="solid"/>
+            <w14:round/>
+          </w14:textOutline>
+        </w:rPr>
+        <w:t>Proveedores</w:t>
+      </w:r>
+      <w:r>
+        <w:rPr>
+          <w:color w:val="000000" w:themeColor="text1"/>
+          <w:sz w:val="24"/>
+          <w:szCs w:val="24"/>
+          <w14:shadow w14:blurRad="38100" w14:dist="19050" w14:dir="2700000" w14:sx="100000" w14:sy="100000" w14:kx="0" w14:ky="0" w14:algn="tl">
+            <w14:schemeClr w14:val="dk1">
+              <w14:alpha w14:val="60000"/>
+            </w14:schemeClr>
+          </w14:shadow>
+          <w14:textOutline w14:w="0" w14:cap="flat" w14:cmpd="sng" w14:algn="ctr">
+            <w14:noFill/>
+            <w14:prstDash w14:val="solid"/>
+            <w14:round/>
+          </w14:textOutline>
+        </w:rPr>
+        <w:t xml:space="preserve">: Los proveedores que se pueden observar en mi empresa son aquellos a los que le compran el material para las actividades, por poner un ejemplo (Balones, porterías, canastas, </w:t>
+      </w:r>
+      <w:proofErr w:type="spellStart"/>
+      <w:r>
+        <w:rPr>
+          <w:color w:val="000000" w:themeColor="text1"/>
+          <w:sz w:val="24"/>
+          <w:szCs w:val="24"/>
+          <w14:shadow w14:blurRad="38100" w14:dist="19050" w14:dir="2700000" w14:sx="100000" w14:sy="100000" w14:kx="0" w14:ky="0" w14:algn="tl">
+            <w14:schemeClr w14:val="dk1">
+              <w14:alpha w14:val="60000"/>
+            </w14:schemeClr>
+          </w14:shadow>
+          <w14:textOutline w14:w="0" w14:cap="flat" w14:cmpd="sng" w14:algn="ctr">
+            <w14:noFill/>
+            <w14:prstDash w14:val="solid"/>
+            <w14:round/>
+          </w14:textOutline>
+        </w:rPr>
+        <w:t>equipaciones</w:t>
+      </w:r>
+      <w:proofErr w:type="spellEnd"/>
+      <w:r>
+        <w:rPr>
+          <w:color w:val="000000" w:themeColor="text1"/>
+          <w:sz w:val="24"/>
+          <w:szCs w:val="24"/>
+          <w14:shadow w14:blurRad="38100" w14:dist="19050" w14:dir="2700000" w14:sx="100000" w14:sy="100000" w14:kx="0" w14:ky="0" w14:algn="tl">
+            <w14:schemeClr w14:val="dk1">
+              <w14:alpha w14:val="60000"/>
+            </w14:schemeClr>
+          </w14:shadow>
+          <w14:textOutline w14:w="0" w14:cap="flat" w14:cmpd="sng" w14:algn="ctr">
+            <w14:noFill/>
+            <w14:prstDash w14:val="solid"/>
+            <w14:round/>
+          </w14:textOutline>
+        </w:rPr>
+        <w:t xml:space="preserve">, </w:t>
+      </w:r>
+      <w:proofErr w:type="spellStart"/>
+      <w:r>
+        <w:rPr>
+          <w:color w:val="000000" w:themeColor="text1"/>
+          <w:sz w:val="24"/>
+          <w:szCs w:val="24"/>
+          <w14:shadow w14:blurRad="38100" w14:dist="19050" w14:dir="2700000" w14:sx="100000" w14:sy="100000" w14:kx="0" w14:ky="0" w14:algn="tl">
+            <w14:schemeClr w14:val="dk1">
+              <w14:alpha w14:val="60000"/>
+            </w14:schemeClr>
+          </w14:shadow>
+          <w14:textOutline w14:w="0" w14:cap="flat" w14:cmpd="sng" w14:algn="ctr">
+            <w14:noFill/>
+            <w14:prstDash w14:val="solid"/>
+            <w14:round/>
+          </w14:textOutline>
+        </w:rPr>
+        <w:t>chandals</w:t>
+      </w:r>
+      <w:proofErr w:type="spellEnd"/>
+      <w:r>
+        <w:rPr>
+          <w:color w:val="000000" w:themeColor="text1"/>
+          <w:sz w:val="24"/>
+          <w:szCs w:val="24"/>
+          <w14:shadow w14:blurRad="38100" w14:dist="19050" w14:dir="2700000" w14:sx="100000" w14:sy="100000" w14:kx="0" w14:ky="0" w14:algn="tl">
+            <w14:schemeClr w14:val="dk1">
+              <w14:alpha w14:val="60000"/>
+            </w14:schemeClr>
+          </w14:shadow>
+          <w14:textOutline w14:w="0" w14:cap="flat" w14:cmpd="sng" w14:algn="ctr">
+            <w14:noFill/>
+            <w14:prstDash w14:val="solid"/>
+            <w14:round/>
+          </w14:textOutline>
+        </w:rPr>
+        <w:t xml:space="preserve"> </w:t>
+      </w:r>
+      <w:proofErr w:type="spellStart"/>
+      <w:r>
+        <w:rPr>
+          <w:color w:val="000000" w:themeColor="text1"/>
+          <w:sz w:val="24"/>
+          <w:szCs w:val="24"/>
+          <w14:shadow w14:blurRad="38100" w14:dist="19050" w14:dir="2700000" w14:sx="100000" w14:sy="100000" w14:kx="0" w14:ky="0" w14:algn="tl">
+            <w14:schemeClr w14:val="dk1">
+              <w14:alpha w14:val="60000"/>
+            </w14:schemeClr>
+          </w14:shadow>
+          <w14:textOutline w14:w="0" w14:cap="flat" w14:cmpd="sng" w14:algn="ctr">
+            <w14:noFill/>
+            <w14:prstDash w14:val="solid"/>
+            <w14:round/>
+          </w14:textOutline>
+        </w:rPr>
+        <w:t>etc</w:t>
+      </w:r>
+      <w:proofErr w:type="spellEnd"/>
+      <w:r>
+        <w:rPr>
+          <w:color w:val="000000" w:themeColor="text1"/>
+          <w:sz w:val="24"/>
+          <w:szCs w:val="24"/>
+          <w14:shadow w14:blurRad="38100" w14:dist="19050" w14:dir="2700000" w14:sx="100000" w14:sy="100000" w14:kx="0" w14:ky="0" w14:algn="tl">
+            <w14:schemeClr w14:val="dk1">
+              <w14:alpha w14:val="60000"/>
+            </w14:schemeClr>
+          </w14:shadow>
+          <w14:textOutline w14:w="0" w14:cap="flat" w14:cmpd="sng" w14:algn="ctr">
+            <w14:noFill/>
+            <w14:prstDash w14:val="solid"/>
+            <w14:round/>
+          </w14:textOutline>
+        </w:rPr>
+        <w:t>) o por ejemplo los proveedores de comida que tienen para la cafetería de las instalaciones o de bebidas.</w:t>
+      </w:r>
+    </w:p>
+    <w:p>
+      <w:pPr>
+        <w:pStyle w:val="Prrafodelista"/>
+        <w:numPr>
+          <w:ilvl w:val="0"/>
+          <w:numId w:val="4"/>
+        </w:numPr>
+        <w:rPr>
+          <w:color w:val="000000" w:themeColor="text1"/>
+          <w:sz w:val="24"/>
+          <w:szCs w:val="24"/>
+          <w14:shadow w14:blurRad="38100" w14:dist="19050" w14:dir="2700000" w14:sx="100000" w14:sy="100000" w14:kx="0" w14:ky="0" w14:algn="tl">
+            <w14:schemeClr w14:val="dk1">
+              <w14:alpha w14:val="60000"/>
+            </w14:schemeClr>
+          </w14:shadow>
+          <w14:textOutline w14:w="0" w14:cap="flat" w14:cmpd="sng" w14:algn="ctr">
+            <w14:noFill/>
+            <w14:prstDash w14:val="solid"/>
+            <w14:round/>
+          </w14:textOutline>
+        </w:rPr>
+      </w:pPr>
+      <w:r>
+        <w:rPr>
+          <w:b/>
+          <w:color w:val="000000" w:themeColor="text1"/>
+          <w:sz w:val="24"/>
+          <w:szCs w:val="24"/>
+          <w14:shadow w14:blurRad="38100" w14:dist="19050" w14:dir="2700000" w14:sx="100000" w14:sy="100000" w14:kx="0" w14:ky="0" w14:algn="tl">
+            <w14:schemeClr w14:val="dk1">
+              <w14:alpha w14:val="60000"/>
+            </w14:schemeClr>
+          </w14:shadow>
+          <w14:textOutline w14:w="0" w14:cap="flat" w14:cmpd="sng" w14:algn="ctr">
+            <w14:noFill/>
+            <w14:prstDash w14:val="solid"/>
+            <w14:round/>
+          </w14:textOutline>
+        </w:rPr>
+        <w:t>Clientes</w:t>
+      </w:r>
+      <w:r>
+        <w:rPr>
+          <w:color w:val="000000" w:themeColor="text1"/>
+          <w:sz w:val="24"/>
+          <w:szCs w:val="24"/>
+          <w14:shadow w14:blurRad="38100" w14:dist="19050" w14:dir="2700000" w14:sx="100000" w14:sy="100000" w14:kx="0" w14:ky="0" w14:algn="tl">
+            <w14:schemeClr w14:val="dk1">
+              <w14:alpha w14:val="60000"/>
+            </w14:schemeClr>
+          </w14:shadow>
+          <w14:textOutline w14:w="0" w14:cap="flat" w14:cmpd="sng" w14:algn="ctr">
+            <w14:noFill/>
+            <w14:prstDash w14:val="solid"/>
+            <w14:round/>
+          </w14:textOutline>
+        </w:rPr>
+        <w:t xml:space="preserve">: En mi empresa son las personas que se apuntan a las actividades de la empresa por ejemplo los niños que se apuntan a los talleres de deportes (fútbol, baloncesto </w:t>
+      </w:r>
+      <w:proofErr w:type="spellStart"/>
+      <w:r>
+        <w:rPr>
+          <w:color w:val="000000" w:themeColor="text1"/>
+          <w:sz w:val="24"/>
+          <w:szCs w:val="24"/>
+          <w14:shadow w14:blurRad="38100" w14:dist="19050" w14:dir="2700000" w14:sx="100000" w14:sy="100000" w14:kx="0" w14:ky="0" w14:algn="tl">
+            <w14:schemeClr w14:val="dk1">
+              <w14:alpha w14:val="60000"/>
+            </w14:schemeClr>
+          </w14:shadow>
+          <w14:textOutline w14:w="0" w14:cap="flat" w14:cmpd="sng" w14:algn="ctr">
+            <w14:noFill/>
+            <w14:prstDash w14:val="solid"/>
+            <w14:round/>
+          </w14:textOutline>
+        </w:rPr>
+        <w:t>etc</w:t>
+      </w:r>
+      <w:proofErr w:type="spellEnd"/>
+      <w:r>
+        <w:rPr>
+          <w:color w:val="000000" w:themeColor="text1"/>
+          <w:sz w:val="24"/>
+          <w:szCs w:val="24"/>
+          <w14:shadow w14:blurRad="38100" w14:dist="19050" w14:dir="2700000" w14:sx="100000" w14:sy="100000" w14:kx="0" w14:ky="0" w14:algn="tl">
+            <w14:schemeClr w14:val="dk1">
+              <w14:alpha w14:val="60000"/>
+            </w14:schemeClr>
+          </w14:shadow>
+          <w14:textOutline w14:w="0" w14:cap="flat" w14:cmpd="sng" w14:algn="ctr">
+            <w14:noFill/>
+            <w14:prstDash w14:val="solid"/>
+            <w14:round/>
+          </w14:textOutline>
+        </w:rPr>
+        <w:t>) así como la gente que consume cualquier producto en la cafetería de las instalaciones</w:t>
+      </w:r>
+    </w:p>
+    <w:p>
+      <w:pPr>
+        <w:pStyle w:val="Prrafodelista"/>
+        <w:numPr>
+          <w:ilvl w:val="0"/>
+          <w:numId w:val="4"/>
+        </w:numPr>
+        <w:rPr>
+          <w:color w:val="000000" w:themeColor="text1"/>
+          <w:sz w:val="24"/>
+          <w:szCs w:val="24"/>
+          <w14:shadow w14:blurRad="38100" w14:dist="19050" w14:dir="2700000" w14:sx="100000" w14:sy="100000" w14:kx="0" w14:ky="0" w14:algn="tl">
+            <w14:schemeClr w14:val="dk1">
+              <w14:alpha w14:val="60000"/>
+            </w14:schemeClr>
+          </w14:shadow>
+          <w14:textOutline w14:w="0" w14:cap="flat" w14:cmpd="sng" w14:algn="ctr">
+            <w14:noFill/>
+            <w14:prstDash w14:val="solid"/>
+            <w14:round/>
+          </w14:textOutline>
+        </w:rPr>
+      </w:pPr>
+      <w:r>
+        <w:rPr>
+          <w:b/>
+          <w:color w:val="000000" w:themeColor="text1"/>
+          <w:sz w:val="24"/>
+          <w:szCs w:val="24"/>
+          <w14:shadow w14:blurRad="38100" w14:dist="19050" w14:dir="2700000" w14:sx="100000" w14:sy="100000" w14:kx="0" w14:ky="0" w14:algn="tl">
+            <w14:schemeClr w14:val="dk1">
+              <w14:alpha w14:val="60000"/>
+            </w14:schemeClr>
+          </w14:shadow>
+          <w14:textOutline w14:w="0" w14:cap="flat" w14:cmpd="sng" w14:algn="ctr">
+            <w14:noFill/>
+            <w14:prstDash w14:val="solid"/>
+            <w14:round/>
+          </w14:textOutline>
+        </w:rPr>
+        <w:t>Competidores</w:t>
+      </w:r>
+      <w:r>
+        <w:rPr>
+          <w:color w:val="000000" w:themeColor="text1"/>
+          <w:sz w:val="24"/>
+          <w:szCs w:val="24"/>
+          <w14:shadow w14:blurRad="38100" w14:dist="19050" w14:dir="2700000" w14:sx="100000" w14:sy="100000" w14:kx="0" w14:ky="0" w14:algn="tl">
+            <w14:schemeClr w14:val="dk1">
+              <w14:alpha w14:val="60000"/>
+            </w14:schemeClr>
+          </w14:shadow>
+          <w14:textOutline w14:w="0" w14:cap="flat" w14:cmpd="sng" w14:algn="ctr">
+            <w14:noFill/>
+            <w14:prstDash w14:val="solid"/>
+            <w14:round/>
+          </w14:textOutline>
+        </w:rPr>
+        <w:t>: En el caso de mi empresa no tiene muchos competidores en el sitio que está situado, como mucho podría ser unas instalaciones de pádel a la cual también va bastante gente o las actividades deportivas que pueda ofrecer los colegios como actividades extraescolares. Pero tienen mucha menos variedad de actividades.</w:t>
+      </w:r>
+    </w:p>
+    <w:p>
+      <w:pPr>
+        <w:pStyle w:val="Prrafodelista"/>
+        <w:numPr>
+          <w:ilvl w:val="0"/>
+          <w:numId w:val="4"/>
+        </w:numPr>
+        <w:rPr>
+          <w:color w:val="000000" w:themeColor="text1"/>
+          <w:sz w:val="24"/>
+          <w:szCs w:val="24"/>
+          <w14:shadow w14:blurRad="38100" w14:dist="19050" w14:dir="2700000" w14:sx="100000" w14:sy="100000" w14:kx="0" w14:ky="0" w14:algn="tl">
+            <w14:schemeClr w14:val="dk1">
+              <w14:alpha w14:val="60000"/>
+            </w14:schemeClr>
+          </w14:shadow>
+          <w14:textOutline w14:w="0" w14:cap="flat" w14:cmpd="sng" w14:algn="ctr">
+            <w14:noFill/>
+            <w14:prstDash w14:val="solid"/>
+            <w14:round/>
+          </w14:textOutline>
+        </w:rPr>
+      </w:pPr>
+      <w:r>
+        <w:rPr>
+          <w:b/>
+          <w:color w:val="000000" w:themeColor="text1"/>
+          <w:sz w:val="24"/>
+          <w:szCs w:val="24"/>
+          <w14:shadow w14:blurRad="38100" w14:dist="19050" w14:dir="2700000" w14:sx="100000" w14:sy="100000" w14:kx="0" w14:ky="0" w14:algn="tl">
+            <w14:schemeClr w14:val="dk1">
+              <w14:alpha w14:val="60000"/>
+            </w14:schemeClr>
+          </w14:shadow>
+          <w14:textOutline w14:w="0" w14:cap="flat" w14:cmpd="sng" w14:algn="ctr">
+            <w14:noFill/>
+            <w14:prstDash w14:val="solid"/>
+            <w14:round/>
+          </w14:textOutline>
+        </w:rPr>
+        <w:lastRenderedPageBreak/>
+        <w:t>Entidades</w:t>
+      </w:r>
+      <w:r>
+        <w:rPr>
+          <w:color w:val="000000" w:themeColor="text1"/>
+          <w:sz w:val="24"/>
+          <w:szCs w:val="24"/>
+          <w14:shadow w14:blurRad="38100" w14:dist="19050" w14:dir="2700000" w14:sx="100000" w14:sy="100000" w14:kx="0" w14:ky="0" w14:algn="tl">
+            <w14:schemeClr w14:val="dk1">
+              <w14:alpha w14:val="60000"/>
+            </w14:schemeClr>
+          </w14:shadow>
+          <w14:textOutline w14:w="0" w14:cap="flat" w14:cmpd="sng" w14:algn="ctr">
+            <w14:noFill/>
+            <w14:prstDash w14:val="solid"/>
+            <w14:round/>
+          </w14:textOutline>
+        </w:rPr>
+        <w:t xml:space="preserve"> </w:t>
+      </w:r>
+      <w:r>
+        <w:rPr>
+          <w:b/>
+          <w:color w:val="000000" w:themeColor="text1"/>
+          <w:sz w:val="24"/>
+          <w:szCs w:val="24"/>
+          <w14:shadow w14:blurRad="38100" w14:dist="19050" w14:dir="2700000" w14:sx="100000" w14:sy="100000" w14:kx="0" w14:ky="0" w14:algn="tl">
+            <w14:schemeClr w14:val="dk1">
+              <w14:alpha w14:val="60000"/>
+            </w14:schemeClr>
+          </w14:shadow>
+          <w14:textOutline w14:w="0" w14:cap="flat" w14:cmpd="sng" w14:algn="ctr">
+            <w14:noFill/>
+            <w14:prstDash w14:val="solid"/>
+            <w14:round/>
+          </w14:textOutline>
+        </w:rPr>
+        <w:t>financieras</w:t>
+      </w:r>
+      <w:r>
+        <w:rPr>
+          <w:color w:val="000000" w:themeColor="text1"/>
+          <w:sz w:val="24"/>
+          <w:szCs w:val="24"/>
+          <w14:shadow w14:blurRad="38100" w14:dist="19050" w14:dir="2700000" w14:sx="100000" w14:sy="100000" w14:kx="0" w14:ky="0" w14:algn="tl">
+            <w14:schemeClr w14:val="dk1">
+              <w14:alpha w14:val="60000"/>
+            </w14:schemeClr>
+          </w14:shadow>
+          <w14:textOutline w14:w="0" w14:cap="flat" w14:cmpd="sng" w14:algn="ctr">
+            <w14:noFill/>
+            <w14:prstDash w14:val="solid"/>
+            <w14:round/>
+          </w14:textOutline>
+        </w:rPr>
+        <w:t>: Como para la gran mayoría de empresas en su momento se pidió un préstamo a un banco, no tengo claro a cuál exactamente, pero esa sería la entidad financiera de la empresa.</w:t>
+      </w:r>
+    </w:p>
+    <w:p>
+      <w:pPr>
+        <w:pStyle w:val="Prrafodelista"/>
+        <w:numPr>
+          <w:ilvl w:val="0"/>
+          <w:numId w:val="4"/>
+        </w:numPr>
+        <w:rPr>
+          <w:color w:val="000000" w:themeColor="text1"/>
+          <w:sz w:val="24"/>
+          <w:szCs w:val="24"/>
+          <w14:shadow w14:blurRad="38100" w14:dist="19050" w14:dir="2700000" w14:sx="100000" w14:sy="100000" w14:kx="0" w14:ky="0" w14:algn="tl">
+            <w14:schemeClr w14:val="dk1">
+              <w14:alpha w14:val="60000"/>
+            </w14:schemeClr>
+          </w14:shadow>
+          <w14:textOutline w14:w="0" w14:cap="flat" w14:cmpd="sng" w14:algn="ctr">
+            <w14:noFill/>
+            <w14:prstDash w14:val="solid"/>
+            <w14:round/>
+          </w14:textOutline>
+        </w:rPr>
+      </w:pPr>
+      <w:r>
+        <w:rPr>
+          <w:b/>
+          <w:color w:val="000000" w:themeColor="text1"/>
+          <w:sz w:val="24"/>
+          <w:szCs w:val="24"/>
+          <w14:shadow w14:blurRad="38100" w14:dist="19050" w14:dir="2700000" w14:sx="100000" w14:sy="100000" w14:kx="0" w14:ky="0" w14:algn="tl">
+            <w14:schemeClr w14:val="dk1">
+              <w14:alpha w14:val="60000"/>
+            </w14:schemeClr>
+          </w14:shadow>
+          <w14:textOutline w14:w="0" w14:cap="flat" w14:cmpd="sng" w14:algn="ctr">
+            <w14:noFill/>
+            <w14:prstDash w14:val="solid"/>
+            <w14:round/>
+          </w14:textOutline>
+        </w:rPr>
+        <w:t>Administraciones</w:t>
+      </w:r>
+      <w:r>
+        <w:rPr>
+          <w:color w:val="000000" w:themeColor="text1"/>
+          <w:sz w:val="24"/>
+          <w:szCs w:val="24"/>
+          <w14:shadow w14:blurRad="38100" w14:dist="19050" w14:dir="2700000" w14:sx="100000" w14:sy="100000" w14:kx="0" w14:ky="0" w14:algn="tl">
+            <w14:schemeClr w14:val="dk1">
+              <w14:alpha w14:val="60000"/>
+            </w14:schemeClr>
+          </w14:shadow>
+          <w14:textOutline w14:w="0" w14:cap="flat" w14:cmpd="sng" w14:algn="ctr">
+            <w14:noFill/>
+            <w14:prstDash w14:val="solid"/>
+            <w14:round/>
+          </w14:textOutline>
+        </w:rPr>
+        <w:t xml:space="preserve"> </w:t>
+      </w:r>
+      <w:r>
+        <w:rPr>
+          <w:b/>
+          <w:color w:val="000000" w:themeColor="text1"/>
+          <w:sz w:val="24"/>
+          <w:szCs w:val="24"/>
+          <w14:shadow w14:blurRad="38100" w14:dist="19050" w14:dir="2700000" w14:sx="100000" w14:sy="100000" w14:kx="0" w14:ky="0" w14:algn="tl">
+            <w14:schemeClr w14:val="dk1">
+              <w14:alpha w14:val="60000"/>
+            </w14:schemeClr>
+          </w14:shadow>
+          <w14:textOutline w14:w="0" w14:cap="flat" w14:cmpd="sng" w14:algn="ctr">
+            <w14:noFill/>
+            <w14:prstDash w14:val="solid"/>
+            <w14:round/>
+          </w14:textOutline>
+        </w:rPr>
+        <w:t>públicas</w:t>
+      </w:r>
+      <w:r>
+        <w:rPr>
+          <w:color w:val="000000" w:themeColor="text1"/>
+          <w:sz w:val="24"/>
+          <w:szCs w:val="24"/>
+          <w14:shadow w14:blurRad="38100" w14:dist="19050" w14:dir="2700000" w14:sx="100000" w14:sy="100000" w14:kx="0" w14:ky="0" w14:algn="tl">
+            <w14:schemeClr w14:val="dk1">
+              <w14:alpha w14:val="60000"/>
+            </w14:schemeClr>
+          </w14:shadow>
+          <w14:textOutline w14:w="0" w14:cap="flat" w14:cmpd="sng" w14:algn="ctr">
+            <w14:noFill/>
+            <w14:prstDash w14:val="solid"/>
+            <w14:round/>
+          </w14:textOutline>
+        </w:rPr>
+        <w:t>: La empresa se tuvo que validar en el ayuntamiento, así como pedir un permiso de apertura tanto para el local de la cafetería como el terreno de las instalaciones para ser construido.</w:t>
+      </w:r>
+    </w:p>
+    <w:p>
+      <w:pPr>
+        <w:pStyle w:val="Prrafodelista"/>
+        <w:numPr>
+          <w:ilvl w:val="0"/>
+          <w:numId w:val="4"/>
+        </w:numPr>
+        <w:rPr>
+          <w:color w:val="000000" w:themeColor="text1"/>
+          <w:sz w:val="24"/>
+          <w:szCs w:val="24"/>
+          <w14:shadow w14:blurRad="38100" w14:dist="19050" w14:dir="2700000" w14:sx="100000" w14:sy="100000" w14:kx="0" w14:ky="0" w14:algn="tl">
+            <w14:schemeClr w14:val="dk1">
+              <w14:alpha w14:val="60000"/>
+            </w14:schemeClr>
+          </w14:shadow>
+          <w14:textOutline w14:w="0" w14:cap="flat" w14:cmpd="sng" w14:algn="ctr">
+            <w14:noFill/>
+            <w14:prstDash w14:val="solid"/>
+            <w14:round/>
+          </w14:textOutline>
+        </w:rPr>
+      </w:pPr>
+      <w:r>
+        <w:rPr>
+          <w:b/>
+          <w:color w:val="000000" w:themeColor="text1"/>
+          <w:sz w:val="24"/>
+          <w:szCs w:val="24"/>
+          <w14:shadow w14:blurRad="38100" w14:dist="19050" w14:dir="2700000" w14:sx="100000" w14:sy="100000" w14:kx="0" w14:ky="0" w14:algn="tl">
+            <w14:schemeClr w14:val="dk1">
+              <w14:alpha w14:val="60000"/>
+            </w14:schemeClr>
+          </w14:shadow>
+          <w14:textOutline w14:w="0" w14:cap="flat" w14:cmpd="sng" w14:algn="ctr">
+            <w14:noFill/>
+            <w14:prstDash w14:val="solid"/>
+            <w14:round/>
+          </w14:textOutline>
+        </w:rPr>
+        <w:t>Mercado</w:t>
+      </w:r>
+      <w:r>
+        <w:rPr>
+          <w:color w:val="000000" w:themeColor="text1"/>
+          <w:sz w:val="24"/>
+          <w:szCs w:val="24"/>
+          <w14:shadow w14:blurRad="38100" w14:dist="19050" w14:dir="2700000" w14:sx="100000" w14:sy="100000" w14:kx="0" w14:ky="0" w14:algn="tl">
+            <w14:schemeClr w14:val="dk1">
+              <w14:alpha w14:val="60000"/>
+            </w14:schemeClr>
+          </w14:shadow>
+          <w14:textOutline w14:w="0" w14:cap="flat" w14:cmpd="sng" w14:algn="ctr">
+            <w14:noFill/>
+            <w14:prstDash w14:val="solid"/>
+            <w14:round/>
+          </w14:textOutline>
+        </w:rPr>
+        <w:t xml:space="preserve"> </w:t>
+      </w:r>
+      <w:r>
+        <w:rPr>
+          <w:b/>
+          <w:color w:val="000000" w:themeColor="text1"/>
+          <w:sz w:val="24"/>
+          <w:szCs w:val="24"/>
+          <w14:shadow w14:blurRad="38100" w14:dist="19050" w14:dir="2700000" w14:sx="100000" w14:sy="100000" w14:kx="0" w14:ky="0" w14:algn="tl">
+            <w14:schemeClr w14:val="dk1">
+              <w14:alpha w14:val="60000"/>
+            </w14:schemeClr>
+          </w14:shadow>
+          <w14:textOutline w14:w="0" w14:cap="flat" w14:cmpd="sng" w14:algn="ctr">
+            <w14:noFill/>
+            <w14:prstDash w14:val="solid"/>
+            <w14:round/>
+          </w14:textOutline>
+        </w:rPr>
+        <w:t>laboral</w:t>
+      </w:r>
+      <w:r>
+        <w:rPr>
+          <w:color w:val="000000" w:themeColor="text1"/>
+          <w:sz w:val="24"/>
+          <w:szCs w:val="24"/>
+          <w14:shadow w14:blurRad="38100" w14:dist="19050" w14:dir="2700000" w14:sx="100000" w14:sy="100000" w14:kx="0" w14:ky="0" w14:algn="tl">
+            <w14:schemeClr w14:val="dk1">
+              <w14:alpha w14:val="60000"/>
+            </w14:schemeClr>
+          </w14:shadow>
+          <w14:textOutline w14:w="0" w14:cap="flat" w14:cmpd="sng" w14:algn="ctr">
+            <w14:noFill/>
+            <w14:prstDash w14:val="solid"/>
+            <w14:round/>
+          </w14:textOutline>
+        </w:rPr>
+        <w:t>: La empresa está situada en un sitio donde hay gran variedad de gente cualificada para los puestos de trabajo ya que al encontrarse al lado de un instituto donde hay muchos grados relacionados con el deporte, sale gente bastante cualificado para trabajar en la empresa, así como muchos contactos que podrían optar al puesto.</w:t>
+      </w:r>
+    </w:p>
+    <w:p>
+      <w:pPr>
+        <w:pStyle w:val="Prrafodelista"/>
+        <w:numPr>
+          <w:ilvl w:val="0"/>
+          <w:numId w:val="4"/>
+        </w:numPr>
+      </w:pPr>
+      <w:r>
+        <w:rPr>
+          <w:b/>
+          <w:color w:val="000000" w:themeColor="text1"/>
+          <w:sz w:val="24"/>
+          <w:szCs w:val="24"/>
+          <w14:shadow w14:blurRad="38100" w14:dist="19050" w14:dir="2700000" w14:sx="100000" w14:sy="100000" w14:kx="0" w14:ky="0" w14:algn="tl">
+            <w14:schemeClr w14:val="dk1">
+              <w14:alpha w14:val="60000"/>
+            </w14:schemeClr>
+          </w14:shadow>
+          <w14:textOutline w14:w="0" w14:cap="flat" w14:cmpd="sng" w14:algn="ctr">
+            <w14:noFill/>
+            <w14:prstDash w14:val="solid"/>
+            <w14:round/>
+          </w14:textOutline>
+        </w:rPr>
+        <w:t>Comunidad</w:t>
+      </w:r>
+      <w:r>
+        <w:rPr>
+          <w:color w:val="000000" w:themeColor="text1"/>
+          <w:sz w:val="24"/>
+          <w:szCs w:val="24"/>
+          <w14:shadow w14:blurRad="38100" w14:dist="19050" w14:dir="2700000" w14:sx="100000" w14:sy="100000" w14:kx="0" w14:ky="0" w14:algn="tl">
+            <w14:schemeClr w14:val="dk1">
+              <w14:alpha w14:val="60000"/>
+            </w14:schemeClr>
+          </w14:shadow>
+          <w14:textOutline w14:w="0" w14:cap="flat" w14:cmpd="sng" w14:algn="ctr">
+            <w14:noFill/>
+            <w14:prstDash w14:val="solid"/>
+            <w14:round/>
+          </w14:textOutline>
+        </w:rPr>
+        <w:t xml:space="preserve">: </w:t>
+      </w:r>
+      <w:r>
+        <w:rPr>
+          <w:color w:val="000000" w:themeColor="text1"/>
+          <w:sz w:val="24"/>
+          <w:szCs w:val="24"/>
+          <w14:shadow w14:blurRad="38100" w14:dist="19050" w14:dir="2700000" w14:sx="100000" w14:sy="100000" w14:kx="0" w14:ky="0" w14:algn="tl">
+            <w14:schemeClr w14:val="dk1">
+              <w14:alpha w14:val="60000"/>
+            </w14:schemeClr>
+          </w14:shadow>
+          <w14:textOutline w14:w="0" w14:cap="flat" w14:cmpd="sng" w14:algn="ctr">
+            <w14:noFill/>
+            <w14:prstDash w14:val="solid"/>
+            <w14:round/>
+          </w14:textOutline>
+        </w:rPr>
+        <w:t>El sitio donde se sitúa la empresa es bastante favorable ya que ha sido un pueblo en el que siempre se ha promovido mucho el deporte con lo cual tanto mayores como jóvenes suelen practicarlo bastante con lo cual prácticamente nunca faltarán los clientes.</w:t>
+      </w:r>
+    </w:p>
+    <w:p>
+      <w:pPr>
+        <w:ind w:left="720"/>
+        <w:jc w:val="center"/>
+        <w:rPr>
+          <w:b/>
+          <w:color w:val="000000" w:themeColor="text1"/>
+          <w:sz w:val="48"/>
+          <w:szCs w:val="24"/>
+          <w14:textOutline w14:w="12700" w14:cap="flat" w14:cmpd="sng" w14:algn="ctr">
+            <w14:solidFill>
+              <w14:schemeClr w14:val="accent4"/>
+            </w14:solidFill>
+            <w14:prstDash w14:val="solid"/>
+            <w14:round/>
+          </w14:textOutline>
+          <w14:textFill>
+            <w14:gradFill>
+              <w14:gsLst>
+                <w14:gs w14:pos="0">
+                  <w14:schemeClr w14:val="accent4"/>
+                </w14:gs>
+                <w14:gs w14:pos="4000">
+                  <w14:schemeClr w14:val="accent4">
+                    <w14:lumMod w14:val="60000"/>
+                    <w14:lumOff w14:val="40000"/>
+                  </w14:schemeClr>
+                </w14:gs>
+                <w14:gs w14:pos="87000">
+                  <w14:schemeClr w14:val="accent4">
+                    <w14:lumMod w14:val="20000"/>
+                    <w14:lumOff w14:val="80000"/>
+                  </w14:schemeClr>
+                </w14:gs>
+              </w14:gsLst>
+              <w14:lin w14:ang="5400000" w14:scaled="0"/>
+            </w14:gradFill>
+          </w14:textFill>
+        </w:rPr>
+      </w:pPr>
+    </w:p>
+    <w:p>
+      <w:pPr>
+        <w:ind w:left="720"/>
+        <w:jc w:val="center"/>
+        <w:rPr>
+          <w:b/>
+          <w:color w:val="000000" w:themeColor="text1"/>
+          <w:sz w:val="48"/>
+          <w:szCs w:val="24"/>
+          <w14:textOutline w14:w="12700" w14:cap="flat" w14:cmpd="sng" w14:algn="ctr">
+            <w14:solidFill>
+              <w14:schemeClr w14:val="accent4"/>
+            </w14:solidFill>
+            <w14:prstDash w14:val="solid"/>
+            <w14:round/>
+          </w14:textOutline>
+          <w14:textFill>
+            <w14:gradFill>
+              <w14:gsLst>
+                <w14:gs w14:pos="0">
+                  <w14:schemeClr w14:val="accent4"/>
+                </w14:gs>
+                <w14:gs w14:pos="4000">
+                  <w14:schemeClr w14:val="accent4">
+                    <w14:lumMod w14:val="60000"/>
+                    <w14:lumOff w14:val="40000"/>
+                  </w14:schemeClr>
+                </w14:gs>
+                <w14:gs w14:pos="87000">
+                  <w14:schemeClr w14:val="accent4">
+                    <w14:lumMod w14:val="20000"/>
+                    <w14:lumOff w14:val="80000"/>
+                  </w14:schemeClr>
+                </w14:gs>
+              </w14:gsLst>
+              <w14:lin w14:ang="5400000" w14:scaled="0"/>
+            </w14:gradFill>
+          </w14:textFill>
+        </w:rPr>
+      </w:pPr>
+      <w:r>
+        <w:rPr>
+          <w:b/>
+          <w:color w:val="000000" w:themeColor="text1"/>
+          <w:sz w:val="48"/>
+          <w:szCs w:val="24"/>
+          <w14:textOutline w14:w="12700" w14:cap="flat" w14:cmpd="sng" w14:algn="ctr">
+            <w14:solidFill>
+              <w14:schemeClr w14:val="accent4"/>
+            </w14:solidFill>
+            <w14:prstDash w14:val="solid"/>
+            <w14:round/>
+          </w14:textOutline>
+          <w14:textFill>
+            <w14:gradFill>
+              <w14:gsLst>
+                <w14:gs w14:pos="0">
+                  <w14:schemeClr w14:val="accent4"/>
+                </w14:gs>
+                <w14:gs w14:pos="4000">
+                  <w14:schemeClr w14:val="accent4">
+                    <w14:lumMod w14:val="60000"/>
+                    <w14:lumOff w14:val="40000"/>
+                  </w14:schemeClr>
+                </w14:gs>
+                <w14:gs w14:pos="87000">
+                  <w14:schemeClr w14:val="accent4">
+                    <w14:lumMod w14:val="20000"/>
+                    <w14:lumOff w14:val="80000"/>
+                  </w14:schemeClr>
+                </w14:gs>
+              </w14:gsLst>
+              <w14:lin w14:ang="5400000" w14:scaled="0"/>
+            </w14:gradFill>
+          </w14:textFill>
+        </w:rPr>
+        <w:t xml:space="preserve">Componentes del entorno </w:t>
+      </w:r>
+      <w:r>
+        <w:rPr>
+          <w:b/>
+          <w:color w:val="000000" w:themeColor="text1"/>
+          <w:sz w:val="48"/>
+          <w:szCs w:val="24"/>
+          <w14:textOutline w14:w="12700" w14:cap="flat" w14:cmpd="sng" w14:algn="ctr">
+            <w14:solidFill>
+              <w14:schemeClr w14:val="accent4"/>
+            </w14:solidFill>
+            <w14:prstDash w14:val="solid"/>
+            <w14:round/>
+          </w14:textOutline>
+          <w14:textFill>
+            <w14:gradFill>
+              <w14:gsLst>
+                <w14:gs w14:pos="0">
+                  <w14:schemeClr w14:val="accent4"/>
+                </w14:gs>
+                <w14:gs w14:pos="4000">
+                  <w14:schemeClr w14:val="accent4">
+                    <w14:lumMod w14:val="60000"/>
+                    <w14:lumOff w14:val="40000"/>
+                  </w14:schemeClr>
+                </w14:gs>
+                <w14:gs w14:pos="87000">
+                  <w14:schemeClr w14:val="accent4">
+                    <w14:lumMod w14:val="20000"/>
+                    <w14:lumOff w14:val="80000"/>
+                  </w14:schemeClr>
+                </w14:gs>
+              </w14:gsLst>
+              <w14:lin w14:ang="5400000" w14:scaled="0"/>
+            </w14:gradFill>
+          </w14:textFill>
+        </w:rPr>
+        <w:t>general</w:t>
+      </w:r>
+      <w:r>
+        <w:rPr>
+          <w:b/>
+          <w:color w:val="000000" w:themeColor="text1"/>
+          <w:sz w:val="48"/>
+          <w:szCs w:val="24"/>
+          <w14:textOutline w14:w="12700" w14:cap="flat" w14:cmpd="sng" w14:algn="ctr">
+            <w14:solidFill>
+              <w14:schemeClr w14:val="accent4"/>
+            </w14:solidFill>
+            <w14:prstDash w14:val="solid"/>
+            <w14:round/>
+          </w14:textOutline>
+          <w14:textFill>
+            <w14:gradFill>
+              <w14:gsLst>
+                <w14:gs w14:pos="0">
+                  <w14:schemeClr w14:val="accent4"/>
+                </w14:gs>
+                <w14:gs w14:pos="4000">
+                  <w14:schemeClr w14:val="accent4">
+                    <w14:lumMod w14:val="60000"/>
+                    <w14:lumOff w14:val="40000"/>
+                  </w14:schemeClr>
+                </w14:gs>
+                <w14:gs w14:pos="87000">
+                  <w14:schemeClr w14:val="accent4">
+                    <w14:lumMod w14:val="20000"/>
+                    <w14:lumOff w14:val="80000"/>
+                  </w14:schemeClr>
+                </w14:gs>
+              </w14:gsLst>
+              <w14:lin w14:ang="5400000" w14:scaled="0"/>
+            </w14:gradFill>
+          </w14:textFill>
+        </w:rPr>
+        <w:t xml:space="preserve"> DXT10</w:t>
+      </w:r>
+    </w:p>
+    <w:p>
+      <w:pPr>
+        <w:pStyle w:val="Prrafodelista"/>
+        <w:numPr>
+          <w:ilvl w:val="0"/>
+          <w:numId w:val="4"/>
+        </w:numPr>
+        <w:rPr>
+          <w:color w:val="000000" w:themeColor="text1"/>
+          <w:sz w:val="24"/>
+          <w:szCs w:val="24"/>
+          <w14:shadow w14:blurRad="38100" w14:dist="19050" w14:dir="2700000" w14:sx="100000" w14:sy="100000" w14:kx="0" w14:ky="0" w14:algn="tl">
+            <w14:schemeClr w14:val="dk1">
+              <w14:alpha w14:val="60000"/>
+            </w14:schemeClr>
+          </w14:shadow>
+          <w14:textOutline w14:w="0" w14:cap="flat" w14:cmpd="sng" w14:algn="ctr">
+            <w14:noFill/>
+            <w14:prstDash w14:val="solid"/>
+            <w14:round/>
+          </w14:textOutline>
+        </w:rPr>
+      </w:pPr>
+      <w:r>
+        <w:rPr>
+          <w:b/>
+          <w:color w:val="000000" w:themeColor="text1"/>
+          <w:sz w:val="24"/>
+          <w:szCs w:val="24"/>
+          <w14:shadow w14:blurRad="38100" w14:dist="19050" w14:dir="2700000" w14:sx="100000" w14:sy="100000" w14:kx="0" w14:ky="0" w14:algn="tl">
+            <w14:schemeClr w14:val="dk1">
+              <w14:alpha w14:val="60000"/>
+            </w14:schemeClr>
+          </w14:shadow>
+          <w14:textOutline w14:w="0" w14:cap="flat" w14:cmpd="sng" w14:algn="ctr">
+            <w14:noFill/>
+            <w14:prstDash w14:val="solid"/>
+            <w14:round/>
+          </w14:textOutline>
+        </w:rPr>
+        <w:t>Económicos</w:t>
+      </w:r>
+      <w:r>
+        <w:rPr>
+          <w:color w:val="000000" w:themeColor="text1"/>
+          <w:sz w:val="24"/>
+          <w:szCs w:val="24"/>
+          <w14:shadow w14:blurRad="38100" w14:dist="19050" w14:dir="2700000" w14:sx="100000" w14:sy="100000" w14:kx="0" w14:ky="0" w14:algn="tl">
+            <w14:schemeClr w14:val="dk1">
+              <w14:alpha w14:val="60000"/>
+            </w14:schemeClr>
+          </w14:shadow>
+          <w14:textOutline w14:w="0" w14:cap="flat" w14:cmpd="sng" w14:algn="ctr">
+            <w14:noFill/>
+            <w14:prstDash w14:val="solid"/>
+            <w14:round/>
+          </w14:textOutline>
+        </w:rPr>
+        <w:t>: La empresa está preparada para afrontar momentos de crisis, así que si llega un momento como el que España acaba de vivir hace poco siempre hay que un fondo para respaldar el sueldo de los trabajadores.</w:t>
+      </w:r>
+    </w:p>
+    <w:p>
+      <w:pPr>
+        <w:pStyle w:val="Prrafodelista"/>
+        <w:numPr>
+          <w:ilvl w:val="0"/>
+          <w:numId w:val="4"/>
+        </w:numPr>
+        <w:rPr>
+          <w:color w:val="000000" w:themeColor="text1"/>
+          <w:sz w:val="24"/>
+          <w:szCs w:val="24"/>
+          <w14:shadow w14:blurRad="38100" w14:dist="19050" w14:dir="2700000" w14:sx="100000" w14:sy="100000" w14:kx="0" w14:ky="0" w14:algn="tl">
+            <w14:schemeClr w14:val="dk1">
+              <w14:alpha w14:val="60000"/>
+            </w14:schemeClr>
+          </w14:shadow>
+          <w14:textOutline w14:w="0" w14:cap="flat" w14:cmpd="sng" w14:algn="ctr">
+            <w14:noFill/>
+            <w14:prstDash w14:val="solid"/>
+            <w14:round/>
+          </w14:textOutline>
+        </w:rPr>
+      </w:pPr>
+      <w:r>
+        <w:rPr>
+          <w:b/>
+          <w:color w:val="000000" w:themeColor="text1"/>
+          <w:sz w:val="24"/>
+          <w:szCs w:val="24"/>
+          <w14:shadow w14:blurRad="38100" w14:dist="19050" w14:dir="2700000" w14:sx="100000" w14:sy="100000" w14:kx="0" w14:ky="0" w14:algn="tl">
+            <w14:schemeClr w14:val="dk1">
+              <w14:alpha w14:val="60000"/>
+            </w14:schemeClr>
+          </w14:shadow>
+          <w14:textOutline w14:w="0" w14:cap="flat" w14:cmpd="sng" w14:algn="ctr">
+            <w14:noFill/>
+            <w14:prstDash w14:val="solid"/>
+            <w14:round/>
+          </w14:textOutline>
+        </w:rPr>
+        <w:t>Tecnológicos</w:t>
+      </w:r>
+      <w:r>
+        <w:rPr>
+          <w:color w:val="000000" w:themeColor="text1"/>
+          <w:sz w:val="24"/>
+          <w:szCs w:val="24"/>
+          <w14:shadow w14:blurRad="38100" w14:dist="19050" w14:dir="2700000" w14:sx="100000" w14:sy="100000" w14:kx="0" w14:ky="0" w14:algn="tl">
+            <w14:schemeClr w14:val="dk1">
+              <w14:alpha w14:val="60000"/>
+            </w14:schemeClr>
+          </w14:shadow>
+          <w14:textOutline w14:w="0" w14:cap="flat" w14:cmpd="sng" w14:algn="ctr">
+            <w14:noFill/>
+            <w14:prstDash w14:val="solid"/>
+            <w14:round/>
+          </w14:textOutline>
+        </w:rPr>
+        <w:t>: Cuando la empresa invierte sus ingresos en mejorar las instalaciones siempre se intenta mejorar de manera tecnológica por ejemplo con máquinas para limpiar las pistas más buenas, por ejemplo, también se puede ver como se mejoraron los carros de bolas de pádel por carros de los automáticos que te colocan las bolas. Así como una mejora de la web constante y del sistema que se usa para almacenar citas y horarios.</w:t>
+      </w:r>
+    </w:p>
+    <w:p>
+      <w:pPr>
+        <w:pStyle w:val="Prrafodelista"/>
+        <w:numPr>
+          <w:ilvl w:val="0"/>
+          <w:numId w:val="4"/>
+        </w:numPr>
+        <w:rPr>
+          <w:color w:val="000000" w:themeColor="text1"/>
+          <w:sz w:val="24"/>
+          <w:szCs w:val="24"/>
+          <w14:shadow w14:blurRad="38100" w14:dist="19050" w14:dir="2700000" w14:sx="100000" w14:sy="100000" w14:kx="0" w14:ky="0" w14:algn="tl">
+            <w14:schemeClr w14:val="dk1">
+              <w14:alpha w14:val="60000"/>
+            </w14:schemeClr>
+          </w14:shadow>
+          <w14:textOutline w14:w="0" w14:cap="flat" w14:cmpd="sng" w14:algn="ctr">
+            <w14:noFill/>
+            <w14:prstDash w14:val="solid"/>
+            <w14:round/>
+          </w14:textOutline>
+        </w:rPr>
+      </w:pPr>
+      <w:r>
+        <w:rPr>
+          <w:b/>
+          <w:color w:val="000000" w:themeColor="text1"/>
+          <w:sz w:val="24"/>
+          <w:szCs w:val="24"/>
+          <w14:shadow w14:blurRad="38100" w14:dist="19050" w14:dir="2700000" w14:sx="100000" w14:sy="100000" w14:kx="0" w14:ky="0" w14:algn="tl">
+            <w14:schemeClr w14:val="dk1">
+              <w14:alpha w14:val="60000"/>
+            </w14:schemeClr>
+          </w14:shadow>
+          <w14:textOutline w14:w="0" w14:cap="flat" w14:cmpd="sng" w14:algn="ctr">
+            <w14:noFill/>
+            <w14:prstDash w14:val="solid"/>
+            <w14:round/>
+          </w14:textOutline>
+        </w:rPr>
+        <w:t>Político-legales</w:t>
+      </w:r>
+      <w:r>
+        <w:rPr>
+          <w:color w:val="000000" w:themeColor="text1"/>
+          <w:sz w:val="24"/>
+          <w:szCs w:val="24"/>
+          <w14:shadow w14:blurRad="38100" w14:dist="19050" w14:dir="2700000" w14:sx="100000" w14:sy="100000" w14:kx="0" w14:ky="0" w14:algn="tl">
+            <w14:schemeClr w14:val="dk1">
+              <w14:alpha w14:val="60000"/>
+            </w14:schemeClr>
+          </w14:shadow>
+          <w14:textOutline w14:w="0" w14:cap="flat" w14:cmpd="sng" w14:algn="ctr">
+            <w14:noFill/>
+            <w14:prstDash w14:val="solid"/>
+            <w14:round/>
+          </w14:textOutline>
+        </w:rPr>
+        <w:t>: La empresa siempre sigue las instrucciones legisladas por el ayuntamiento y sus superiores, es decir, si hubiera algún cambio en la ley que afecta a los contratos que tengan para sus trabajadores pues se cambiaría en cuanto sea posible para que de nuevo volviera a estar todo en orden.</w:t>
+      </w:r>
+    </w:p>
+    <w:p>
+      <w:pPr>
+        <w:pStyle w:val="Prrafodelista"/>
+        <w:numPr>
+          <w:ilvl w:val="0"/>
+          <w:numId w:val="4"/>
+        </w:numPr>
+        <w:rPr>
+          <w:color w:val="000000" w:themeColor="text1"/>
+          <w:sz w:val="24"/>
+          <w:szCs w:val="24"/>
+          <w14:shadow w14:blurRad="38100" w14:dist="19050" w14:dir="2700000" w14:sx="100000" w14:sy="100000" w14:kx="0" w14:ky="0" w14:algn="tl">
+            <w14:schemeClr w14:val="dk1">
+              <w14:alpha w14:val="60000"/>
+            </w14:schemeClr>
+          </w14:shadow>
+          <w14:textOutline w14:w="0" w14:cap="flat" w14:cmpd="sng" w14:algn="ctr">
+            <w14:noFill/>
+            <w14:prstDash w14:val="solid"/>
+            <w14:round/>
+          </w14:textOutline>
+        </w:rPr>
+      </w:pPr>
+      <w:r>
+        <w:rPr>
+          <w:b/>
+          <w:color w:val="000000" w:themeColor="text1"/>
+          <w:sz w:val="24"/>
+          <w:szCs w:val="24"/>
+          <w14:shadow w14:blurRad="38100" w14:dist="19050" w14:dir="2700000" w14:sx="100000" w14:sy="100000" w14:kx="0" w14:ky="0" w14:algn="tl">
+            <w14:schemeClr w14:val="dk1">
+              <w14:alpha w14:val="60000"/>
+            </w14:schemeClr>
+          </w14:shadow>
+          <w14:textOutline w14:w="0" w14:cap="flat" w14:cmpd="sng" w14:algn="ctr">
+            <w14:noFill/>
+            <w14:prstDash w14:val="solid"/>
+            <w14:round/>
+          </w14:textOutline>
+        </w:rPr>
+        <w:t>Demográficos</w:t>
+      </w:r>
+      <w:r>
+        <w:rPr>
+          <w:color w:val="000000" w:themeColor="text1"/>
+          <w:sz w:val="24"/>
+          <w:szCs w:val="24"/>
+          <w14:shadow w14:blurRad="38100" w14:dist="19050" w14:dir="2700000" w14:sx="100000" w14:sy="100000" w14:kx="0" w14:ky="0" w14:algn="tl">
+            <w14:schemeClr w14:val="dk1">
+              <w14:alpha w14:val="60000"/>
+            </w14:schemeClr>
+          </w14:shadow>
+          <w14:textOutline w14:w="0" w14:cap="flat" w14:cmpd="sng" w14:algn="ctr">
+            <w14:noFill/>
+            <w14:prstDash w14:val="solid"/>
+            <w14:round/>
+          </w14:textOutline>
+        </w:rPr>
+        <w:t>: La edad de la población en el sitio en el que se encuentra la empresa es de la mayoría media edad y jóvenes, que suelen ser los que más consumen las actividades.</w:t>
+      </w:r>
+    </w:p>
+    <w:p>
+      <w:pPr>
+        <w:pStyle w:val="Prrafodelista"/>
+        <w:numPr>
+          <w:ilvl w:val="0"/>
+          <w:numId w:val="4"/>
+        </w:numPr>
+        <w:rPr>
+          <w:color w:val="000000" w:themeColor="text1"/>
+          <w:sz w:val="24"/>
+          <w:szCs w:val="24"/>
+          <w14:shadow w14:blurRad="38100" w14:dist="19050" w14:dir="2700000" w14:sx="100000" w14:sy="100000" w14:kx="0" w14:ky="0" w14:algn="tl">
+            <w14:schemeClr w14:val="dk1">
+              <w14:alpha w14:val="60000"/>
+            </w14:schemeClr>
+          </w14:shadow>
+          <w14:textOutline w14:w="0" w14:cap="flat" w14:cmpd="sng" w14:algn="ctr">
+            <w14:noFill/>
+            <w14:prstDash w14:val="solid"/>
+            <w14:round/>
+          </w14:textOutline>
+        </w:rPr>
+      </w:pPr>
+      <w:r>
+        <w:rPr>
+          <w:b/>
+          <w:color w:val="000000" w:themeColor="text1"/>
+          <w:sz w:val="24"/>
+          <w:szCs w:val="24"/>
+          <w14:shadow w14:blurRad="38100" w14:dist="19050" w14:dir="2700000" w14:sx="100000" w14:sy="100000" w14:kx="0" w14:ky="0" w14:algn="tl">
+            <w14:schemeClr w14:val="dk1">
+              <w14:alpha w14:val="60000"/>
+            </w14:schemeClr>
+          </w14:shadow>
+          <w14:textOutline w14:w="0" w14:cap="flat" w14:cmpd="sng" w14:algn="ctr">
+            <w14:noFill/>
+            <w14:prstDash w14:val="solid"/>
+            <w14:round/>
+          </w14:textOutline>
+        </w:rPr>
+        <w:lastRenderedPageBreak/>
+        <w:t>Socioculturales</w:t>
+      </w:r>
+      <w:r>
+        <w:rPr>
+          <w:color w:val="000000" w:themeColor="text1"/>
+          <w:sz w:val="24"/>
+          <w:szCs w:val="24"/>
+          <w14:shadow w14:blurRad="38100" w14:dist="19050" w14:dir="2700000" w14:sx="100000" w14:sy="100000" w14:kx="0" w14:ky="0" w14:algn="tl">
+            <w14:schemeClr w14:val="dk1">
+              <w14:alpha w14:val="60000"/>
+            </w14:schemeClr>
+          </w14:shadow>
+          <w14:textOutline w14:w="0" w14:cap="flat" w14:cmpd="sng" w14:algn="ctr">
+            <w14:noFill/>
+            <w14:prstDash w14:val="solid"/>
+            <w14:round/>
+          </w14:textOutline>
+        </w:rPr>
+        <w:t>: En la empresa se apela a que haya variedad de personas entre sus clientes, no se rechaza a nadie y se busca la comida de todo el mundo, en la cafetería por ejemplo se trata de concienciar a los más pequeños y mayores por ejemplo a apelar por una vida sana consumiendo comida sana.</w:t>
+      </w:r>
+    </w:p>
+    <w:p>
+      <w:pPr>
+        <w:pStyle w:val="Prrafodelista"/>
+        <w:numPr>
+          <w:ilvl w:val="0"/>
+          <w:numId w:val="4"/>
+        </w:numPr>
+        <w:rPr>
+          <w:color w:val="000000" w:themeColor="text1"/>
+          <w:sz w:val="24"/>
+          <w:szCs w:val="24"/>
+          <w14:shadow w14:blurRad="38100" w14:dist="19050" w14:dir="2700000" w14:sx="100000" w14:sy="100000" w14:kx="0" w14:ky="0" w14:algn="tl">
+            <w14:schemeClr w14:val="dk1">
+              <w14:alpha w14:val="60000"/>
+            </w14:schemeClr>
+          </w14:shadow>
+          <w14:textOutline w14:w="0" w14:cap="flat" w14:cmpd="sng" w14:algn="ctr">
+            <w14:noFill/>
+            <w14:prstDash w14:val="solid"/>
+            <w14:round/>
+          </w14:textOutline>
+        </w:rPr>
+      </w:pPr>
+      <w:r>
+        <w:rPr>
+          <w:b/>
+          <w:color w:val="000000" w:themeColor="text1"/>
+          <w:sz w:val="24"/>
+          <w:szCs w:val="24"/>
+          <w14:shadow w14:blurRad="38100" w14:dist="19050" w14:dir="2700000" w14:sx="100000" w14:sy="100000" w14:kx="0" w14:ky="0" w14:algn="tl">
+            <w14:schemeClr w14:val="dk1">
+              <w14:alpha w14:val="60000"/>
+            </w14:schemeClr>
+          </w14:shadow>
+          <w14:textOutline w14:w="0" w14:cap="flat" w14:cmpd="sng" w14:algn="ctr">
+            <w14:noFill/>
+            <w14:prstDash w14:val="solid"/>
+            <w14:round/>
+          </w14:textOutline>
+        </w:rPr>
+        <w:t>Medioambientales</w:t>
+      </w:r>
+      <w:r>
+        <w:rPr>
+          <w:color w:val="000000" w:themeColor="text1"/>
+          <w:sz w:val="24"/>
+          <w:szCs w:val="24"/>
+          <w14:shadow w14:blurRad="38100" w14:dist="19050" w14:dir="2700000" w14:sx="100000" w14:sy="100000" w14:kx="0" w14:ky="0" w14:algn="tl">
+            <w14:schemeClr w14:val="dk1">
+              <w14:alpha w14:val="60000"/>
+            </w14:schemeClr>
+          </w14:shadow>
+          <w14:textOutline w14:w="0" w14:cap="flat" w14:cmpd="sng" w14:algn="ctr">
+            <w14:noFill/>
+            <w14:prstDash w14:val="solid"/>
+            <w14:round/>
+          </w14:textOutline>
+        </w:rPr>
+        <w:t>: Siempre que se realiza una actividad lo primero que se mantiene es la higiene del lugar y se trata de convencer a los más jóvenes que es la manera de actuar para así asegurarse de enseñarlos. A su vez se trata de usar energías renovables para intentar contaminar lo menos posible.</w:t>
+      </w:r>
+    </w:p>
+    <w:p>
+      <w:pPr>
+        <w:pStyle w:val="Prrafodelista"/>
+        <w:rPr>
+          <w:color w:val="000000" w:themeColor="text1"/>
+          <w:sz w:val="24"/>
+          <w:szCs w:val="24"/>
+          <w14:shadow w14:blurRad="38100" w14:dist="19050" w14:dir="2700000" w14:sx="100000" w14:sy="100000" w14:kx="0" w14:ky="0" w14:algn="tl">
+            <w14:schemeClr w14:val="dk1">
+              <w14:alpha w14:val="60000"/>
+            </w14:schemeClr>
+          </w14:shadow>
+          <w14:textOutline w14:w="0" w14:cap="flat" w14:cmpd="sng" w14:algn="ctr">
+            <w14:noFill/>
+            <w14:prstDash w14:val="solid"/>
+            <w14:round/>
+          </w14:textOutline>
+        </w:rPr>
+      </w:pPr>
+    </w:p>
+    <w:p>
+      <w:pPr>
+        <w:pStyle w:val="Prrafodelista"/>
+        <w:rPr>
+          <w:color w:val="000000" w:themeColor="text1"/>
+          <w:sz w:val="24"/>
+          <w:szCs w:val="24"/>
+          <w14:shadow w14:blurRad="38100" w14:dist="19050" w14:dir="2700000" w14:sx="100000" w14:sy="100000" w14:kx="0" w14:ky="0" w14:algn="tl">
+            <w14:schemeClr w14:val="dk1">
+              <w14:alpha w14:val="60000"/>
+            </w14:schemeClr>
+          </w14:shadow>
+          <w14:textOutline w14:w="0" w14:cap="flat" w14:cmpd="sng" w14:algn="ctr">
+            <w14:noFill/>
+            <w14:prstDash w14:val="solid"/>
+            <w14:round/>
+          </w14:textOutline>
+        </w:rPr>
+      </w:pPr>
+    </w:p>
+    <w:p>
+      <w:pPr>
+        <w:pStyle w:val="Prrafodelista"/>
+        <w:rPr>
+          <w:color w:val="000000" w:themeColor="text1"/>
+          <w:sz w:val="24"/>
+          <w:szCs w:val="24"/>
+          <w14:shadow w14:blurRad="38100" w14:dist="19050" w14:dir="2700000" w14:sx="100000" w14:sy="100000" w14:kx="0" w14:ky="0" w14:algn="tl">
+            <w14:schemeClr w14:val="dk1">
+              <w14:alpha w14:val="60000"/>
+            </w14:schemeClr>
+          </w14:shadow>
+          <w14:textOutline w14:w="0" w14:cap="flat" w14:cmpd="sng" w14:algn="ctr">
+            <w14:noFill/>
+            <w14:prstDash w14:val="solid"/>
+            <w14:round/>
+          </w14:textOutline>
+        </w:rPr>
+      </w:pPr>
+    </w:p>
+    <w:p>
+      <w:pPr>
         <w:rPr>
           <w:b/>
           <w:color w:val="FFC000" w:themeColor="accent4"/>
@@ -1137,6 +2841,430 @@
     </w:p>
     <w:p>
       <w:pPr>
+        <w:shd w:val="clear" w:color="auto" w:fill="FFFFFF"/>
+        <w:spacing w:after="100" w:afterAutospacing="1" w:line="240" w:lineRule="auto"/>
+        <w:jc w:val="center"/>
+        <w:outlineLvl w:val="1"/>
+        <w:rPr>
+          <w:rFonts w:ascii="Segoe UI" w:eastAsia="Times New Roman" w:hAnsi="Segoe UI" w:cs="Segoe UI"/>
+          <w:color w:val="000000" w:themeColor="text1"/>
+          <w:sz w:val="28"/>
+          <w:szCs w:val="36"/>
+          <w:lang w:eastAsia="es-ES"/>
+          <w14:shadow w14:blurRad="38100" w14:dist="19050" w14:dir="2700000" w14:sx="100000" w14:sy="100000" w14:kx="0" w14:ky="0" w14:algn="tl">
+            <w14:schemeClr w14:val="dk1">
+              <w14:alpha w14:val="60000"/>
+            </w14:schemeClr>
+          </w14:shadow>
+          <w14:textOutline w14:w="0" w14:cap="flat" w14:cmpd="sng" w14:algn="ctr">
+            <w14:noFill/>
+            <w14:prstDash w14:val="solid"/>
+            <w14:round/>
+          </w14:textOutline>
+        </w:rPr>
+      </w:pPr>
+      <w:r>
+        <w:rPr>
+          <w:rFonts w:ascii="Segoe UI" w:eastAsia="Times New Roman" w:hAnsi="Segoe UI" w:cs="Segoe UI"/>
+          <w:color w:val="000000" w:themeColor="text1"/>
+          <w:sz w:val="28"/>
+          <w:szCs w:val="36"/>
+          <w:lang w:eastAsia="es-ES"/>
+          <w14:shadow w14:blurRad="38100" w14:dist="19050" w14:dir="2700000" w14:sx="100000" w14:sy="100000" w14:kx="0" w14:ky="0" w14:algn="tl">
+            <w14:schemeClr w14:val="dk1">
+              <w14:alpha w14:val="60000"/>
+            </w14:schemeClr>
+          </w14:shadow>
+          <w14:textOutline w14:w="0" w14:cap="flat" w14:cmpd="sng" w14:algn="ctr">
+            <w14:noFill/>
+            <w14:prstDash w14:val="solid"/>
+            <w14:round/>
+          </w14:textOutline>
+        </w:rPr>
+        <w:t>Este es el logo de la empresa:</w:t>
+      </w:r>
+    </w:p>
+    <w:p>
+      <w:pPr>
+        <w:jc w:val="center"/>
+        <w:rPr>
+          <w:rFonts w:ascii="Segoe UI" w:eastAsia="Times New Roman" w:hAnsi="Segoe UI" w:cs="Segoe UI"/>
+          <w:color w:val="000000" w:themeColor="text1"/>
+          <w:sz w:val="28"/>
+          <w:szCs w:val="36"/>
+          <w:lang w:eastAsia="es-ES"/>
+          <w14:shadow w14:blurRad="38100" w14:dist="19050" w14:dir="2700000" w14:sx="100000" w14:sy="100000" w14:kx="0" w14:ky="0" w14:algn="tl">
+            <w14:schemeClr w14:val="dk1">
+              <w14:alpha w14:val="60000"/>
+            </w14:schemeClr>
+          </w14:shadow>
+          <w14:textOutline w14:w="0" w14:cap="flat" w14:cmpd="sng" w14:algn="ctr">
+            <w14:noFill/>
+            <w14:prstDash w14:val="solid"/>
+            <w14:round/>
+          </w14:textOutline>
+        </w:rPr>
+      </w:pPr>
+      <w:r>
+        <w:rPr>
+          <w:rFonts w:ascii="Segoe UI" w:eastAsia="Times New Roman" w:hAnsi="Segoe UI" w:cs="Segoe UI"/>
+          <w:noProof/>
+          <w:color w:val="000000" w:themeColor="text1"/>
+          <w:sz w:val="28"/>
+          <w:szCs w:val="36"/>
+          <w:lang w:eastAsia="es-ES"/>
+          <w14:shadow w14:blurRad="38100" w14:dist="19050" w14:dir="2700000" w14:sx="100000" w14:sy="100000" w14:kx="0" w14:ky="0" w14:algn="tl">
+            <w14:schemeClr w14:val="dk1">
+              <w14:alpha w14:val="60000"/>
+            </w14:schemeClr>
+          </w14:shadow>
+          <w14:textOutline w14:w="0" w14:cap="flat" w14:cmpd="sng" w14:algn="ctr">
+            <w14:noFill/>
+            <w14:prstDash w14:val="solid"/>
+            <w14:round/>
+          </w14:textOutline>
+        </w:rPr>
+        <w:drawing>
+          <wp:inline distT="0" distB="0" distL="0" distR="0">
+            <wp:extent cx="3810000" cy="3810000"/>
+            <wp:effectExtent l="0" t="0" r="0" b="0"/>
+            <wp:docPr id="4" name="Imagen 4" descr="sZOHl9U9"/>
+            <wp:cNvGraphicFramePr>
+              <a:graphicFrameLocks xmlns:a="http://schemas.openxmlformats.org/drawingml/2006/main" noChangeAspect="1"/>
+            </wp:cNvGraphicFramePr>
+            <a:graphic xmlns:a="http://schemas.openxmlformats.org/drawingml/2006/main">
+              <a:graphicData uri="http://schemas.openxmlformats.org/drawingml/2006/picture">
+                <pic:pic xmlns:pic="http://schemas.openxmlformats.org/drawingml/2006/picture">
+                  <pic:nvPicPr>
+                    <pic:cNvPr id="0" name="Picture 1" descr="sZOHl9U9"/>
+                    <pic:cNvPicPr>
+                      <a:picLocks noChangeAspect="1" noChangeArrowheads="1"/>
+                    </pic:cNvPicPr>
+                  </pic:nvPicPr>
+                  <pic:blipFill>
+                    <a:blip r:embed="rId5">
+                      <a:extLst>
+                        <a:ext uri="{28A0092B-C50C-407E-A947-70E740481C1C}">
+                          <a14:useLocalDpi xmlns:a14="http://schemas.microsoft.com/office/drawing/2010/main" val="0"/>
+                        </a:ext>
+                      </a:extLst>
+                    </a:blip>
+                    <a:srcRect/>
+                    <a:stretch>
+                      <a:fillRect/>
+                    </a:stretch>
+                  </pic:blipFill>
+                  <pic:spPr bwMode="auto">
+                    <a:xfrm>
+                      <a:off x="0" y="0"/>
+                      <a:ext cx="3810000" cy="3810000"/>
+                    </a:xfrm>
+                    <a:prstGeom prst="rect">
+                      <a:avLst/>
+                    </a:prstGeom>
+                    <a:noFill/>
+                    <a:ln>
+                      <a:noFill/>
+                    </a:ln>
+                  </pic:spPr>
+                </pic:pic>
+              </a:graphicData>
+            </a:graphic>
+          </wp:inline>
+        </w:drawing>
+      </w:r>
+    </w:p>
+    <w:p>
+      <w:pPr>
+        <w:rPr>
+          <w:color w:val="000000" w:themeColor="text1"/>
+          <w:sz w:val="32"/>
+          <w14:shadow w14:blurRad="38100" w14:dist="19050" w14:dir="2700000" w14:sx="100000" w14:sy="100000" w14:kx="0" w14:ky="0" w14:algn="tl">
+            <w14:schemeClr w14:val="dk1">
+              <w14:alpha w14:val="60000"/>
+            </w14:schemeClr>
+          </w14:shadow>
+          <w14:textOutline w14:w="0" w14:cap="flat" w14:cmpd="sng" w14:algn="ctr">
+            <w14:noFill/>
+            <w14:prstDash w14:val="solid"/>
+            <w14:round/>
+          </w14:textOutline>
+        </w:rPr>
+      </w:pPr>
+      <w:r>
+        <w:rPr>
+          <w:color w:val="000000" w:themeColor="text1"/>
+          <w:sz w:val="32"/>
+          <w14:shadow w14:blurRad="38100" w14:dist="19050" w14:dir="2700000" w14:sx="100000" w14:sy="100000" w14:kx="0" w14:ky="0" w14:algn="tl">
+            <w14:schemeClr w14:val="dk1">
+              <w14:alpha w14:val="60000"/>
+            </w14:schemeClr>
+          </w14:shadow>
+          <w14:textOutline w14:w="0" w14:cap="flat" w14:cmpd="sng" w14:algn="ctr">
+            <w14:noFill/>
+            <w14:prstDash w14:val="solid"/>
+            <w14:round/>
+          </w14:textOutline>
+        </w:rPr>
+        <w:lastRenderedPageBreak/>
+        <w:t xml:space="preserve">Bajo mi punto de vista el logo de la empresa me parece bastante acertado ya que es original a la vez que llamativo. Lo que me parece más razonable es que pusieran el nombre de la empresa justo debajo del logo ya que si no lo pusieran este podría llegar a causar confusión entre la gente al respecto de cómo pronunciar el nombre de la empresa. </w:t>
+      </w:r>
+    </w:p>
+    <w:p>
+      <w:pPr>
+        <w:rPr>
+          <w:color w:val="000000" w:themeColor="text1"/>
+          <w:sz w:val="32"/>
+          <w14:shadow w14:blurRad="38100" w14:dist="19050" w14:dir="2700000" w14:sx="100000" w14:sy="100000" w14:kx="0" w14:ky="0" w14:algn="tl">
+            <w14:schemeClr w14:val="dk1">
+              <w14:alpha w14:val="60000"/>
+            </w14:schemeClr>
+          </w14:shadow>
+          <w14:textOutline w14:w="0" w14:cap="flat" w14:cmpd="sng" w14:algn="ctr">
+            <w14:noFill/>
+            <w14:prstDash w14:val="solid"/>
+            <w14:round/>
+          </w14:textOutline>
+        </w:rPr>
+      </w:pPr>
+      <w:r>
+        <w:rPr>
+          <w:color w:val="000000" w:themeColor="text1"/>
+          <w:sz w:val="32"/>
+          <w14:shadow w14:blurRad="38100" w14:dist="19050" w14:dir="2700000" w14:sx="100000" w14:sy="100000" w14:kx="0" w14:ky="0" w14:algn="tl">
+            <w14:schemeClr w14:val="dk1">
+              <w14:alpha w14:val="60000"/>
+            </w14:schemeClr>
+          </w14:shadow>
+          <w14:textOutline w14:w="0" w14:cap="flat" w14:cmpd="sng" w14:algn="ctr">
+            <w14:noFill/>
+            <w14:prstDash w14:val="solid"/>
+            <w14:round/>
+          </w14:textOutline>
+        </w:rPr>
+        <w:t>A su vez para el ámbito en el que se desarrolla la empresa me parece que es un logo que encaja bien ya que cuando lo ves por lo menos a mi si no supiera que servicios ofrece la empresa me lo dejaría claro con tan solo ver el logo, es algo rápido y sencillo.</w:t>
+      </w:r>
+    </w:p>
+    <w:p>
+      <w:pPr>
+        <w:rPr>
+          <w:color w:val="000000" w:themeColor="text1"/>
+          <w:sz w:val="32"/>
+          <w14:shadow w14:blurRad="38100" w14:dist="19050" w14:dir="2700000" w14:sx="100000" w14:sy="100000" w14:kx="0" w14:ky="0" w14:algn="tl">
+            <w14:schemeClr w14:val="dk1">
+              <w14:alpha w14:val="60000"/>
+            </w14:schemeClr>
+          </w14:shadow>
+          <w14:textOutline w14:w="0" w14:cap="flat" w14:cmpd="sng" w14:algn="ctr">
+            <w14:noFill/>
+            <w14:prstDash w14:val="solid"/>
+            <w14:round/>
+          </w14:textOutline>
+        </w:rPr>
+      </w:pPr>
+      <w:r>
+        <w:rPr>
+          <w:noProof/>
+          <w:color w:val="000000" w:themeColor="text1"/>
+          <w:sz w:val="32"/>
+          <w:lang w:eastAsia="es-ES"/>
+          <w14:shadow w14:blurRad="38100" w14:dist="19050" w14:dir="2700000" w14:sx="100000" w14:sy="100000" w14:kx="0" w14:ky="0" w14:algn="tl">
+            <w14:schemeClr w14:val="dk1">
+              <w14:alpha w14:val="60000"/>
+            </w14:schemeClr>
+          </w14:shadow>
+          <w14:textOutline w14:w="0" w14:cap="flat" w14:cmpd="sng" w14:algn="ctr">
+            <w14:noFill/>
+            <w14:prstDash w14:val="solid"/>
+            <w14:round/>
+          </w14:textOutline>
+        </w:rPr>
+        <w:lastRenderedPageBreak/>
+        <w:drawing>
+          <wp:inline distT="0" distB="0" distL="0" distR="0">
+            <wp:extent cx="5392420" cy="2860675"/>
+            <wp:effectExtent l="0" t="0" r="0" b="0"/>
+            <wp:docPr id="3" name="Imagen 3" descr="Summer-Camp-scaled-1000x531"/>
+            <wp:cNvGraphicFramePr>
+              <a:graphicFrameLocks xmlns:a="http://schemas.openxmlformats.org/drawingml/2006/main" noChangeAspect="1"/>
+            </wp:cNvGraphicFramePr>
+            <a:graphic xmlns:a="http://schemas.openxmlformats.org/drawingml/2006/main">
+              <a:graphicData uri="http://schemas.openxmlformats.org/drawingml/2006/picture">
+                <pic:pic xmlns:pic="http://schemas.openxmlformats.org/drawingml/2006/picture">
+                  <pic:nvPicPr>
+                    <pic:cNvPr id="0" name="Picture 2" descr="Summer-Camp-scaled-1000x531"/>
+                    <pic:cNvPicPr>
+                      <a:picLocks noChangeAspect="1" noChangeArrowheads="1"/>
+                    </pic:cNvPicPr>
+                  </pic:nvPicPr>
+                  <pic:blipFill>
+                    <a:blip r:embed="rId6">
+                      <a:extLst>
+                        <a:ext uri="{28A0092B-C50C-407E-A947-70E740481C1C}">
+                          <a14:useLocalDpi xmlns:a14="http://schemas.microsoft.com/office/drawing/2010/main" val="0"/>
+                        </a:ext>
+                      </a:extLst>
+                    </a:blip>
+                    <a:srcRect/>
+                    <a:stretch>
+                      <a:fillRect/>
+                    </a:stretch>
+                  </pic:blipFill>
+                  <pic:spPr bwMode="auto">
+                    <a:xfrm>
+                      <a:off x="0" y="0"/>
+                      <a:ext cx="5392420" cy="2860675"/>
+                    </a:xfrm>
+                    <a:prstGeom prst="rect">
+                      <a:avLst/>
+                    </a:prstGeom>
+                    <a:noFill/>
+                    <a:ln>
+                      <a:noFill/>
+                    </a:ln>
+                  </pic:spPr>
+                </pic:pic>
+              </a:graphicData>
+            </a:graphic>
+          </wp:inline>
+        </w:drawing>
+      </w:r>
+      <w:r>
+        <w:rPr>
+          <w:noProof/>
+          <w:color w:val="000000" w:themeColor="text1"/>
+          <w:sz w:val="32"/>
+          <w:lang w:eastAsia="es-ES"/>
+          <w14:shadow w14:blurRad="38100" w14:dist="19050" w14:dir="2700000" w14:sx="100000" w14:sy="100000" w14:kx="0" w14:ky="0" w14:algn="tl">
+            <w14:schemeClr w14:val="dk1">
+              <w14:alpha w14:val="60000"/>
+            </w14:schemeClr>
+          </w14:shadow>
+          <w14:textOutline w14:w="0" w14:cap="flat" w14:cmpd="sng" w14:algn="ctr">
+            <w14:noFill/>
+            <w14:prstDash w14:val="solid"/>
+            <w14:round/>
+          </w14:textOutline>
+        </w:rPr>
+        <w:drawing>
+          <wp:inline distT="0" distB="0" distL="0" distR="0">
+            <wp:extent cx="5392420" cy="4032885"/>
+            <wp:effectExtent l="0" t="0" r="0" b="5715"/>
+            <wp:docPr id="2" name="Imagen 2" descr="aaaa"/>
+            <wp:cNvGraphicFramePr>
+              <a:graphicFrameLocks xmlns:a="http://schemas.openxmlformats.org/drawingml/2006/main" noChangeAspect="1"/>
+            </wp:cNvGraphicFramePr>
+            <a:graphic xmlns:a="http://schemas.openxmlformats.org/drawingml/2006/main">
+              <a:graphicData uri="http://schemas.openxmlformats.org/drawingml/2006/picture">
+                <pic:pic xmlns:pic="http://schemas.openxmlformats.org/drawingml/2006/picture">
+                  <pic:nvPicPr>
+                    <pic:cNvPr id="0" name="Picture 3" descr="aaaa"/>
+                    <pic:cNvPicPr>
+                      <a:picLocks noChangeAspect="1" noChangeArrowheads="1"/>
+                    </pic:cNvPicPr>
+                  </pic:nvPicPr>
+                  <pic:blipFill>
+                    <a:blip r:embed="rId7">
+                      <a:extLst>
+                        <a:ext uri="{28A0092B-C50C-407E-A947-70E740481C1C}">
+                          <a14:useLocalDpi xmlns:a14="http://schemas.microsoft.com/office/drawing/2010/main" val="0"/>
+                        </a:ext>
+                      </a:extLst>
+                    </a:blip>
+                    <a:srcRect/>
+                    <a:stretch>
+                      <a:fillRect/>
+                    </a:stretch>
+                  </pic:blipFill>
+                  <pic:spPr bwMode="auto">
+                    <a:xfrm>
+                      <a:off x="0" y="0"/>
+                      <a:ext cx="5392420" cy="4032885"/>
+                    </a:xfrm>
+                    <a:prstGeom prst="rect">
+                      <a:avLst/>
+                    </a:prstGeom>
+                    <a:noFill/>
+                    <a:ln>
+                      <a:noFill/>
+                    </a:ln>
+                  </pic:spPr>
+                </pic:pic>
+              </a:graphicData>
+            </a:graphic>
+          </wp:inline>
+        </w:drawing>
+      </w:r>
+      <w:r>
+        <w:rPr>
+          <w:noProof/>
+          <w:color w:val="000000" w:themeColor="text1"/>
+          <w:sz w:val="32"/>
+          <w:lang w:eastAsia="es-ES"/>
+          <w14:shadow w14:blurRad="38100" w14:dist="19050" w14:dir="2700000" w14:sx="100000" w14:sy="100000" w14:kx="0" w14:ky="0" w14:algn="tl">
+            <w14:schemeClr w14:val="dk1">
+              <w14:alpha w14:val="60000"/>
+            </w14:schemeClr>
+          </w14:shadow>
+          <w14:textOutline w14:w="0" w14:cap="flat" w14:cmpd="sng" w14:algn="ctr">
+            <w14:noFill/>
+            <w14:prstDash w14:val="solid"/>
+            <w14:round/>
+          </w14:textOutline>
+        </w:rPr>
+        <w:lastRenderedPageBreak/>
+        <w:drawing>
+          <wp:inline distT="0" distB="0" distL="0" distR="0">
+            <wp:extent cx="5392420" cy="3013075"/>
+            <wp:effectExtent l="0" t="0" r="0" b="0"/>
+            <wp:docPr id="1" name="Imagen 1" descr="Captura"/>
+            <wp:cNvGraphicFramePr>
+              <a:graphicFrameLocks xmlns:a="http://schemas.openxmlformats.org/drawingml/2006/main" noChangeAspect="1"/>
+            </wp:cNvGraphicFramePr>
+            <a:graphic xmlns:a="http://schemas.openxmlformats.org/drawingml/2006/main">
+              <a:graphicData uri="http://schemas.openxmlformats.org/drawingml/2006/picture">
+                <pic:pic xmlns:pic="http://schemas.openxmlformats.org/drawingml/2006/picture">
+                  <pic:nvPicPr>
+                    <pic:cNvPr id="0" name="Picture 4" descr="Captura"/>
+                    <pic:cNvPicPr>
+                      <a:picLocks noChangeAspect="1" noChangeArrowheads="1"/>
+                    </pic:cNvPicPr>
+                  </pic:nvPicPr>
+                  <pic:blipFill>
+                    <a:blip r:embed="rId8">
+                      <a:extLst>
+                        <a:ext uri="{28A0092B-C50C-407E-A947-70E740481C1C}">
+                          <a14:useLocalDpi xmlns:a14="http://schemas.microsoft.com/office/drawing/2010/main" val="0"/>
+                        </a:ext>
+                      </a:extLst>
+                    </a:blip>
+                    <a:srcRect/>
+                    <a:stretch>
+                      <a:fillRect/>
+                    </a:stretch>
+                  </pic:blipFill>
+                  <pic:spPr bwMode="auto">
+                    <a:xfrm>
+                      <a:off x="0" y="0"/>
+                      <a:ext cx="5392420" cy="3013075"/>
+                    </a:xfrm>
+                    <a:prstGeom prst="rect">
+                      <a:avLst/>
+                    </a:prstGeom>
+                    <a:noFill/>
+                    <a:ln>
+                      <a:noFill/>
+                    </a:ln>
+                  </pic:spPr>
+                </pic:pic>
+              </a:graphicData>
+            </a:graphic>
+          </wp:inline>
+        </w:drawing>
+      </w:r>
+    </w:p>
+    <w:p>
+      <w:pPr>
         <w:rPr>
           <w:b/>
           <w:color w:val="FFC000" w:themeColor="accent4"/>
@@ -1152,7 +3280,9 @@
           </w14:props3d>
         </w:rPr>
       </w:pPr>
-      <w:r>
+    </w:p>
+    <w:p>
+      <w:pPr>
         <w:rPr>
           <w:b/>
           <w:color w:val="FFC000" w:themeColor="accent4"/>
@@ -1167,8 +3297,7 @@
             <w14:bevelT w14:w="25400" w14:h="38100" w14:prst="circle"/>
           </w14:props3d>
         </w:rPr>
-        <w:t>Analiza la responsabilidad social corporativa de la empresa</w:t>
-      </w:r>
+      </w:pPr>
     </w:p>
     <w:p>
       <w:pPr>
@@ -1195,7 +3324,6 @@
           <w:color w:val="FFC000" w:themeColor="accent4"/>
           <w:sz w:val="24"/>
           <w:szCs w:val="24"/>
-          <w:u w:val="single"/>
           <w14:textOutline w14:w="0" w14:cap="flat" w14:cmpd="sng" w14:algn="ctr">
             <w14:noFill/>
             <w14:prstDash w14:val="solid"/>
@@ -1212,7 +3340,6 @@
           <w:color w:val="FFC000" w:themeColor="accent4"/>
           <w:sz w:val="24"/>
           <w:szCs w:val="24"/>
-          <w:u w:val="single"/>
           <w14:textOutline w14:w="0" w14:cap="flat" w14:cmpd="sng" w14:algn="ctr">
             <w14:noFill/>
             <w14:prstDash w14:val="solid"/>
@@ -1222,16 +3349,196 @@
             <w14:bevelT w14:w="25400" w14:h="38100" w14:prst="circle"/>
           </w14:props3d>
         </w:rPr>
-        <w:t>Preguntas examen</w:t>
-      </w:r>
-    </w:p>
-    <w:p>
-      <w:pPr>
-        <w:rPr>
-          <w:b/>
-          <w:color w:val="70AD47" w:themeColor="accent6"/>
-          <w:sz w:val="24"/>
-          <w:szCs w:val="24"/>
+        <w:t>Analiza la responsabilidad social corporativa de la empresa</w:t>
+      </w:r>
+    </w:p>
+    <w:p>
+      <w:pPr>
+        <w:autoSpaceDE w:val="0"/>
+        <w:autoSpaceDN w:val="0"/>
+        <w:adjustRightInd w:val="0"/>
+        <w:spacing w:after="0" w:line="240" w:lineRule="auto"/>
+        <w:rPr>
+          <w:rFonts w:cstheme="minorHAnsi"/>
+          <w:iCs/>
+          <w:sz w:val="24"/>
+          <w:szCs w:val="20"/>
+        </w:rPr>
+      </w:pPr>
+      <w:r>
+        <w:rPr>
+          <w:sz w:val="24"/>
+        </w:rPr>
+        <w:t>En mi empresa elegida siempre se tiene en cuenta</w:t>
+      </w:r>
+      <w:r>
+        <w:rPr>
+          <w:rFonts w:ascii="HelveticaNeue-LightItalic" w:hAnsi="HelveticaNeue-LightItalic" w:cs="HelveticaNeue-LightItalic"/>
+          <w:i/>
+          <w:iCs/>
+          <w:szCs w:val="20"/>
+        </w:rPr>
+        <w:t xml:space="preserve"> </w:t>
+      </w:r>
+      <w:r>
+        <w:rPr>
+          <w:rFonts w:cstheme="minorHAnsi"/>
+          <w:iCs/>
+          <w:sz w:val="24"/>
+          <w:szCs w:val="20"/>
+        </w:rPr>
+        <w:t>las</w:t>
+      </w:r>
+      <w:r>
+        <w:rPr>
+          <w:rFonts w:ascii="HelveticaNeue-LightItalic" w:hAnsi="HelveticaNeue-LightItalic" w:cs="HelveticaNeue-LightItalic"/>
+          <w:iCs/>
+          <w:sz w:val="24"/>
+          <w:szCs w:val="20"/>
+        </w:rPr>
+        <w:t xml:space="preserve"> </w:t>
+      </w:r>
+      <w:r>
+        <w:rPr>
+          <w:rFonts w:cstheme="minorHAnsi"/>
+          <w:iCs/>
+          <w:sz w:val="24"/>
+          <w:szCs w:val="20"/>
+        </w:rPr>
+        <w:t>actividades en</w:t>
+      </w:r>
+    </w:p>
+    <w:p>
+      <w:pPr>
+        <w:rPr>
+          <w:rFonts w:cstheme="minorHAnsi"/>
+          <w:iCs/>
+          <w:sz w:val="24"/>
+          <w:szCs w:val="20"/>
+        </w:rPr>
+      </w:pPr>
+      <w:r>
+        <w:rPr>
+          <w:rFonts w:cstheme="minorHAnsi"/>
+          <w:iCs/>
+          <w:sz w:val="24"/>
+          <w:szCs w:val="20"/>
+        </w:rPr>
+        <w:t>el conjunto de la sociedad. No se me ocurre ninguna repercusión que puedan tener las actividades con respecto a la vida de las personas o el entorno, lo único que podría destacar es cuando se llevan a cabo actividades con muchos niños, partidos en el pabellón con público se trata de concienciar a la gente de que no dejen basura ni nada por el estilo, para que así los más pequeños vayan cogiendo buenas costumbres y se trate de dejar todo lo más limpio posible. A pesar de esto la empresa dispone de un equipo de limpieza a cargo de que siempre que se termine una jornada dejarlo todo lo más limpio posible para que así los clientes puedan disfrutar de unas instalaciones limpias.</w:t>
+      </w:r>
+    </w:p>
+    <w:p>
+      <w:pPr>
+        <w:rPr>
+          <w:rFonts w:cstheme="minorHAnsi"/>
+          <w:iCs/>
+          <w:sz w:val="24"/>
+          <w:szCs w:val="20"/>
+        </w:rPr>
+      </w:pPr>
+      <w:r>
+        <w:rPr>
+          <w:rFonts w:cstheme="minorHAnsi"/>
+          <w:iCs/>
+          <w:sz w:val="24"/>
+          <w:szCs w:val="20"/>
+        </w:rPr>
+        <w:t xml:space="preserve">Hace poco se ha fundado una ONG sin ánimo de lucro la cual está prácticamente asociada a la empresa la cual tiene como nombre Be </w:t>
+      </w:r>
+      <w:proofErr w:type="spellStart"/>
+      <w:r>
+        <w:rPr>
+          <w:rFonts w:cstheme="minorHAnsi"/>
+          <w:iCs/>
+          <w:sz w:val="24"/>
+          <w:szCs w:val="20"/>
+        </w:rPr>
+        <w:t>The</w:t>
+      </w:r>
+      <w:proofErr w:type="spellEnd"/>
+      <w:r>
+        <w:rPr>
+          <w:rFonts w:cstheme="minorHAnsi"/>
+          <w:iCs/>
+          <w:sz w:val="24"/>
+          <w:szCs w:val="20"/>
+        </w:rPr>
+        <w:t xml:space="preserve"> </w:t>
+      </w:r>
+      <w:proofErr w:type="spellStart"/>
+      <w:r>
+        <w:rPr>
+          <w:rFonts w:cstheme="minorHAnsi"/>
+          <w:iCs/>
+          <w:sz w:val="24"/>
+          <w:szCs w:val="20"/>
+        </w:rPr>
+        <w:t>Change</w:t>
+      </w:r>
+      <w:proofErr w:type="spellEnd"/>
+      <w:r>
+        <w:rPr>
+          <w:rFonts w:cstheme="minorHAnsi"/>
+          <w:iCs/>
+          <w:sz w:val="24"/>
+          <w:szCs w:val="20"/>
+        </w:rPr>
+        <w:t xml:space="preserve"> </w:t>
+      </w:r>
+      <w:hyperlink r:id="rId9" w:history="1">
+        <w:r>
+          <w:rPr>
+            <w:rStyle w:val="Hipervnculo"/>
+            <w:rFonts w:cstheme="minorHAnsi"/>
+            <w:iCs/>
+            <w:sz w:val="24"/>
+            <w:szCs w:val="20"/>
+          </w:rPr>
+          <w:t>https://www.teaming.net/ongbethechange?lang=es_ES</w:t>
+        </w:r>
+      </w:hyperlink>
+      <w:r>
+        <w:rPr>
+          <w:rFonts w:cstheme="minorHAnsi"/>
+          <w:iCs/>
+          <w:sz w:val="24"/>
+          <w:szCs w:val="20"/>
+        </w:rPr>
+        <w:t xml:space="preserve">, la mayoría de fundadores de esta ONG son trabajadores de la empresa y alguno de los dueños. </w:t>
+      </w:r>
+    </w:p>
+    <w:p>
+      <w:pPr>
+        <w:rPr>
+          <w:rFonts w:cstheme="minorHAnsi"/>
+          <w:sz w:val="28"/>
+        </w:rPr>
+      </w:pPr>
+      <w:r>
+        <w:rPr>
+          <w:rFonts w:cstheme="minorHAnsi"/>
+          <w:iCs/>
+          <w:sz w:val="24"/>
+          <w:szCs w:val="20"/>
+        </w:rPr>
+        <w:t>La empresa tiene un balance positivo en la responsabilidad social ya que el primer paso de esta misma es fomentar el deporte y la vida sana a todos sus clientes. Promover la actividad física y la alimentación sana para que así sus clientes lleven una vida mejor.</w:t>
+      </w:r>
+      <w:r>
+        <w:rPr>
+          <w:rFonts w:cstheme="minorHAnsi"/>
+          <w:sz w:val="28"/>
+        </w:rPr>
+        <w:tab/>
+      </w:r>
+    </w:p>
+    <w:p>
+      <w:pPr>
+        <w:rPr>
+          <w:b/>
+          <w:color w:val="FFC000" w:themeColor="accent4"/>
+          <w:sz w:val="24"/>
+          <w:szCs w:val="24"/>
+          <w:u w:val="single"/>
           <w14:textOutline w14:w="0" w14:cap="flat" w14:cmpd="sng" w14:algn="ctr">
             <w14:noFill/>
             <w14:prstDash w14:val="solid"/>
@@ -1245,9 +3552,10 @@
       <w:r>
         <w:rPr>
           <w:b/>
-          <w:color w:val="70AD47" w:themeColor="accent6"/>
-          <w:sz w:val="24"/>
-          <w:szCs w:val="24"/>
+          <w:color w:val="FFC000" w:themeColor="accent4"/>
+          <w:sz w:val="24"/>
+          <w:szCs w:val="24"/>
+          <w:u w:val="single"/>
           <w14:textOutline w14:w="0" w14:cap="flat" w14:cmpd="sng" w14:algn="ctr">
             <w14:noFill/>
             <w14:prstDash w14:val="solid"/>
@@ -1257,7 +3565,7 @@
             <w14:bevelT w14:w="25400" w14:h="38100" w14:prst="circle"/>
           </w14:props3d>
         </w:rPr>
-        <w:t>¿Qué es una empresa?</w:t>
+        <w:t>Preguntas examen</w:t>
       </w:r>
     </w:p>
     <w:p>
@@ -1292,7 +3600,7 @@
             <w14:bevelT w14:w="25400" w14:h="38100" w14:prst="circle"/>
           </w14:props3d>
         </w:rPr>
-        <w:t>¿Cuáles son los objetivos de la empresa, explicar?</w:t>
+        <w:t>¿Qué es una empresa?</w:t>
       </w:r>
     </w:p>
     <w:p>
@@ -1327,7 +3635,7 @@
             <w14:bevelT w14:w="25400" w14:h="38100" w14:prst="circle"/>
           </w14:props3d>
         </w:rPr>
-        <w:t>¿Elementos de la empresa?</w:t>
+        <w:t>¿Cuáles son los objetivos de la empresa, explicar?</w:t>
       </w:r>
     </w:p>
     <w:p>
@@ -1362,7 +3670,8 @@
             <w14:bevelT w14:w="25400" w14:h="38100" w14:prst="circle"/>
           </w14:props3d>
         </w:rPr>
-        <w:t>¿Elementos del entorno específico, solo mencionarlos?</w:t>
+        <w:lastRenderedPageBreak/>
+        <w:t>¿Elementos de la empresa?</w:t>
       </w:r>
     </w:p>
     <w:p>
@@ -1382,9 +3691,7 @@
           </w14:props3d>
         </w:rPr>
       </w:pPr>
-    </w:p>
-    <w:p>
-      <w:pPr>
+      <w:r>
         <w:rPr>
           <w:b/>
           <w:color w:val="70AD47" w:themeColor="accent6"/>
@@ -1399,8 +3706,11 @@
             <w14:bevelT w14:w="25400" w14:h="38100" w14:prst="circle"/>
           </w14:props3d>
         </w:rPr>
-      </w:pPr>
-      <w:r>
+        <w:t>¿Elementos del entorno específico, solo mencionarlos?</w:t>
+      </w:r>
+    </w:p>
+    <w:p>
+      <w:pPr>
         <w:rPr>
           <w:b/>
           <w:color w:val="70AD47" w:themeColor="accent6"/>
@@ -1415,9 +3725,10 @@
             <w14:bevelT w14:w="25400" w14:h="38100" w14:prst="circle"/>
           </w14:props3d>
         </w:rPr>
-        <w:t xml:space="preserve">¿Elementos del entorno </w:t>
-      </w:r>
-      <w:r>
+      </w:pPr>
+    </w:p>
+    <w:p>
+      <w:pPr>
         <w:rPr>
           <w:b/>
           <w:color w:val="70AD47" w:themeColor="accent6"/>
@@ -1432,8 +3743,7 @@
             <w14:bevelT w14:w="25400" w14:h="38100" w14:prst="circle"/>
           </w14:props3d>
         </w:rPr>
-        <w:t>general</w:t>
-      </w:r>
+      </w:pPr>
       <w:r>
         <w:rPr>
           <w:b/>
@@ -1449,7 +3759,7 @@
             <w14:bevelT w14:w="25400" w14:h="38100" w14:prst="circle"/>
           </w14:props3d>
         </w:rPr>
-        <w:t>, solo mencionarlos?</w:t>
+        <w:t>¿Elementos del entorno general, solo mencionarlos?</w:t>
       </w:r>
     </w:p>
     <w:p>
@@ -1624,26 +3934,7 @@
             <w14:bevelT w14:w="25400" w14:h="38100" w14:prst="circle"/>
           </w14:props3d>
         </w:rPr>
-        <w:t>¿Qué es la responsabilidad social corporativa y como una empresa lo puede gestionar</w:t>
-      </w:r>
-      <w:bookmarkStart w:id="0" w:name="_GoBack"/>
-      <w:bookmarkEnd w:id="0"/>
-      <w:r>
-        <w:rPr>
-          <w:b/>
-          <w:color w:val="70AD47" w:themeColor="accent6"/>
-          <w:sz w:val="24"/>
-          <w:szCs w:val="24"/>
-          <w14:textOutline w14:w="0" w14:cap="flat" w14:cmpd="sng" w14:algn="ctr">
-            <w14:noFill/>
-            <w14:prstDash w14:val="solid"/>
-            <w14:round/>
-          </w14:textOutline>
-          <w14:props3d w14:extrusionH="57150" w14:contourW="0" w14:prstMaterial="softEdge">
-            <w14:bevelT w14:w="25400" w14:h="38100" w14:prst="circle"/>
-          </w14:props3d>
-        </w:rPr>
-        <w:t>?</w:t>
+        <w:t>¿Qué es la responsabilidad social corporativa y como una empresa lo puede gestionar?</w:t>
       </w:r>
     </w:p>
     <w:p>
@@ -1808,6 +4099,118 @@
     </w:lvl>
   </w:abstractNum>
   <w:abstractNum w:abstractNumId="1" w15:restartNumberingAfterBreak="0">
+    <w:nsid w:val="2FF63488"/>
+    <w:multiLevelType w:val="hybridMultilevel"/>
+    <w:tmpl w:val="F4D406C0"/>
+    <w:lvl w:ilvl="0" w:tplc="F0E29372">
+      <w:numFmt w:val="bullet"/>
+      <w:lvlText w:val="-"/>
+      <w:lvlJc w:val="left"/>
+      <w:pPr>
+        <w:ind w:left="720" w:hanging="360"/>
+      </w:pPr>
+      <w:rPr>
+        <w:rFonts w:ascii="Calibri" w:eastAsiaTheme="minorHAnsi" w:hAnsi="Calibri" w:cs="Calibri" w:hint="default"/>
+      </w:rPr>
+    </w:lvl>
+    <w:lvl w:ilvl="1" w:tplc="0C0A0003">
+      <w:start w:val="1"/>
+      <w:numFmt w:val="bullet"/>
+      <w:lvlText w:val="o"/>
+      <w:lvlJc w:val="left"/>
+      <w:pPr>
+        <w:ind w:left="1440" w:hanging="360"/>
+      </w:pPr>
+      <w:rPr>
+        <w:rFonts w:ascii="Courier New" w:hAnsi="Courier New" w:cs="Courier New" w:hint="default"/>
+      </w:rPr>
+    </w:lvl>
+    <w:lvl w:ilvl="2" w:tplc="0C0A0005" w:tentative="1">
+      <w:start w:val="1"/>
+      <w:numFmt w:val="bullet"/>
+      <w:lvlText w:val=""/>
+      <w:lvlJc w:val="left"/>
+      <w:pPr>
+        <w:ind w:left="2160" w:hanging="360"/>
+      </w:pPr>
+      <w:rPr>
+        <w:rFonts w:ascii="Wingdings" w:hAnsi="Wingdings" w:hint="default"/>
+      </w:rPr>
+    </w:lvl>
+    <w:lvl w:ilvl="3" w:tplc="0C0A0001" w:tentative="1">
+      <w:start w:val="1"/>
+      <w:numFmt w:val="bullet"/>
+      <w:lvlText w:val=""/>
+      <w:lvlJc w:val="left"/>
+      <w:pPr>
+        <w:ind w:left="2880" w:hanging="360"/>
+      </w:pPr>
+      <w:rPr>
+        <w:rFonts w:ascii="Symbol" w:hAnsi="Symbol" w:hint="default"/>
+      </w:rPr>
+    </w:lvl>
+    <w:lvl w:ilvl="4" w:tplc="0C0A0003" w:tentative="1">
+      <w:start w:val="1"/>
+      <w:numFmt w:val="bullet"/>
+      <w:lvlText w:val="o"/>
+      <w:lvlJc w:val="left"/>
+      <w:pPr>
+        <w:ind w:left="3600" w:hanging="360"/>
+      </w:pPr>
+      <w:rPr>
+        <w:rFonts w:ascii="Courier New" w:hAnsi="Courier New" w:cs="Courier New" w:hint="default"/>
+      </w:rPr>
+    </w:lvl>
+    <w:lvl w:ilvl="5" w:tplc="0C0A0005" w:tentative="1">
+      <w:start w:val="1"/>
+      <w:numFmt w:val="bullet"/>
+      <w:lvlText w:val=""/>
+      <w:lvlJc w:val="left"/>
+      <w:pPr>
+        <w:ind w:left="4320" w:hanging="360"/>
+      </w:pPr>
+      <w:rPr>
+        <w:rFonts w:ascii="Wingdings" w:hAnsi="Wingdings" w:hint="default"/>
+      </w:rPr>
+    </w:lvl>
+    <w:lvl w:ilvl="6" w:tplc="0C0A0001" w:tentative="1">
+      <w:start w:val="1"/>
+      <w:numFmt w:val="bullet"/>
+      <w:lvlText w:val=""/>
+      <w:lvlJc w:val="left"/>
+      <w:pPr>
+        <w:ind w:left="5040" w:hanging="360"/>
+      </w:pPr>
+      <w:rPr>
+        <w:rFonts w:ascii="Symbol" w:hAnsi="Symbol" w:hint="default"/>
+      </w:rPr>
+    </w:lvl>
+    <w:lvl w:ilvl="7" w:tplc="0C0A0003" w:tentative="1">
+      <w:start w:val="1"/>
+      <w:numFmt w:val="bullet"/>
+      <w:lvlText w:val="o"/>
+      <w:lvlJc w:val="left"/>
+      <w:pPr>
+        <w:ind w:left="5760" w:hanging="360"/>
+      </w:pPr>
+      <w:rPr>
+        <w:rFonts w:ascii="Courier New" w:hAnsi="Courier New" w:cs="Courier New" w:hint="default"/>
+      </w:rPr>
+    </w:lvl>
+    <w:lvl w:ilvl="8" w:tplc="0C0A0005" w:tentative="1">
+      <w:start w:val="1"/>
+      <w:numFmt w:val="bullet"/>
+      <w:lvlText w:val=""/>
+      <w:lvlJc w:val="left"/>
+      <w:pPr>
+        <w:ind w:left="6480" w:hanging="360"/>
+      </w:pPr>
+      <w:rPr>
+        <w:rFonts w:ascii="Wingdings" w:hAnsi="Wingdings" w:hint="default"/>
+      </w:rPr>
+    </w:lvl>
+  </w:abstractNum>
+  <w:abstractNum w:abstractNumId="2" w15:restartNumberingAfterBreak="0">
     <w:nsid w:val="53675CA4"/>
     <w:multiLevelType w:val="hybridMultilevel"/>
     <w:tmpl w:val="8038881E"/>
@@ -1896,7 +4299,7 @@
       </w:pPr>
     </w:lvl>
   </w:abstractNum>
-  <w:abstractNum w:abstractNumId="2" w15:restartNumberingAfterBreak="0">
+  <w:abstractNum w:abstractNumId="3" w15:restartNumberingAfterBreak="0">
     <w:nsid w:val="655D6CEE"/>
     <w:multiLevelType w:val="hybridMultilevel"/>
     <w:tmpl w:val="A2F2A190"/>
@@ -2008,7 +4411,7 @@
       </w:rPr>
     </w:lvl>
   </w:abstractNum>
-  <w:abstractNum w:abstractNumId="3" w15:restartNumberingAfterBreak="0">
+  <w:abstractNum w:abstractNumId="4" w15:restartNumberingAfterBreak="0">
     <w:nsid w:val="7B537F8B"/>
     <w:multiLevelType w:val="hybridMultilevel"/>
     <w:tmpl w:val="AB5C54EA"/>
@@ -2121,16 +4524,19 @@
     </w:lvl>
   </w:abstractNum>
   <w:num w:numId="1">
+    <w:abstractNumId w:val="4"/>
+  </w:num>
+  <w:num w:numId="2">
     <w:abstractNumId w:val="3"/>
   </w:num>
-  <w:num w:numId="2">
+  <w:num w:numId="3">
     <w:abstractNumId w:val="2"/>
-  </w:num>
-  <w:num w:numId="3">
-    <w:abstractNumId w:val="1"/>
   </w:num>
   <w:num w:numId="4">
     <w:abstractNumId w:val="0"/>
+  </w:num>
+  <w:num w:numId="5">
+    <w:abstractNumId w:val="1"/>
   </w:num>
 </w:numbering>
 </file>
@@ -2529,6 +4935,26 @@
     <w:name w:val="Normal"/>
     <w:qFormat/>
   </w:style>
+  <w:style w:type="paragraph" w:styleId="Ttulo2">
+    <w:name w:val="heading 2"/>
+    <w:basedOn w:val="Normal"/>
+    <w:link w:val="Ttulo2Car"/>
+    <w:uiPriority w:val="9"/>
+    <w:qFormat/>
+    <w:rsid w:val="00C17B4C"/>
+    <w:pPr>
+      <w:spacing w:before="100" w:beforeAutospacing="1" w:after="100" w:afterAutospacing="1" w:line="240" w:lineRule="auto"/>
+      <w:outlineLvl w:val="1"/>
+    </w:pPr>
+    <w:rPr>
+      <w:rFonts w:ascii="Times New Roman" w:eastAsia="Times New Roman" w:hAnsi="Times New Roman" w:cs="Times New Roman"/>
+      <w:b/>
+      <w:bCs/>
+      <w:sz w:val="36"/>
+      <w:szCs w:val="36"/>
+      <w:lang w:eastAsia="es-ES"/>
+    </w:rPr>
+  </w:style>
   <w:style w:type="character" w:default="1" w:styleId="Fuentedeprrafopredeter">
     <w:name w:val="Default Paragraph Font"/>
     <w:uiPriority w:val="1"/>
@@ -2566,6 +4992,32 @@
       <w:ind w:left="720"/>
       <w:contextualSpacing/>
     </w:pPr>
+  </w:style>
+  <w:style w:type="character" w:styleId="Hipervnculo">
+    <w:name w:val="Hyperlink"/>
+    <w:basedOn w:val="Fuentedeprrafopredeter"/>
+    <w:uiPriority w:val="99"/>
+    <w:unhideWhenUsed/>
+    <w:rsid w:val="00C17B4C"/>
+    <w:rPr>
+      <w:color w:val="0563C1" w:themeColor="hyperlink"/>
+      <w:u w:val="single"/>
+    </w:rPr>
+  </w:style>
+  <w:style w:type="character" w:customStyle="1" w:styleId="Ttulo2Car">
+    <w:name w:val="Título 2 Car"/>
+    <w:basedOn w:val="Fuentedeprrafopredeter"/>
+    <w:link w:val="Ttulo2"/>
+    <w:uiPriority w:val="9"/>
+    <w:rsid w:val="00C17B4C"/>
+    <w:rPr>
+      <w:rFonts w:ascii="Times New Roman" w:eastAsia="Times New Roman" w:hAnsi="Times New Roman" w:cs="Times New Roman"/>
+      <w:b/>
+      <w:bCs/>
+      <w:sz w:val="36"/>
+      <w:szCs w:val="36"/>
+      <w:lang w:eastAsia="es-ES"/>
+    </w:rPr>
   </w:style>
 </w:styles>
 </file>

--- a/Empresa/Cuaderno de clase.docx
+++ b/Empresa/Cuaderno de clase.docx
@@ -1415,9 +1415,11 @@
             <w14:bevelT w14:w="25400" w14:h="38100" w14:prst="circle"/>
           </w14:props3d>
         </w:rPr>
-        <w:t xml:space="preserve">¿Elementos del entorno </w:t>
-      </w:r>
-      <w:r>
+        <w:t>¿Elementos del entorno general, solo mencionarlos?</w:t>
+      </w:r>
+    </w:p>
+    <w:p>
+      <w:pPr>
         <w:rPr>
           <w:b/>
           <w:color w:val="70AD47" w:themeColor="accent6"/>
@@ -1432,8 +1434,7 @@
             <w14:bevelT w14:w="25400" w14:h="38100" w14:prst="circle"/>
           </w14:props3d>
         </w:rPr>
-        <w:t>general</w:t>
-      </w:r>
+      </w:pPr>
       <w:r>
         <w:rPr>
           <w:b/>
@@ -1449,7 +1450,7 @@
             <w14:bevelT w14:w="25400" w14:h="38100" w14:prst="circle"/>
           </w14:props3d>
         </w:rPr>
-        <w:t>, solo mencionarlos?</w:t>
+        <w:t>Explica dos elementos del entorno específico y dos del general</w:t>
       </w:r>
     </w:p>
     <w:p>
@@ -1484,7 +1485,7 @@
             <w14:bevelT w14:w="25400" w14:h="38100" w14:prst="circle"/>
           </w14:props3d>
         </w:rPr>
-        <w:t>Explica dos elementos del entorno específico y dos del general</w:t>
+        <w:t>Explica las funciones de la empresa</w:t>
       </w:r>
     </w:p>
     <w:p>
@@ -1519,7 +1520,7 @@
             <w14:bevelT w14:w="25400" w14:h="38100" w14:prst="circle"/>
           </w14:props3d>
         </w:rPr>
-        <w:t>Explica las funciones de la empresa</w:t>
+        <w:t>¿Qué es la cultura empresarial, describe los elementos (misión, valores y política)?</w:t>
       </w:r>
     </w:p>
     <w:p>
@@ -1554,7 +1555,7 @@
             <w14:bevelT w14:w="25400" w14:h="38100" w14:prst="circle"/>
           </w14:props3d>
         </w:rPr>
-        <w:t>¿Qué es la cultura empresarial, describe los elementos (misión, valores y política)?</w:t>
+        <w:t>¿Qué es la imagen corporativa y como se puede transmitir?</w:t>
       </w:r>
     </w:p>
     <w:p>
@@ -1589,77 +1590,439 @@
             <w14:bevelT w14:w="25400" w14:h="38100" w14:prst="circle"/>
           </w14:props3d>
         </w:rPr>
-        <w:t>¿Qué es la imagen corporativa y como se puede transmitir?</w:t>
-      </w:r>
-    </w:p>
-    <w:p>
-      <w:pPr>
-        <w:rPr>
-          <w:b/>
-          <w:color w:val="70AD47" w:themeColor="accent6"/>
-          <w:sz w:val="24"/>
-          <w:szCs w:val="24"/>
-          <w14:textOutline w14:w="0" w14:cap="flat" w14:cmpd="sng" w14:algn="ctr">
-            <w14:noFill/>
-            <w14:prstDash w14:val="solid"/>
-            <w14:round/>
-          </w14:textOutline>
-          <w14:props3d w14:extrusionH="57150" w14:contourW="0" w14:prstMaterial="softEdge">
-            <w14:bevelT w14:w="25400" w14:h="38100" w14:prst="circle"/>
-          </w14:props3d>
-        </w:rPr>
-      </w:pPr>
-      <w:r>
-        <w:rPr>
-          <w:b/>
-          <w:color w:val="70AD47" w:themeColor="accent6"/>
-          <w:sz w:val="24"/>
-          <w:szCs w:val="24"/>
-          <w14:textOutline w14:w="0" w14:cap="flat" w14:cmpd="sng" w14:algn="ctr">
-            <w14:noFill/>
-            <w14:prstDash w14:val="solid"/>
-            <w14:round/>
-          </w14:textOutline>
-          <w14:props3d w14:extrusionH="57150" w14:contourW="0" w14:prstMaterial="softEdge">
-            <w14:bevelT w14:w="25400" w14:h="38100" w14:prst="circle"/>
-          </w14:props3d>
-        </w:rPr>
-        <w:t>¿Qué es la responsabilidad social corporativa y como una empresa lo puede gestionar</w:t>
-      </w:r>
+        <w:t>¿Qué es la responsabilidad social corporativa y como una empresa lo puede gestionar?</w:t>
+      </w:r>
+    </w:p>
+    <w:p>
+      <w:pPr>
+        <w:rPr>
+          <w:b/>
+          <w:sz w:val="24"/>
+          <w:szCs w:val="24"/>
+          <w14:textOutline w14:w="0" w14:cap="flat" w14:cmpd="sng" w14:algn="ctr">
+            <w14:noFill/>
+            <w14:prstDash w14:val="solid"/>
+            <w14:round/>
+          </w14:textOutline>
+          <w14:props3d w14:extrusionH="57150" w14:contourW="0" w14:prstMaterial="softEdge">
+            <w14:bevelT w14:w="25400" w14:h="38100" w14:prst="circle"/>
+          </w14:props3d>
+        </w:rPr>
+      </w:pPr>
+    </w:p>
+    <w:p>
+      <w:pPr>
+        <w:jc w:val="center"/>
+        <w:rPr>
+          <w:b/>
+          <w:sz w:val="56"/>
+          <w:szCs w:val="56"/>
+          <w14:textOutline w14:w="12700" w14:cap="flat" w14:cmpd="sng" w14:algn="ctr">
+            <w14:solidFill>
+              <w14:schemeClr w14:val="accent4"/>
+            </w14:solidFill>
+            <w14:prstDash w14:val="solid"/>
+            <w14:round/>
+          </w14:textOutline>
+          <w14:textFill>
+            <w14:gradFill>
+              <w14:gsLst>
+                <w14:gs w14:pos="0">
+                  <w14:schemeClr w14:val="accent4"/>
+                </w14:gs>
+                <w14:gs w14:pos="4000">
+                  <w14:schemeClr w14:val="accent4">
+                    <w14:lumMod w14:val="60000"/>
+                    <w14:lumOff w14:val="40000"/>
+                  </w14:schemeClr>
+                </w14:gs>
+                <w14:gs w14:pos="87000">
+                  <w14:schemeClr w14:val="accent4">
+                    <w14:lumMod w14:val="20000"/>
+                    <w14:lumOff w14:val="80000"/>
+                  </w14:schemeClr>
+                </w14:gs>
+              </w14:gsLst>
+              <w14:lin w14:ang="5400000" w14:scaled="0"/>
+            </w14:gradFill>
+          </w14:textFill>
+        </w:rPr>
+      </w:pPr>
+      <w:r>
+        <w:rPr>
+          <w:b/>
+          <w:sz w:val="56"/>
+          <w:szCs w:val="56"/>
+          <w14:textOutline w14:w="12700" w14:cap="flat" w14:cmpd="sng" w14:algn="ctr">
+            <w14:solidFill>
+              <w14:schemeClr w14:val="accent4"/>
+            </w14:solidFill>
+            <w14:prstDash w14:val="solid"/>
+            <w14:round/>
+          </w14:textOutline>
+          <w14:textFill>
+            <w14:gradFill>
+              <w14:gsLst>
+                <w14:gs w14:pos="0">
+                  <w14:schemeClr w14:val="accent4"/>
+                </w14:gs>
+                <w14:gs w14:pos="4000">
+                  <w14:schemeClr w14:val="accent4">
+                    <w14:lumMod w14:val="60000"/>
+                    <w14:lumOff w14:val="40000"/>
+                  </w14:schemeClr>
+                </w14:gs>
+                <w14:gs w14:pos="87000">
+                  <w14:schemeClr w14:val="accent4">
+                    <w14:lumMod w14:val="20000"/>
+                    <w14:lumOff w14:val="80000"/>
+                  </w14:schemeClr>
+                </w14:gs>
+              </w14:gsLst>
+              <w14:lin w14:ang="5400000" w14:scaled="0"/>
+            </w14:gradFill>
+          </w14:textFill>
+        </w:rPr>
+        <w:t xml:space="preserve">TEMA </w:t>
+      </w:r>
+      <w:r>
+        <w:rPr>
+          <w:b/>
+          <w:sz w:val="56"/>
+          <w:szCs w:val="56"/>
+          <w14:textOutline w14:w="12700" w14:cap="flat" w14:cmpd="sng" w14:algn="ctr">
+            <w14:solidFill>
+              <w14:schemeClr w14:val="accent4"/>
+            </w14:solidFill>
+            <w14:prstDash w14:val="solid"/>
+            <w14:round/>
+          </w14:textOutline>
+          <w14:textFill>
+            <w14:gradFill>
+              <w14:gsLst>
+                <w14:gs w14:pos="0">
+                  <w14:schemeClr w14:val="accent4"/>
+                </w14:gs>
+                <w14:gs w14:pos="4000">
+                  <w14:schemeClr w14:val="accent4">
+                    <w14:lumMod w14:val="60000"/>
+                    <w14:lumOff w14:val="40000"/>
+                  </w14:schemeClr>
+                </w14:gs>
+                <w14:gs w14:pos="87000">
+                  <w14:schemeClr w14:val="accent4">
+                    <w14:lumMod w14:val="20000"/>
+                    <w14:lumOff w14:val="80000"/>
+                  </w14:schemeClr>
+                </w14:gs>
+              </w14:gsLst>
+              <w14:lin w14:ang="5400000" w14:scaled="0"/>
+            </w14:gradFill>
+          </w14:textFill>
+        </w:rPr>
+        <w:t>2: Iniciativa emprendedora</w:t>
+      </w:r>
+    </w:p>
+    <w:p>
+      <w:pPr>
+        <w:rPr>
+          <w:color w:val="000000" w:themeColor="text1"/>
+          <w:sz w:val="28"/>
+          <w:szCs w:val="56"/>
+          <w14:shadow w14:blurRad="38100" w14:dist="19050" w14:dir="2700000" w14:sx="100000" w14:sy="100000" w14:kx="0" w14:ky="0" w14:algn="tl">
+            <w14:schemeClr w14:val="dk1">
+              <w14:alpha w14:val="60000"/>
+            </w14:schemeClr>
+          </w14:shadow>
+          <w14:textOutline w14:w="0" w14:cap="flat" w14:cmpd="sng" w14:algn="ctr">
+            <w14:noFill/>
+            <w14:prstDash w14:val="solid"/>
+            <w14:round/>
+          </w14:textOutline>
+        </w:rPr>
+      </w:pPr>
+      <w:r>
+        <w:rPr>
+          <w:color w:val="000000" w:themeColor="text1"/>
+          <w:sz w:val="28"/>
+          <w:szCs w:val="56"/>
+          <w14:shadow w14:blurRad="38100" w14:dist="19050" w14:dir="2700000" w14:sx="100000" w14:sy="100000" w14:kx="0" w14:ky="0" w14:algn="tl">
+            <w14:schemeClr w14:val="dk1">
+              <w14:alpha w14:val="60000"/>
+            </w14:schemeClr>
+          </w14:shadow>
+          <w14:textOutline w14:w="0" w14:cap="flat" w14:cmpd="sng" w14:algn="ctr">
+            <w14:noFill/>
+            <w14:prstDash w14:val="solid"/>
+            <w14:round/>
+          </w14:textOutline>
+        </w:rPr>
+        <w:t xml:space="preserve">Busca tres personas que te parezcan buenos emprendedores y señala cuál es su idea: </w:t>
+      </w:r>
+    </w:p>
+    <w:p>
+      <w:pPr>
+        <w:rPr>
+          <w:color w:val="000000" w:themeColor="text1"/>
+          <w:sz w:val="28"/>
+          <w:szCs w:val="56"/>
+          <w14:shadow w14:blurRad="38100" w14:dist="19050" w14:dir="2700000" w14:sx="100000" w14:sy="100000" w14:kx="0" w14:ky="0" w14:algn="tl">
+            <w14:schemeClr w14:val="dk1">
+              <w14:alpha w14:val="60000"/>
+            </w14:schemeClr>
+          </w14:shadow>
+          <w14:textOutline w14:w="0" w14:cap="flat" w14:cmpd="sng" w14:algn="ctr">
+            <w14:noFill/>
+            <w14:prstDash w14:val="solid"/>
+            <w14:round/>
+          </w14:textOutline>
+        </w:rPr>
+      </w:pPr>
+      <w:proofErr w:type="spellStart"/>
+      <w:r>
+        <w:rPr>
+          <w:color w:val="000000" w:themeColor="text1"/>
+          <w:sz w:val="28"/>
+          <w:szCs w:val="56"/>
+          <w14:shadow w14:blurRad="38100" w14:dist="19050" w14:dir="2700000" w14:sx="100000" w14:sy="100000" w14:kx="0" w14:ky="0" w14:algn="tl">
+            <w14:schemeClr w14:val="dk1">
+              <w14:alpha w14:val="60000"/>
+            </w14:schemeClr>
+          </w14:shadow>
+          <w14:textOutline w14:w="0" w14:cap="flat" w14:cmpd="sng" w14:algn="ctr">
+            <w14:noFill/>
+            <w14:prstDash w14:val="solid"/>
+            <w14:round/>
+          </w14:textOutline>
+        </w:rPr>
+        <w:t>Elon</w:t>
+      </w:r>
+      <w:proofErr w:type="spellEnd"/>
+      <w:r>
+        <w:rPr>
+          <w:color w:val="000000" w:themeColor="text1"/>
+          <w:sz w:val="28"/>
+          <w:szCs w:val="56"/>
+          <w14:shadow w14:blurRad="38100" w14:dist="19050" w14:dir="2700000" w14:sx="100000" w14:sy="100000" w14:kx="0" w14:ky="0" w14:algn="tl">
+            <w14:schemeClr w14:val="dk1">
+              <w14:alpha w14:val="60000"/>
+            </w14:schemeClr>
+          </w14:shadow>
+          <w14:textOutline w14:w="0" w14:cap="flat" w14:cmpd="sng" w14:algn="ctr">
+            <w14:noFill/>
+            <w14:prstDash w14:val="solid"/>
+            <w14:round/>
+          </w14:textOutline>
+        </w:rPr>
+        <w:t xml:space="preserve"> </w:t>
+      </w:r>
+      <w:proofErr w:type="spellStart"/>
+      <w:r>
+        <w:rPr>
+          <w:color w:val="000000" w:themeColor="text1"/>
+          <w:sz w:val="28"/>
+          <w:szCs w:val="56"/>
+          <w14:shadow w14:blurRad="38100" w14:dist="19050" w14:dir="2700000" w14:sx="100000" w14:sy="100000" w14:kx="0" w14:ky="0" w14:algn="tl">
+            <w14:schemeClr w14:val="dk1">
+              <w14:alpha w14:val="60000"/>
+            </w14:schemeClr>
+          </w14:shadow>
+          <w14:textOutline w14:w="0" w14:cap="flat" w14:cmpd="sng" w14:algn="ctr">
+            <w14:noFill/>
+            <w14:prstDash w14:val="solid"/>
+            <w14:round/>
+          </w14:textOutline>
+        </w:rPr>
+        <w:t>Musk</w:t>
+      </w:r>
+      <w:proofErr w:type="spellEnd"/>
+      <w:r>
+        <w:rPr>
+          <w:color w:val="000000" w:themeColor="text1"/>
+          <w:sz w:val="28"/>
+          <w:szCs w:val="56"/>
+          <w14:shadow w14:blurRad="38100" w14:dist="19050" w14:dir="2700000" w14:sx="100000" w14:sy="100000" w14:kx="0" w14:ky="0" w14:algn="tl">
+            <w14:schemeClr w14:val="dk1">
+              <w14:alpha w14:val="60000"/>
+            </w14:schemeClr>
+          </w14:shadow>
+          <w14:textOutline w14:w="0" w14:cap="flat" w14:cmpd="sng" w14:algn="ctr">
+            <w14:noFill/>
+            <w14:prstDash w14:val="solid"/>
+            <w14:round/>
+          </w14:textOutline>
+        </w:rPr>
+        <w:t xml:space="preserve">: creador de </w:t>
+      </w:r>
+      <w:proofErr w:type="spellStart"/>
+      <w:r>
+        <w:rPr>
+          <w:color w:val="000000" w:themeColor="text1"/>
+          <w:sz w:val="28"/>
+          <w:szCs w:val="56"/>
+          <w14:shadow w14:blurRad="38100" w14:dist="19050" w14:dir="2700000" w14:sx="100000" w14:sy="100000" w14:kx="0" w14:ky="0" w14:algn="tl">
+            <w14:schemeClr w14:val="dk1">
+              <w14:alpha w14:val="60000"/>
+            </w14:schemeClr>
+          </w14:shadow>
+          <w14:textOutline w14:w="0" w14:cap="flat" w14:cmpd="sng" w14:algn="ctr">
+            <w14:noFill/>
+            <w14:prstDash w14:val="solid"/>
+            <w14:round/>
+          </w14:textOutline>
+        </w:rPr>
+        <w:t>paypal</w:t>
+      </w:r>
+      <w:proofErr w:type="spellEnd"/>
+    </w:p>
+    <w:p>
+      <w:pPr>
+        <w:rPr>
+          <w:rFonts w:ascii="Arial" w:hAnsi="Arial" w:cs="Arial"/>
+          <w:color w:val="4D5156"/>
+          <w:sz w:val="21"/>
+          <w:szCs w:val="21"/>
+          <w:shd w:val="clear" w:color="auto" w:fill="FFFFFF"/>
+        </w:rPr>
+      </w:pPr>
+      <w:r>
+        <w:rPr>
+          <w:rFonts w:ascii="Arial" w:hAnsi="Arial" w:cs="Arial"/>
+          <w:color w:val="4D5156"/>
+          <w:sz w:val="21"/>
+          <w:szCs w:val="21"/>
+          <w:shd w:val="clear" w:color="auto" w:fill="FFFFFF"/>
+        </w:rPr>
+        <w:t>Steven Paul Jobs</w:t>
+      </w:r>
+      <w:r>
+        <w:rPr>
+          <w:rFonts w:ascii="Arial" w:hAnsi="Arial" w:cs="Arial"/>
+          <w:color w:val="4D5156"/>
+          <w:sz w:val="21"/>
+          <w:szCs w:val="21"/>
+          <w:shd w:val="clear" w:color="auto" w:fill="FFFFFF"/>
+        </w:rPr>
+        <w:t>: Creador de Apple</w:t>
+      </w:r>
+    </w:p>
+    <w:p>
+      <w:pPr>
+        <w:rPr>
+          <w:rFonts w:ascii="Arial" w:hAnsi="Arial" w:cs="Arial"/>
+          <w:color w:val="4D5156"/>
+          <w:sz w:val="21"/>
+          <w:szCs w:val="21"/>
+          <w:shd w:val="clear" w:color="auto" w:fill="FFFFFF"/>
+        </w:rPr>
+      </w:pPr>
+      <w:r>
+        <w:rPr>
+          <w:rFonts w:ascii="Arial" w:hAnsi="Arial" w:cs="Arial"/>
+          <w:color w:val="4D5156"/>
+          <w:sz w:val="21"/>
+          <w:szCs w:val="21"/>
+          <w:shd w:val="clear" w:color="auto" w:fill="FFFFFF"/>
+        </w:rPr>
+        <w:t xml:space="preserve">Banca Española: </w:t>
+      </w:r>
+      <w:proofErr w:type="spellStart"/>
+      <w:r>
+        <w:rPr>
+          <w:rFonts w:ascii="Arial" w:hAnsi="Arial" w:cs="Arial"/>
+          <w:color w:val="4D5156"/>
+          <w:sz w:val="21"/>
+          <w:szCs w:val="21"/>
+          <w:shd w:val="clear" w:color="auto" w:fill="FFFFFF"/>
+        </w:rPr>
+        <w:t>Bizzum</w:t>
+      </w:r>
+      <w:proofErr w:type="spellEnd"/>
+    </w:p>
+    <w:p>
+      <w:pPr>
+        <w:rPr>
+          <w:rFonts w:ascii="Arial" w:hAnsi="Arial" w:cs="Arial"/>
+          <w:color w:val="222222"/>
+          <w:shd w:val="clear" w:color="auto" w:fill="FFFFFF"/>
+        </w:rPr>
+      </w:pPr>
+      <w:proofErr w:type="spellStart"/>
+      <w:r>
+        <w:rPr>
+          <w:rFonts w:ascii="Arial" w:hAnsi="Arial" w:cs="Arial"/>
+          <w:color w:val="222222"/>
+          <w:shd w:val="clear" w:color="auto" w:fill="FFFFFF"/>
+        </w:rPr>
+        <w:t>Jason</w:t>
+      </w:r>
+      <w:proofErr w:type="spellEnd"/>
+      <w:r>
+        <w:rPr>
+          <w:rFonts w:ascii="Arial" w:hAnsi="Arial" w:cs="Arial"/>
+          <w:color w:val="222222"/>
+          <w:shd w:val="clear" w:color="auto" w:fill="FFFFFF"/>
+        </w:rPr>
+        <w:t xml:space="preserve"> </w:t>
+      </w:r>
+      <w:proofErr w:type="spellStart"/>
+      <w:r>
+        <w:rPr>
+          <w:rFonts w:ascii="Arial" w:hAnsi="Arial" w:cs="Arial"/>
+          <w:color w:val="222222"/>
+          <w:shd w:val="clear" w:color="auto" w:fill="FFFFFF"/>
+        </w:rPr>
+        <w:t>Citron</w:t>
+      </w:r>
+      <w:proofErr w:type="spellEnd"/>
+      <w:r>
+        <w:rPr>
+          <w:rFonts w:ascii="Arial" w:hAnsi="Arial" w:cs="Arial"/>
+          <w:color w:val="222222"/>
+          <w:shd w:val="clear" w:color="auto" w:fill="FFFFFF"/>
+        </w:rPr>
+        <w:t xml:space="preserve">: Creador </w:t>
+      </w:r>
+      <w:proofErr w:type="spellStart"/>
+      <w:r>
+        <w:rPr>
+          <w:rFonts w:ascii="Arial" w:hAnsi="Arial" w:cs="Arial"/>
+          <w:color w:val="222222"/>
+          <w:shd w:val="clear" w:color="auto" w:fill="FFFFFF"/>
+        </w:rPr>
+        <w:t>discord</w:t>
+      </w:r>
+      <w:proofErr w:type="spellEnd"/>
+    </w:p>
+    <w:p>
+      <w:pPr>
+        <w:rPr>
+          <w:rFonts w:ascii="Arial" w:hAnsi="Arial" w:cs="Arial"/>
+          <w:color w:val="4D5156"/>
+          <w:sz w:val="21"/>
+          <w:szCs w:val="21"/>
+          <w:shd w:val="clear" w:color="auto" w:fill="FFFFFF"/>
+        </w:rPr>
+      </w:pPr>
       <w:bookmarkStart w:id="0" w:name="_GoBack"/>
       <w:bookmarkEnd w:id="0"/>
-      <w:r>
-        <w:rPr>
-          <w:b/>
-          <w:color w:val="70AD47" w:themeColor="accent6"/>
-          <w:sz w:val="24"/>
-          <w:szCs w:val="24"/>
-          <w14:textOutline w14:w="0" w14:cap="flat" w14:cmpd="sng" w14:algn="ctr">
-            <w14:noFill/>
-            <w14:prstDash w14:val="solid"/>
-            <w14:round/>
-          </w14:textOutline>
-          <w14:props3d w14:extrusionH="57150" w14:contourW="0" w14:prstMaterial="softEdge">
-            <w14:bevelT w14:w="25400" w14:h="38100" w14:prst="circle"/>
-          </w14:props3d>
-        </w:rPr>
-        <w:t>?</w:t>
-      </w:r>
-    </w:p>
-    <w:p>
-      <w:pPr>
-        <w:rPr>
-          <w:b/>
-          <w:sz w:val="24"/>
-          <w:szCs w:val="24"/>
-          <w14:textOutline w14:w="0" w14:cap="flat" w14:cmpd="sng" w14:algn="ctr">
-            <w14:noFill/>
-            <w14:prstDash w14:val="solid"/>
-            <w14:round/>
-          </w14:textOutline>
-          <w14:props3d w14:extrusionH="57150" w14:contourW="0" w14:prstMaterial="softEdge">
-            <w14:bevelT w14:w="25400" w14:h="38100" w14:prst="circle"/>
-          </w14:props3d>
+    </w:p>
+    <w:p>
+      <w:pPr>
+        <w:rPr>
+          <w:color w:val="000000" w:themeColor="text1"/>
+          <w:sz w:val="28"/>
+          <w:szCs w:val="56"/>
+          <w14:shadow w14:blurRad="38100" w14:dist="19050" w14:dir="2700000" w14:sx="100000" w14:sy="100000" w14:kx="0" w14:ky="0" w14:algn="tl">
+            <w14:schemeClr w14:val="dk1">
+              <w14:alpha w14:val="60000"/>
+            </w14:schemeClr>
+          </w14:shadow>
+          <w14:textOutline w14:w="0" w14:cap="flat" w14:cmpd="sng" w14:algn="ctr">
+            <w14:noFill/>
+            <w14:prstDash w14:val="solid"/>
+            <w14:round/>
+          </w14:textOutline>
         </w:rPr>
       </w:pPr>
     </w:p>

--- a/Empresa/Cuaderno de clase.docx
+++ b/Empresa/Cuaderno de clase.docx
@@ -2554,8 +2554,552 @@
         </w:rPr>
         <w:t>Crea una idea innovadora</w:t>
       </w:r>
+    </w:p>
+    <w:p>
+      <w:pPr>
+        <w:rPr>
+          <w:color w:val="000000" w:themeColor="text1"/>
+          <w:sz w:val="24"/>
+          <w:szCs w:val="24"/>
+          <w14:shadow w14:blurRad="38100" w14:dist="19050" w14:dir="2700000" w14:sx="100000" w14:sy="100000" w14:kx="0" w14:ky="0" w14:algn="tl">
+            <w14:schemeClr w14:val="dk1">
+              <w14:alpha w14:val="60000"/>
+            </w14:schemeClr>
+          </w14:shadow>
+          <w14:textOutline w14:w="0" w14:cap="flat" w14:cmpd="sng" w14:algn="ctr">
+            <w14:noFill/>
+            <w14:prstDash w14:val="solid"/>
+            <w14:round/>
+          </w14:textOutline>
+        </w:rPr>
+      </w:pPr>
+    </w:p>
+    <w:p>
+      <w:pPr>
+        <w:shd w:val="clear" w:color="auto" w:fill="FFFFFF"/>
+        <w:spacing w:after="0" w:line="360" w:lineRule="atLeast"/>
+        <w:textAlignment w:val="baseline"/>
+        <w:outlineLvl w:val="2"/>
+        <w:rPr>
+          <w:rFonts w:ascii="Open Sans" w:eastAsia="Times New Roman" w:hAnsi="Open Sans" w:cs="Open Sans"/>
+          <w:color w:val="0000FF"/>
+          <w:sz w:val="33"/>
+          <w:szCs w:val="33"/>
+          <w:lang w:eastAsia="es-ES"/>
+        </w:rPr>
+      </w:pPr>
+      <w:r>
+        <w:rPr>
+          <w:rFonts w:ascii="Open Sans" w:eastAsia="Times New Roman" w:hAnsi="Open Sans" w:cs="Open Sans"/>
+          <w:color w:val="00CCFF"/>
+          <w:sz w:val="33"/>
+          <w:szCs w:val="33"/>
+          <w:bdr w:val="none" w:sz="0" w:space="0" w:color="auto" w:frame="1"/>
+          <w:lang w:eastAsia="es-ES"/>
+        </w:rPr>
+        <w:t>Impulsando PYMES</w:t>
+      </w:r>
+    </w:p>
+    <w:p>
+      <w:pPr>
+        <w:shd w:val="clear" w:color="auto" w:fill="FFFFFF"/>
+        <w:spacing w:after="0" w:line="240" w:lineRule="auto"/>
+        <w:textAlignment w:val="baseline"/>
+        <w:rPr>
+          <w:rFonts w:ascii="Open Sans" w:eastAsia="Times New Roman" w:hAnsi="Open Sans" w:cs="Open Sans"/>
+          <w:color w:val="666666"/>
+          <w:sz w:val="24"/>
+          <w:szCs w:val="24"/>
+          <w:lang w:eastAsia="es-ES"/>
+        </w:rPr>
+      </w:pPr>
+      <w:r>
+        <w:rPr>
+          <w:rFonts w:ascii="Open Sans" w:eastAsia="Times New Roman" w:hAnsi="Open Sans" w:cs="Open Sans"/>
+          <w:color w:val="666666"/>
+          <w:sz w:val="24"/>
+          <w:szCs w:val="24"/>
+          <w:lang w:eastAsia="es-ES"/>
+        </w:rPr>
+        <w:t xml:space="preserve">Entorno colaborativo que pretende impulsar el crecimiento de las PYMES españolas. A lo largo del año realizan doce encuentros en doce ciudades en donde expertos de grandes compañías intercambian conocimientos y comparten impresiones con los asistentes. El último encuentro de 2016 se realiza el 23 de noviembre en Madrid. Otras iniciativas que desarrollan son Impulsando Pymes Digital, Impulsando Marketplace y </w:t>
+      </w:r>
+      <w:proofErr w:type="spellStart"/>
+      <w:r>
+        <w:rPr>
+          <w:rFonts w:ascii="Open Sans" w:eastAsia="Times New Roman" w:hAnsi="Open Sans" w:cs="Open Sans"/>
+          <w:color w:val="666666"/>
+          <w:sz w:val="24"/>
+          <w:szCs w:val="24"/>
+          <w:lang w:eastAsia="es-ES"/>
+        </w:rPr>
+        <w:t>Revolution</w:t>
+      </w:r>
+      <w:proofErr w:type="spellEnd"/>
+      <w:r>
+        <w:rPr>
+          <w:rFonts w:ascii="Open Sans" w:eastAsia="Times New Roman" w:hAnsi="Open Sans" w:cs="Open Sans"/>
+          <w:color w:val="666666"/>
+          <w:sz w:val="24"/>
+          <w:szCs w:val="24"/>
+          <w:lang w:eastAsia="es-ES"/>
+        </w:rPr>
+        <w:t xml:space="preserve"> Tour.</w:t>
+      </w:r>
+    </w:p>
+    <w:p>
+      <w:pPr>
+        <w:pStyle w:val="NormalWeb"/>
+        <w:shd w:val="clear" w:color="auto" w:fill="FFFFFF"/>
+        <w:spacing w:before="0" w:beforeAutospacing="0" w:after="300" w:afterAutospacing="0" w:line="360" w:lineRule="atLeast"/>
+        <w:rPr>
+          <w:rFonts w:ascii="Noto Sans" w:hAnsi="Noto Sans"/>
+          <w:color w:val="070707"/>
+          <w:sz w:val="21"/>
+          <w:szCs w:val="21"/>
+        </w:rPr>
+      </w:pPr>
+      <w:r>
+        <w:rPr>
+          <w:rStyle w:val="Textoennegrita"/>
+          <w:rFonts w:ascii="Noto Sans" w:hAnsi="Noto Sans"/>
+          <w:color w:val="070707"/>
+          <w:sz w:val="21"/>
+          <w:szCs w:val="21"/>
+        </w:rPr>
+        <w:t>.</w:t>
+      </w:r>
+      <w:hyperlink r:id="rId5" w:tgtFrame="_blank" w:history="1">
+        <w:r>
+          <w:rPr>
+            <w:rStyle w:val="Hipervnculo"/>
+            <w:rFonts w:ascii="Noto Sans" w:hAnsi="Noto Sans"/>
+            <w:b/>
+            <w:bCs/>
+            <w:color w:val="00A987"/>
+            <w:sz w:val="21"/>
+            <w:szCs w:val="21"/>
+          </w:rPr>
+          <w:t>OneVest.com</w:t>
+        </w:r>
+      </w:hyperlink>
+    </w:p>
+    <w:p>
+      <w:pPr>
+        <w:pStyle w:val="NormalWeb"/>
+        <w:shd w:val="clear" w:color="auto" w:fill="FFFFFF"/>
+        <w:spacing w:before="0" w:beforeAutospacing="0" w:after="300" w:afterAutospacing="0" w:line="360" w:lineRule="atLeast"/>
+        <w:rPr>
+          <w:rFonts w:ascii="Noto Sans" w:hAnsi="Noto Sans"/>
+          <w:color w:val="070707"/>
+          <w:sz w:val="21"/>
+          <w:szCs w:val="21"/>
+        </w:rPr>
+      </w:pPr>
+      <w:r>
+        <w:rPr>
+          <w:rFonts w:ascii="Noto Sans" w:hAnsi="Noto Sans"/>
+          <w:color w:val="070707"/>
+          <w:sz w:val="21"/>
+          <w:szCs w:val="21"/>
+        </w:rPr>
+        <w:t xml:space="preserve">Una de las páginas de crowdfunding más reputadas, aquí es donde puedes ganar un máximo de 5 millones de dólares de inversores con una amplia trayectoria. Si el crowdfunding es parte de tu estrategia para comenzar la </w:t>
+      </w:r>
+      <w:proofErr w:type="spellStart"/>
+      <w:r>
+        <w:rPr>
+          <w:rFonts w:ascii="Noto Sans" w:hAnsi="Noto Sans"/>
+          <w:color w:val="070707"/>
+          <w:sz w:val="21"/>
+          <w:szCs w:val="21"/>
+        </w:rPr>
+        <w:t>startup</w:t>
+      </w:r>
+      <w:proofErr w:type="spellEnd"/>
+      <w:r>
+        <w:rPr>
+          <w:rFonts w:ascii="Noto Sans" w:hAnsi="Noto Sans"/>
+          <w:color w:val="070707"/>
+          <w:sz w:val="21"/>
+          <w:szCs w:val="21"/>
+        </w:rPr>
+        <w:t>, entra en la página con más reputación para hacerlo más fácil.</w:t>
+      </w:r>
+    </w:p>
+    <w:p>
+      <w:pPr>
+        <w:pStyle w:val="NormalWeb"/>
+        <w:shd w:val="clear" w:color="auto" w:fill="FFFFFF"/>
+        <w:spacing w:before="0" w:beforeAutospacing="0" w:after="300" w:afterAutospacing="0" w:line="360" w:lineRule="atLeast"/>
+        <w:rPr>
+          <w:rFonts w:ascii="Noto Sans" w:hAnsi="Noto Sans"/>
+          <w:color w:val="070707"/>
+          <w:sz w:val="21"/>
+          <w:szCs w:val="21"/>
+        </w:rPr>
+      </w:pPr>
+      <w:hyperlink r:id="rId6" w:tgtFrame="_blank" w:history="1">
+        <w:r>
+          <w:rPr>
+            <w:rStyle w:val="Hipervnculo"/>
+            <w:rFonts w:ascii="Noto Sans" w:hAnsi="Noto Sans"/>
+            <w:b/>
+            <w:bCs/>
+            <w:color w:val="00A987"/>
+            <w:sz w:val="21"/>
+            <w:szCs w:val="21"/>
+          </w:rPr>
+          <w:t>Dutiee.com</w:t>
+        </w:r>
+      </w:hyperlink>
+    </w:p>
+    <w:p>
+      <w:pPr>
+        <w:pStyle w:val="NormalWeb"/>
+        <w:shd w:val="clear" w:color="auto" w:fill="FFFFFF"/>
+        <w:spacing w:before="0" w:beforeAutospacing="0" w:after="300" w:afterAutospacing="0" w:line="360" w:lineRule="atLeast"/>
+        <w:rPr>
+          <w:rFonts w:ascii="Noto Sans" w:hAnsi="Noto Sans"/>
+          <w:color w:val="070707"/>
+          <w:sz w:val="21"/>
+          <w:szCs w:val="21"/>
+        </w:rPr>
+      </w:pPr>
+      <w:r>
+        <w:rPr>
+          <w:rFonts w:ascii="Noto Sans" w:hAnsi="Noto Sans"/>
+          <w:color w:val="070707"/>
+          <w:sz w:val="21"/>
+          <w:szCs w:val="21"/>
+        </w:rPr>
+        <w:t xml:space="preserve">En esta página puedes recoger información sobre cómo triunfar con una organización sin ánimo de lucro y formas de incorporar lo social a cualquier tipo de </w:t>
+      </w:r>
+      <w:proofErr w:type="spellStart"/>
+      <w:proofErr w:type="gramStart"/>
+      <w:r>
+        <w:rPr>
+          <w:rFonts w:ascii="Noto Sans" w:hAnsi="Noto Sans"/>
+          <w:color w:val="070707"/>
+          <w:sz w:val="21"/>
+          <w:szCs w:val="21"/>
+        </w:rPr>
+        <w:t>negocio.También</w:t>
+      </w:r>
+      <w:proofErr w:type="spellEnd"/>
+      <w:proofErr w:type="gramEnd"/>
+      <w:r>
+        <w:rPr>
+          <w:rFonts w:ascii="Noto Sans" w:hAnsi="Noto Sans"/>
+          <w:color w:val="070707"/>
+          <w:sz w:val="21"/>
+          <w:szCs w:val="21"/>
+        </w:rPr>
+        <w:t xml:space="preserve"> se hace especial hincapié en los objetos éticamente realizados.</w:t>
+      </w:r>
+    </w:p>
+    <w:p>
+      <w:pPr>
+        <w:pStyle w:val="NormalWeb"/>
+        <w:shd w:val="clear" w:color="auto" w:fill="FFFFFF"/>
+        <w:spacing w:before="0" w:beforeAutospacing="0" w:after="300" w:afterAutospacing="0" w:line="360" w:lineRule="atLeast"/>
+        <w:rPr>
+          <w:rFonts w:ascii="Noto Sans" w:hAnsi="Noto Sans"/>
+          <w:color w:val="070707"/>
+          <w:sz w:val="21"/>
+          <w:szCs w:val="21"/>
+        </w:rPr>
+      </w:pPr>
+      <w:r>
+        <w:rPr>
+          <w:rStyle w:val="Textoennegrita"/>
+          <w:rFonts w:ascii="Noto Sans" w:hAnsi="Noto Sans"/>
+          <w:color w:val="070707"/>
+          <w:sz w:val="21"/>
+          <w:szCs w:val="21"/>
+        </w:rPr>
+        <w:t> </w:t>
+      </w:r>
+      <w:hyperlink r:id="rId7" w:history="1">
+        <w:r>
+          <w:rPr>
+            <w:rStyle w:val="Hipervnculo"/>
+            <w:rFonts w:ascii="Noto Sans" w:hAnsi="Noto Sans"/>
+            <w:b/>
+            <w:bCs/>
+            <w:color w:val="00A987"/>
+            <w:sz w:val="21"/>
+            <w:szCs w:val="21"/>
+          </w:rPr>
+          <w:t>AngelList.com</w:t>
+        </w:r>
+      </w:hyperlink>
+    </w:p>
+    <w:p>
+      <w:pPr>
+        <w:pStyle w:val="NormalWeb"/>
+        <w:shd w:val="clear" w:color="auto" w:fill="FFFFFF"/>
+        <w:spacing w:before="0" w:beforeAutospacing="0" w:after="300" w:afterAutospacing="0" w:line="360" w:lineRule="atLeast"/>
+        <w:rPr>
+          <w:rFonts w:ascii="Noto Sans" w:hAnsi="Noto Sans"/>
+          <w:color w:val="070707"/>
+          <w:sz w:val="21"/>
+          <w:szCs w:val="21"/>
+        </w:rPr>
+      </w:pPr>
+      <w:r>
+        <w:rPr>
+          <w:rFonts w:ascii="Noto Sans" w:hAnsi="Noto Sans"/>
+          <w:color w:val="070707"/>
+          <w:sz w:val="21"/>
+          <w:szCs w:val="21"/>
+        </w:rPr>
+        <w:t>¿Buscas un inversor </w:t>
+      </w:r>
+      <w:r>
+        <w:rPr>
+          <w:rStyle w:val="nfasis"/>
+          <w:rFonts w:ascii="Noto Sans" w:hAnsi="Noto Sans"/>
+          <w:color w:val="070707"/>
+          <w:sz w:val="21"/>
+          <w:szCs w:val="21"/>
+        </w:rPr>
+        <w:t>ángel</w:t>
+      </w:r>
+      <w:r>
+        <w:rPr>
+          <w:rFonts w:ascii="Noto Sans" w:hAnsi="Noto Sans"/>
+          <w:color w:val="070707"/>
+          <w:sz w:val="21"/>
+          <w:szCs w:val="21"/>
+        </w:rPr>
+        <w:t xml:space="preserve">? Producto de Venture </w:t>
+      </w:r>
+      <w:proofErr w:type="spellStart"/>
+      <w:r>
+        <w:rPr>
+          <w:rFonts w:ascii="Noto Sans" w:hAnsi="Noto Sans"/>
+          <w:color w:val="070707"/>
+          <w:sz w:val="21"/>
+          <w:szCs w:val="21"/>
+        </w:rPr>
+        <w:t>Hacks</w:t>
+      </w:r>
+      <w:proofErr w:type="spellEnd"/>
+      <w:r>
+        <w:rPr>
+          <w:rFonts w:ascii="Noto Sans" w:hAnsi="Noto Sans"/>
+          <w:color w:val="070707"/>
+          <w:sz w:val="21"/>
+          <w:szCs w:val="21"/>
+        </w:rPr>
+        <w:t>, esta plataforma surge para ayudar a nuevas compañías a encontrar inversores.</w:t>
+      </w:r>
+    </w:p>
+    <w:p>
+      <w:pPr>
+        <w:rPr>
+          <w:color w:val="000000" w:themeColor="text1"/>
+          <w:sz w:val="24"/>
+          <w:szCs w:val="24"/>
+          <w14:shadow w14:blurRad="38100" w14:dist="19050" w14:dir="2700000" w14:sx="100000" w14:sy="100000" w14:kx="0" w14:ky="0" w14:algn="tl">
+            <w14:schemeClr w14:val="dk1">
+              <w14:alpha w14:val="60000"/>
+            </w14:schemeClr>
+          </w14:shadow>
+          <w14:textOutline w14:w="0" w14:cap="flat" w14:cmpd="sng" w14:algn="ctr">
+            <w14:noFill/>
+            <w14:prstDash w14:val="solid"/>
+            <w14:round/>
+          </w14:textOutline>
+        </w:rPr>
+      </w:pPr>
+    </w:p>
+    <w:p>
+      <w:pPr>
+        <w:rPr>
+          <w:color w:val="000000" w:themeColor="text1"/>
+          <w:sz w:val="24"/>
+          <w:szCs w:val="24"/>
+          <w14:shadow w14:blurRad="38100" w14:dist="19050" w14:dir="2700000" w14:sx="100000" w14:sy="100000" w14:kx="0" w14:ky="0" w14:algn="tl">
+            <w14:schemeClr w14:val="dk1">
+              <w14:alpha w14:val="60000"/>
+            </w14:schemeClr>
+          </w14:shadow>
+          <w14:textOutline w14:w="0" w14:cap="flat" w14:cmpd="sng" w14:algn="ctr">
+            <w14:noFill/>
+            <w14:prstDash w14:val="solid"/>
+            <w14:round/>
+          </w14:textOutline>
+        </w:rPr>
+      </w:pPr>
+      <w:r>
+        <w:rPr>
+          <w:color w:val="000000" w:themeColor="text1"/>
+          <w:sz w:val="24"/>
+          <w:szCs w:val="24"/>
+          <w14:shadow w14:blurRad="38100" w14:dist="19050" w14:dir="2700000" w14:sx="100000" w14:sy="100000" w14:kx="0" w14:ky="0" w14:algn="tl">
+            <w14:schemeClr w14:val="dk1">
+              <w14:alpha w14:val="60000"/>
+            </w14:schemeClr>
+          </w14:shadow>
+          <w14:textOutline w14:w="0" w14:cap="flat" w14:cmpd="sng" w14:algn="ctr">
+            <w14:noFill/>
+            <w14:prstDash w14:val="solid"/>
+            <w14:round/>
+          </w14:textOutline>
+        </w:rPr>
+        <w:t>Patata</w:t>
+      </w:r>
+    </w:p>
+    <w:p>
+      <w:pPr>
+        <w:rPr>
+          <w:color w:val="000000" w:themeColor="text1"/>
+          <w:sz w:val="24"/>
+          <w:szCs w:val="24"/>
+          <w14:shadow w14:blurRad="38100" w14:dist="19050" w14:dir="2700000" w14:sx="100000" w14:sy="100000" w14:kx="0" w14:ky="0" w14:algn="tl">
+            <w14:schemeClr w14:val="dk1">
+              <w14:alpha w14:val="60000"/>
+            </w14:schemeClr>
+          </w14:shadow>
+          <w14:textOutline w14:w="0" w14:cap="flat" w14:cmpd="sng" w14:algn="ctr">
+            <w14:noFill/>
+            <w14:prstDash w14:val="solid"/>
+            <w14:round/>
+          </w14:textOutline>
+        </w:rPr>
+      </w:pPr>
+      <w:r>
+        <w:rPr>
+          <w:color w:val="000000" w:themeColor="text1"/>
+          <w:sz w:val="24"/>
+          <w:szCs w:val="24"/>
+          <w14:shadow w14:blurRad="38100" w14:dist="19050" w14:dir="2700000" w14:sx="100000" w14:sy="100000" w14:kx="0" w14:ky="0" w14:algn="tl">
+            <w14:schemeClr w14:val="dk1">
+              <w14:alpha w14:val="60000"/>
+            </w14:schemeClr>
+          </w14:shadow>
+          <w14:textOutline w14:w="0" w14:cap="flat" w14:cmpd="sng" w14:algn="ctr">
+            <w14:noFill/>
+            <w14:prstDash w14:val="solid"/>
+            <w14:round/>
+          </w14:textOutline>
+        </w:rPr>
+        <w:t>Árbol</w:t>
+      </w:r>
       <w:bookmarkStart w:id="0" w:name="_GoBack"/>
       <w:bookmarkEnd w:id="0"/>
+    </w:p>
+    <w:p>
+      <w:pPr>
+        <w:rPr>
+          <w:color w:val="000000" w:themeColor="text1"/>
+          <w:sz w:val="24"/>
+          <w:szCs w:val="24"/>
+          <w14:shadow w14:blurRad="38100" w14:dist="19050" w14:dir="2700000" w14:sx="100000" w14:sy="100000" w14:kx="0" w14:ky="0" w14:algn="tl">
+            <w14:schemeClr w14:val="dk1">
+              <w14:alpha w14:val="60000"/>
+            </w14:schemeClr>
+          </w14:shadow>
+          <w14:textOutline w14:w="0" w14:cap="flat" w14:cmpd="sng" w14:algn="ctr">
+            <w14:noFill/>
+            <w14:prstDash w14:val="solid"/>
+            <w14:round/>
+          </w14:textOutline>
+        </w:rPr>
+      </w:pPr>
+      <w:r>
+        <w:rPr>
+          <w:color w:val="000000" w:themeColor="text1"/>
+          <w:sz w:val="24"/>
+          <w:szCs w:val="24"/>
+          <w14:shadow w14:blurRad="38100" w14:dist="19050" w14:dir="2700000" w14:sx="100000" w14:sy="100000" w14:kx="0" w14:ky="0" w14:algn="tl">
+            <w14:schemeClr w14:val="dk1">
+              <w14:alpha w14:val="60000"/>
+            </w14:schemeClr>
+          </w14:shadow>
+          <w14:textOutline w14:w="0" w14:cap="flat" w14:cmpd="sng" w14:algn="ctr">
+            <w14:noFill/>
+            <w14:prstDash w14:val="solid"/>
+            <w14:round/>
+          </w14:textOutline>
+        </w:rPr>
+        <w:t>Perro</w:t>
+      </w:r>
+    </w:p>
+    <w:p>
+      <w:pPr>
+        <w:rPr>
+          <w:color w:val="000000" w:themeColor="text1"/>
+          <w:sz w:val="24"/>
+          <w:szCs w:val="24"/>
+          <w14:shadow w14:blurRad="38100" w14:dist="19050" w14:dir="2700000" w14:sx="100000" w14:sy="100000" w14:kx="0" w14:ky="0" w14:algn="tl">
+            <w14:schemeClr w14:val="dk1">
+              <w14:alpha w14:val="60000"/>
+            </w14:schemeClr>
+          </w14:shadow>
+          <w14:textOutline w14:w="0" w14:cap="flat" w14:cmpd="sng" w14:algn="ctr">
+            <w14:noFill/>
+            <w14:prstDash w14:val="solid"/>
+            <w14:round/>
+          </w14:textOutline>
+        </w:rPr>
+      </w:pPr>
+      <w:r>
+        <w:rPr>
+          <w:color w:val="000000" w:themeColor="text1"/>
+          <w:sz w:val="24"/>
+          <w:szCs w:val="24"/>
+          <w14:shadow w14:blurRad="38100" w14:dist="19050" w14:dir="2700000" w14:sx="100000" w14:sy="100000" w14:kx="0" w14:ky="0" w14:algn="tl">
+            <w14:schemeClr w14:val="dk1">
+              <w14:alpha w14:val="60000"/>
+            </w14:schemeClr>
+          </w14:shadow>
+          <w14:textOutline w14:w="0" w14:cap="flat" w14:cmpd="sng" w14:algn="ctr">
+            <w14:noFill/>
+            <w14:prstDash w14:val="solid"/>
+            <w14:round/>
+          </w14:textOutline>
+        </w:rPr>
+        <w:lastRenderedPageBreak/>
+        <w:t>Picaporte</w:t>
+      </w:r>
+    </w:p>
+    <w:p>
+      <w:pPr>
+        <w:rPr>
+          <w:color w:val="000000" w:themeColor="text1"/>
+          <w:sz w:val="24"/>
+          <w:szCs w:val="24"/>
+          <w14:shadow w14:blurRad="38100" w14:dist="19050" w14:dir="2700000" w14:sx="100000" w14:sy="100000" w14:kx="0" w14:ky="0" w14:algn="tl">
+            <w14:schemeClr w14:val="dk1">
+              <w14:alpha w14:val="60000"/>
+            </w14:schemeClr>
+          </w14:shadow>
+          <w14:textOutline w14:w="0" w14:cap="flat" w14:cmpd="sng" w14:algn="ctr">
+            <w14:noFill/>
+            <w14:prstDash w14:val="solid"/>
+            <w14:round/>
+          </w14:textOutline>
+        </w:rPr>
+      </w:pPr>
+      <w:r>
+        <w:rPr>
+          <w:color w:val="000000" w:themeColor="text1"/>
+          <w:sz w:val="24"/>
+          <w:szCs w:val="24"/>
+          <w14:shadow w14:blurRad="38100" w14:dist="19050" w14:dir="2700000" w14:sx="100000" w14:sy="100000" w14:kx="0" w14:ky="0" w14:algn="tl">
+            <w14:schemeClr w14:val="dk1">
+              <w14:alpha w14:val="60000"/>
+            </w14:schemeClr>
+          </w14:shadow>
+          <w14:textOutline w14:w="0" w14:cap="flat" w14:cmpd="sng" w14:algn="ctr">
+            <w14:noFill/>
+            <w14:prstDash w14:val="solid"/>
+            <w14:round/>
+          </w14:textOutline>
+        </w:rPr>
+        <w:t>Suelo</w:t>
+      </w:r>
     </w:p>
     <w:sectPr>
       <w:pgSz w:w="11906" w:h="16838"/>
@@ -3404,6 +3948,26 @@
     <w:name w:val="Normal"/>
     <w:qFormat/>
   </w:style>
+  <w:style w:type="paragraph" w:styleId="Ttulo3">
+    <w:name w:val="heading 3"/>
+    <w:basedOn w:val="Normal"/>
+    <w:link w:val="Ttulo3Car"/>
+    <w:uiPriority w:val="9"/>
+    <w:qFormat/>
+    <w:rsid w:val="00A84B4C"/>
+    <w:pPr>
+      <w:spacing w:before="100" w:beforeAutospacing="1" w:after="100" w:afterAutospacing="1" w:line="240" w:lineRule="auto"/>
+      <w:outlineLvl w:val="2"/>
+    </w:pPr>
+    <w:rPr>
+      <w:rFonts w:ascii="Times New Roman" w:eastAsia="Times New Roman" w:hAnsi="Times New Roman" w:cs="Times New Roman"/>
+      <w:b/>
+      <w:bCs/>
+      <w:sz w:val="27"/>
+      <w:szCs w:val="27"/>
+      <w:lang w:eastAsia="es-ES"/>
+    </w:rPr>
+  </w:style>
   <w:style w:type="character" w:default="1" w:styleId="Fuentedeprrafopredeter">
     <w:name w:val="Default Paragraph Font"/>
     <w:uiPriority w:val="1"/>
@@ -3451,6 +4015,61 @@
     <w:rPr>
       <w:b/>
       <w:bCs/>
+    </w:rPr>
+  </w:style>
+  <w:style w:type="character" w:customStyle="1" w:styleId="Ttulo3Car">
+    <w:name w:val="Título 3 Car"/>
+    <w:basedOn w:val="Fuentedeprrafopredeter"/>
+    <w:link w:val="Ttulo3"/>
+    <w:uiPriority w:val="9"/>
+    <w:rsid w:val="00A84B4C"/>
+    <w:rPr>
+      <w:rFonts w:ascii="Times New Roman" w:eastAsia="Times New Roman" w:hAnsi="Times New Roman" w:cs="Times New Roman"/>
+      <w:b/>
+      <w:bCs/>
+      <w:sz w:val="27"/>
+      <w:szCs w:val="27"/>
+      <w:lang w:eastAsia="es-ES"/>
+    </w:rPr>
+  </w:style>
+  <w:style w:type="paragraph" w:styleId="NormalWeb">
+    <w:name w:val="Normal (Web)"/>
+    <w:basedOn w:val="Normal"/>
+    <w:uiPriority w:val="99"/>
+    <w:semiHidden/>
+    <w:unhideWhenUsed/>
+    <w:rsid w:val="00A84B4C"/>
+    <w:pPr>
+      <w:spacing w:before="100" w:beforeAutospacing="1" w:after="100" w:afterAutospacing="1" w:line="240" w:lineRule="auto"/>
+    </w:pPr>
+    <w:rPr>
+      <w:rFonts w:ascii="Times New Roman" w:eastAsia="Times New Roman" w:hAnsi="Times New Roman" w:cs="Times New Roman"/>
+      <w:sz w:val="24"/>
+      <w:szCs w:val="24"/>
+      <w:lang w:eastAsia="es-ES"/>
+    </w:rPr>
+  </w:style>
+  <w:style w:type="character" w:styleId="Hipervnculo">
+    <w:name w:val="Hyperlink"/>
+    <w:basedOn w:val="Fuentedeprrafopredeter"/>
+    <w:uiPriority w:val="99"/>
+    <w:semiHidden/>
+    <w:unhideWhenUsed/>
+    <w:rsid w:val="00A84B4C"/>
+    <w:rPr>
+      <w:color w:val="0000FF"/>
+      <w:u w:val="single"/>
+    </w:rPr>
+  </w:style>
+  <w:style w:type="character" w:styleId="nfasis">
+    <w:name w:val="Emphasis"/>
+    <w:basedOn w:val="Fuentedeprrafopredeter"/>
+    <w:uiPriority w:val="20"/>
+    <w:qFormat/>
+    <w:rsid w:val="00A84B4C"/>
+    <w:rPr>
+      <w:i/>
+      <w:iCs/>
     </w:rPr>
   </w:style>
 </w:styles>
